--- a/Chapters/Chapter_III.docx
+++ b/Chapters/Chapter_III.docx
@@ -76,30 +76,64 @@
     <w:p/>
     <w:p>
       <w:r>
-        <w:t>The upgrade of the electronics allows one to increase the data to a value of about two orders of magnitude larger tha</w:t>
+        <w:t xml:space="preserve">The upgrade of the electronics allows one to increase the data to a value of about two orders of magnitude larger than the one that ALICE experienced during LHC RUN1 and RUN2. As mentioned above, one of the main goals of the new data campaign is the study of rare probes down to low transverse momenta, a region where the large background makes the triggering techniques very inefficient or even impossible in many situations. Such increase of data size, combined with the high collision and acquisition rates, makes standard approaches difficult to apply without enormous (technical and economical) efforts for the upgrade of computing capabilities. Since the required scaling of computing infrastructure cannot cope with the data throughput increase, a new acquisition and processing paradigm had to be developed. </w:t>
       </w:r>
+    </w:p>
+    <w:p/>
+    <w:p/>
+    <w:p>
+      <w:r>
+        <w:rPr>
+          <w:noProof/>
+        </w:rPr>
+        <w:drawing>
+          <wp:inline distT="0" distB="0" distL="0" distR="0" wp14:anchorId="3BA5C3E1" wp14:editId="615853D2">
+            <wp:extent cx="5731510" cy="3536315"/>
+            <wp:effectExtent l="0" t="0" r="2540" b="6985"/>
+            <wp:docPr id="2" name="Picture 2"/>
+            <wp:cNvGraphicFramePr>
+              <a:graphicFrameLocks xmlns:a="http://schemas.openxmlformats.org/drawingml/2006/main" noChangeAspect="1"/>
+            </wp:cNvGraphicFramePr>
+            <a:graphic xmlns:a="http://schemas.openxmlformats.org/drawingml/2006/main">
+              <a:graphicData uri="http://schemas.openxmlformats.org/drawingml/2006/picture">
+                <pic:pic xmlns:pic="http://schemas.openxmlformats.org/drawingml/2006/picture">
+                  <pic:nvPicPr>
+                    <pic:cNvPr id="2" name="CRU_Overview.png"/>
+                    <pic:cNvPicPr/>
+                  </pic:nvPicPr>
+                  <pic:blipFill>
+                    <a:blip r:embed="rId8" cstate="print">
+                      <a:extLst>
+                        <a:ext uri="{28A0092B-C50C-407E-A947-70E740481C1C}">
+                          <a14:useLocalDpi xmlns:a14="http://schemas.microsoft.com/office/drawing/2010/main" val="0"/>
+                        </a:ext>
+                      </a:extLst>
+                    </a:blip>
+                    <a:stretch>
+                      <a:fillRect/>
+                    </a:stretch>
+                  </pic:blipFill>
+                  <pic:spPr>
+                    <a:xfrm>
+                      <a:off x="0" y="0"/>
+                      <a:ext cx="5731510" cy="3536315"/>
+                    </a:xfrm>
+                    <a:prstGeom prst="rect">
+                      <a:avLst/>
+                    </a:prstGeom>
+                  </pic:spPr>
+                </pic:pic>
+              </a:graphicData>
+            </a:graphic>
+          </wp:inline>
+        </w:drawing>
+      </w:r>
+    </w:p>
+    <w:p/>
+    <w:p>
       <w:bookmarkStart w:id="0" w:name="_GoBack"/>
       <w:bookmarkEnd w:id="0"/>
-      <w:r>
-        <w:t>n the one that ALICE experienced during LHC RUN1 and RUN2. As mentioned above, one of the main goals of the new data campaign is the study of rare probes down to low transverse momenta, a region where the large background makes the triggering techniques very inefficient or even impossible in many situations. Such increase of data size, combined with the high collision and acquisition rates, makes standard approaches difficult to apply without enormous (technical and economical) efforts for the upgrade of computing capabilities. Since the required scaling of computing infrastructure cannot cope with the data throughput increase, a new acquisition and processing paradigm had to be developed. The basic idea is to reduce the data size as early as possible in the stream that goes from the sub-detector to the storage and reconstruction (Fig. 4.1). This goal can be achieved adding pre-processing and reconstruction layers close to the detector acquisition logic. For example, some detectors will be equipped with a zero-suppression algorithm to reduce the volume of data without losing useful information. Such fast reconstruction will be performed synchronously with the data acquisition and will be based on preliminary calibration and alignment information. Thanks to this fast and partial reconstruction the amount of stored data will be reduced. This procedure will replace the hardware trigger, allowing one to perform precise selections focused on getting the maximum signal for rare and otherwise non-triggerable observables.</w:t>
-      </w:r>
-    </w:p>
-    <w:p>
-      <w:r>
-        <w:t xml:space="preserve">This chapter gives a more in-depth description of the design and development of the user logic firmware. </w:t>
-      </w:r>
-    </w:p>
-    <w:p/>
-    <w:p/>
-    <w:p/>
-    <w:p/>
-    <w:p/>
-    <w:p/>
-    <w:p/>
-    <w:p/>
-    <w:p/>
-    <w:p/>
-    <w:p/>
+    </w:p>
     <w:p/>
     <w:tbl>
       <w:tblPr>
@@ -245,215 +279,11 @@
       </w:r>
     </w:p>
     <w:p>
-      <w:r>
-        <w:t xml:space="preserve">Data </w:t>
-      </w:r>
-      <w:r>
-        <w:t xml:space="preserve">transmitted </w:t>
-      </w:r>
-      <w:r>
-        <w:t xml:space="preserve">from the readout electronics </w:t>
-      </w:r>
-      <w:r>
-        <w:t xml:space="preserve">are forwarded to the user logic via the CRU common firmware. </w:t>
-      </w:r>
-      <w:r>
-        <w:t>The transmission of data from the CRU and the user logic is done using the GBT interface.</w:t>
-      </w:r>
-      <w:r>
-        <w:t xml:space="preserve"> The </w:t>
-      </w:r>
-    </w:p>
-    <w:p>
-      <w:r>
-        <w:t xml:space="preserve">This interface works at 240MHz </w:t>
-      </w:r>
-    </w:p>
-    <w:p>
-      <w:r>
-        <w:t xml:space="preserve">Support at the same time (user configurable via </w:t>
-      </w:r>
-      <w:proofErr w:type="spellStart"/>
-      <w:r>
-        <w:t>avalon</w:t>
-      </w:r>
-      <w:proofErr w:type="spellEnd"/>
-      <w:r>
-        <w:t xml:space="preserve"> bus) the wide bus, the GBT format and raw format. It is a dynamic switching.</w:t>
-      </w:r>
-    </w:p>
-    <w:p>
-      <w:r>
-        <w:t>It is scalable. A design can links from 0 to 48 GBT links. The position of the GBT links can be controlled.</w:t>
-      </w:r>
-    </w:p>
-    <w:p/>
-    <w:p>
-      <w:pPr>
-        <w:tabs>
-          <w:tab w:val="left" w:pos="921"/>
-        </w:tabs>
-      </w:pPr>
-      <w:r>
-        <w:t xml:space="preserve">Decoder </w:t>
-      </w:r>
-    </w:p>
-    <w:p>
-      <w:pPr>
-        <w:tabs>
-          <w:tab w:val="left" w:pos="921"/>
-        </w:tabs>
-      </w:pPr>
-      <w:r>
-        <w:t>Control</w:t>
-      </w:r>
-    </w:p>
-    <w:p>
-      <w:pPr>
-        <w:tabs>
-          <w:tab w:val="left" w:pos="921"/>
-        </w:tabs>
-      </w:pPr>
-      <w:r>
-        <w:t>M</w:t>
-      </w:r>
-      <w:r>
-        <w:t xml:space="preserve">onitoring </w:t>
-      </w:r>
-    </w:p>
-    <w:p>
-      <w:pPr>
-        <w:tabs>
-          <w:tab w:val="left" w:pos="921"/>
-        </w:tabs>
-      </w:pPr>
-    </w:p>
-    <w:p>
-      <w:pPr>
-        <w:tabs>
-          <w:tab w:val="left" w:pos="921"/>
-        </w:tabs>
+      <w:pPr>
         <w:rPr>
           <w:b/>
         </w:rPr>
       </w:pPr>
-      <w:r>
-        <w:rPr>
-          <w:b/>
-        </w:rPr>
-        <w:t xml:space="preserve">Data reformat </w:t>
-      </w:r>
-    </w:p>
-    <w:p>
-      <w:pPr>
-        <w:tabs>
-          <w:tab w:val="left" w:pos="921"/>
-        </w:tabs>
-      </w:pPr>
-    </w:p>
-    <w:p>
-      <w:pPr>
-        <w:tabs>
-          <w:tab w:val="left" w:pos="921"/>
-        </w:tabs>
-      </w:pPr>
-      <w:r>
-        <w:t>E-Link m</w:t>
-      </w:r>
-      <w:r>
-        <w:t xml:space="preserve">ultiplexer </w:t>
-      </w:r>
-    </w:p>
-    <w:p>
-      <w:pPr>
-        <w:tabs>
-          <w:tab w:val="left" w:pos="921"/>
-        </w:tabs>
-      </w:pPr>
-      <w:proofErr w:type="spellStart"/>
-      <w:r>
-        <w:t>Packetizer</w:t>
-      </w:r>
-      <w:proofErr w:type="spellEnd"/>
-      <w:r>
-        <w:t xml:space="preserve"> </w:t>
-      </w:r>
-    </w:p>
-    <w:p>
-      <w:pPr>
-        <w:tabs>
-          <w:tab w:val="left" w:pos="921"/>
-        </w:tabs>
-      </w:pPr>
-      <w:r>
-        <w:t xml:space="preserve">Quantifier  </w:t>
-      </w:r>
-    </w:p>
-    <w:p>
-      <w:pPr>
-        <w:tabs>
-          <w:tab w:val="left" w:pos="921"/>
-        </w:tabs>
-      </w:pPr>
-    </w:p>
-    <w:p>
-      <w:pPr>
-        <w:tabs>
-          <w:tab w:val="left" w:pos="921"/>
-        </w:tabs>
-        <w:rPr>
-          <w:b/>
-        </w:rPr>
-      </w:pPr>
-      <w:r>
-        <w:rPr>
-          <w:b/>
-        </w:rPr>
-        <w:t>Data transmission</w:t>
-      </w:r>
-    </w:p>
-    <w:p>
-      <w:pPr>
-        <w:tabs>
-          <w:tab w:val="left" w:pos="921"/>
-        </w:tabs>
-      </w:pPr>
-      <w:r>
-        <w:t xml:space="preserve">Transmitter </w:t>
-      </w:r>
-    </w:p>
-    <w:p>
-      <w:pPr>
-        <w:tabs>
-          <w:tab w:val="left" w:pos="921"/>
-        </w:tabs>
-      </w:pPr>
-      <w:r>
-        <w:t xml:space="preserve">Header </w:t>
-      </w:r>
-    </w:p>
-    <w:p>
-      <w:pPr>
-        <w:tabs>
-          <w:tab w:val="left" w:pos="921"/>
-        </w:tabs>
-      </w:pPr>
-    </w:p>
-    <w:p>
-      <w:pPr>
-        <w:tabs>
-          <w:tab w:val="left" w:pos="921"/>
-        </w:tabs>
-        <w:rPr>
-          <w:b/>
-        </w:rPr>
-      </w:pPr>
-      <w:r>
-        <w:rPr>
-          <w:b/>
-        </w:rPr>
-        <w:t xml:space="preserve">GBT user logic multiplexer </w:t>
-      </w:r>
     </w:p>
     <w:p>
       <w:pPr>
@@ -1829,7 +1659,7 @@
 </file>
 
 <file path=customXml/itemProps1.xml><?xml version="1.0" encoding="utf-8"?>
-<ds:datastoreItem xmlns:ds="http://schemas.openxmlformats.org/officeDocument/2006/customXml" ds:itemID="{08712EA9-DA26-42F2-8CD4-0269C2227FA5}">
+<ds:datastoreItem xmlns:ds="http://schemas.openxmlformats.org/officeDocument/2006/customXml" ds:itemID="{42562F2C-C3E6-46B6-8886-1D83ECD05D71}">
   <ds:schemaRefs>
     <ds:schemaRef ds:uri="http://schemas.openxmlformats.org/officeDocument/2006/bibliography"/>
   </ds:schemaRefs>

--- a/Chapters/Chapter_III.docx
+++ b/Chapters/Chapter_III.docx
@@ -74,66 +74,35 @@
       </w:r>
     </w:p>
     <w:p/>
+    <w:p/>
+    <w:p/>
+    <w:p/>
     <w:p>
-      <w:r>
-        <w:t xml:space="preserve">The upgrade of the electronics allows one to increase the data to a value of about two orders of magnitude larger than the one that ALICE experienced during LHC RUN1 and RUN2. As mentioned above, one of the main goals of the new data campaign is the study of rare probes down to low transverse momenta, a region where the large background makes the triggering techniques very inefficient or even impossible in many situations. Such increase of data size, combined with the high collision and acquisition rates, makes standard approaches difficult to apply without enormous (technical and economical) efforts for the upgrade of computing capabilities. Since the required scaling of computing infrastructure cannot cope with the data throughput increase, a new acquisition and processing paradigm had to be developed. </w:t>
-      </w:r>
-    </w:p>
-    <w:p/>
-    <w:p/>
-    <w:p>
-      <w:r>
+      <w:pPr>
         <w:rPr>
           <w:noProof/>
         </w:rPr>
-        <w:drawing>
-          <wp:inline distT="0" distB="0" distL="0" distR="0" wp14:anchorId="3BA5C3E1" wp14:editId="615853D2">
-            <wp:extent cx="5731510" cy="3536315"/>
-            <wp:effectExtent l="0" t="0" r="2540" b="6985"/>
-            <wp:docPr id="2" name="Picture 2"/>
-            <wp:cNvGraphicFramePr>
-              <a:graphicFrameLocks xmlns:a="http://schemas.openxmlformats.org/drawingml/2006/main" noChangeAspect="1"/>
-            </wp:cNvGraphicFramePr>
-            <a:graphic xmlns:a="http://schemas.openxmlformats.org/drawingml/2006/main">
-              <a:graphicData uri="http://schemas.openxmlformats.org/drawingml/2006/picture">
-                <pic:pic xmlns:pic="http://schemas.openxmlformats.org/drawingml/2006/picture">
-                  <pic:nvPicPr>
-                    <pic:cNvPr id="2" name="CRU_Overview.png"/>
-                    <pic:cNvPicPr/>
-                  </pic:nvPicPr>
-                  <pic:blipFill>
-                    <a:blip r:embed="rId8" cstate="print">
-                      <a:extLst>
-                        <a:ext uri="{28A0092B-C50C-407E-A947-70E740481C1C}">
-                          <a14:useLocalDpi xmlns:a14="http://schemas.microsoft.com/office/drawing/2010/main" val="0"/>
-                        </a:ext>
-                      </a:extLst>
-                    </a:blip>
-                    <a:stretch>
-                      <a:fillRect/>
-                    </a:stretch>
-                  </pic:blipFill>
-                  <pic:spPr>
-                    <a:xfrm>
-                      <a:off x="0" y="0"/>
-                      <a:ext cx="5731510" cy="3536315"/>
-                    </a:xfrm>
-                    <a:prstGeom prst="rect">
-                      <a:avLst/>
-                    </a:prstGeom>
-                  </pic:spPr>
-                </pic:pic>
-              </a:graphicData>
-            </a:graphic>
-          </wp:inline>
-        </w:drawing>
-      </w:r>
+      </w:pPr>
     </w:p>
     <w:p/>
-    <w:p>
-      <w:bookmarkStart w:id="0" w:name="_GoBack"/>
-      <w:bookmarkEnd w:id="0"/>
-    </w:p>
+    <w:p/>
+    <w:p/>
+    <w:p/>
+    <w:p/>
+    <w:p/>
+    <w:p/>
+    <w:p/>
+    <w:p/>
+    <w:p/>
+    <w:p/>
+    <w:p/>
+    <w:p/>
+    <w:p/>
+    <w:p/>
+    <w:p/>
+    <w:p/>
+    <w:p/>
+    <w:p/>
     <w:p/>
     <w:tbl>
       <w:tblPr>
@@ -184,7 +153,7 @@
               <w:jc w:val="right"/>
             </w:pPr>
             <w:r>
-              <w:t>MID readout chain</w:t>
+              <w:t xml:space="preserve">CRU firmware </w:t>
             </w:r>
           </w:p>
         </w:tc>
@@ -267,28 +236,7644 @@
     <w:p/>
     <w:p>
       <w:pPr>
+        <w:pStyle w:val="Heading1"/>
+      </w:pPr>
+      <w:r>
+        <w:t xml:space="preserve">3.1 Common requirements </w:t>
+      </w:r>
+    </w:p>
+    <w:p/>
+    <w:p>
+      <w:r>
+        <w:t>The CRU firmware is divided into two parts. The first part is the common firmware which (</w:t>
+      </w:r>
+      <w:proofErr w:type="spellStart"/>
+      <w:r>
+        <w:t>i</w:t>
+      </w:r>
+      <w:proofErr w:type="spellEnd"/>
+      <w:r>
+        <w:t xml:space="preserve">) provides the interfaces to PCIe, trigger, and timing, and up to 24 front-end links via the GBT protocol, (ii) provides the possibility to read out all detectors in ‘raw mode with no data processing in the CRU, (iii) allows reference clock and trigger signals distribution, and (iv) permits FEE configuration. The second part is the user logic which is only needed for those detector systems that need detector-specific data processing for instance baseline correction or zero suppression. An important ALICE requirement is to be able to switch between raw-mode and user-logic at any moment without reloading different firmware versions. Self-testing capabilities to ease commissioning and system maintenance are implemented. They are detailed later in this paper. From a system point of view, the different requirements for the common firmware are due to the different GBT bus mode (packet or stream), the information it is supposed to carry, the integration of a user logic or not, and the type of slow control protocol required to configure the FEE. It is important to mention that when the data reach the DMA engine in the CRU the format is identical, regardless of the data-taking configuration of the card. Having the same data format simplifies the firmware logic of the CRU as well as the software required for physics analysis. The GBT links are used to send downstream trigger messages and/or the reference clock to the FEE, while upstream they are used for data readout and optionally to acknowledge specific slow control transactions. The CRU firmware supports the operation of the GBT links in GBT-mode (80 bits of payload and 32 bits of forwarding error correction) or in wide-bus (112 bits of payload and no forward error correction). For almost all the GBT detectors the standard GBT-model provides sufficient data bandwidth. </w:t>
+      </w:r>
+    </w:p>
+    <w:p/>
+    <w:p>
+      <w:pPr>
+        <w:pStyle w:val="Heading1"/>
+      </w:pPr>
+      <w:r>
+        <w:t xml:space="preserve">3.2 Firmware description  </w:t>
+      </w:r>
+    </w:p>
+    <w:p/>
+    <w:p>
+      <w:r>
+        <w:t xml:space="preserve">An overview of the firmware is given in Fig. 3.1. The main parts are shown: the FEE interface through GBT links, the TTS interface, the board support Package (BSP), the data path, and the PCIe endpoints. Starting from the front-end side on the left, the </w:t>
+      </w:r>
+      <w:proofErr w:type="spellStart"/>
+      <w:r>
+        <w:t>GBT_wrapper</w:t>
+      </w:r>
+      <w:proofErr w:type="spellEnd"/>
+      <w:r>
+        <w:t xml:space="preserve"> interface is shown; it is the interface with the FEE. On the downstream path (CRU to FEE), depending on the detector requirements or test requirements, several sources can be selected to supply the </w:t>
+      </w:r>
+      <w:proofErr w:type="spellStart"/>
+      <w:r>
+        <w:t>GBT_wrapper</w:t>
+      </w:r>
+      <w:proofErr w:type="spellEnd"/>
+      <w:r>
+        <w:t>. These are the Trigger and Timing System interface, the Dedicated Data Generator (DDG), or the slow control.</w:t>
+      </w:r>
+    </w:p>
+    <w:p/>
+    <w:p>
+      <w:pPr>
+        <w:pStyle w:val="Heading2"/>
+      </w:pPr>
+      <w:r>
+        <w:t xml:space="preserve">3.2.1 Board Support Package </w:t>
+      </w:r>
+    </w:p>
+    <w:p/>
+    <w:p>
+      <w:r>
+        <w:t xml:space="preserve">The board support package features several I2C masters that are directly controlled through the PCIe interface. They allow the readout of the various optical transceiver parameters such as temperature or optical power, the settings of external PLLs, and access to the board serial number stored in an EEPROM. Additionally, it permits access to the FPGA serial number (fixed by the FPGA manufacturer) and monitoring of the FPGA die temperature. The BSP functionality also includes the reconfiguration of the QSPI flash and the possibility to trigger an FPGA reboot from the slow control (through the PCIe interface). The chosen strategy is to have two reserved areas in the flash memory, one for a golden and one for the application firmware. The golden firmware will never be modified outside of the lab, while the application firmware can be modified when deployed on-site. At cold </w:t>
+      </w:r>
+      <w:proofErr w:type="spellStart"/>
+      <w:r>
+        <w:t>startup</w:t>
+      </w:r>
+      <w:proofErr w:type="spellEnd"/>
+      <w:r>
+        <w:t>, the FPGA always</w:t>
+      </w:r>
+    </w:p>
+    <w:tbl>
+      <w:tblPr>
+        <w:tblStyle w:val="TableGrid"/>
+        <w:tblW w:w="0" w:type="auto"/>
+        <w:tblInd w:w="-147" w:type="dxa"/>
+        <w:tblLook w:val="04A0" w:firstRow="1" w:lastRow="0" w:firstColumn="1" w:lastColumn="0" w:noHBand="0" w:noVBand="1"/>
+      </w:tblPr>
+      <w:tblGrid>
+        <w:gridCol w:w="4655"/>
+        <w:gridCol w:w="4508"/>
+      </w:tblGrid>
+      <w:tr>
+        <w:tc>
+          <w:tcPr>
+            <w:tcW w:w="4655" w:type="dxa"/>
+            <w:tcBorders>
+              <w:top w:val="single" w:sz="4" w:space="0" w:color="FFFFFF" w:themeColor="background1"/>
+              <w:left w:val="single" w:sz="4" w:space="0" w:color="FFFFFF" w:themeColor="background1"/>
+              <w:bottom w:val="single" w:sz="4" w:space="0" w:color="FFFFFF" w:themeColor="background1"/>
+              <w:right w:val="single" w:sz="4" w:space="0" w:color="FFFFFF" w:themeColor="background1"/>
+            </w:tcBorders>
+            <w:vAlign w:val="center"/>
+          </w:tcPr>
+          <w:p>
+            <w:pPr>
+              <w:jc w:val="left"/>
+            </w:pPr>
+            <w:r>
+              <w:lastRenderedPageBreak/>
+              <w:t>2</w:t>
+            </w:r>
+          </w:p>
+        </w:tc>
+        <w:tc>
+          <w:tcPr>
+            <w:tcW w:w="4508" w:type="dxa"/>
+            <w:tcBorders>
+              <w:top w:val="single" w:sz="4" w:space="0" w:color="FFFFFF" w:themeColor="background1"/>
+              <w:left w:val="single" w:sz="4" w:space="0" w:color="FFFFFF" w:themeColor="background1"/>
+              <w:bottom w:val="single" w:sz="4" w:space="0" w:color="FFFFFF" w:themeColor="background1"/>
+              <w:right w:val="single" w:sz="4" w:space="0" w:color="FFFFFF" w:themeColor="background1"/>
+            </w:tcBorders>
+            <w:vAlign w:val="center"/>
+          </w:tcPr>
+          <w:p>
+            <w:pPr>
+              <w:jc w:val="right"/>
+            </w:pPr>
+            <w:r>
+              <w:t xml:space="preserve">CRU firmware </w:t>
+            </w:r>
+          </w:p>
+        </w:tc>
+      </w:tr>
+    </w:tbl>
+    <w:p>
+      <w:pPr>
+        <w:tabs>
+          <w:tab w:val="left" w:pos="1440"/>
+        </w:tabs>
+      </w:pPr>
+      <w:r>
+        <w:rPr>
+          <w:noProof/>
+        </w:rPr>
+        <mc:AlternateContent>
+          <mc:Choice Requires="wps">
+            <w:drawing>
+              <wp:anchor distT="0" distB="0" distL="114300" distR="114300" simplePos="0" relativeHeight="251661312" behindDoc="0" locked="0" layoutInCell="1" allowOverlap="1" wp14:anchorId="71CF152E" wp14:editId="306C85FE">
+                <wp:simplePos x="0" y="0"/>
+                <wp:positionH relativeFrom="margin">
+                  <wp:align>left</wp:align>
+                </wp:positionH>
+                <wp:positionV relativeFrom="paragraph">
+                  <wp:posOffset>56589</wp:posOffset>
+                </wp:positionV>
+                <wp:extent cx="5656077" cy="0"/>
+                <wp:effectExtent l="0" t="0" r="0" b="0"/>
+                <wp:wrapNone/>
+                <wp:docPr id="4" name="Straight Connector 4"/>
+                <wp:cNvGraphicFramePr/>
+                <a:graphic xmlns:a="http://schemas.openxmlformats.org/drawingml/2006/main">
+                  <a:graphicData uri="http://schemas.microsoft.com/office/word/2010/wordprocessingShape">
+                    <wps:wsp>
+                      <wps:cNvCnPr/>
+                      <wps:spPr>
+                        <a:xfrm>
+                          <a:off x="0" y="0"/>
+                          <a:ext cx="5656077" cy="0"/>
+                        </a:xfrm>
+                        <a:prstGeom prst="line">
+                          <a:avLst/>
+                        </a:prstGeom>
+                      </wps:spPr>
+                      <wps:style>
+                        <a:lnRef idx="2">
+                          <a:schemeClr val="dk1"/>
+                        </a:lnRef>
+                        <a:fillRef idx="0">
+                          <a:schemeClr val="dk1"/>
+                        </a:fillRef>
+                        <a:effectRef idx="1">
+                          <a:schemeClr val="dk1"/>
+                        </a:effectRef>
+                        <a:fontRef idx="minor">
+                          <a:schemeClr val="tx1"/>
+                        </a:fontRef>
+                      </wps:style>
+                      <wps:bodyPr/>
+                    </wps:wsp>
+                  </a:graphicData>
+                </a:graphic>
+                <wp14:sizeRelH relativeFrom="margin">
+                  <wp14:pctWidth>0</wp14:pctWidth>
+                </wp14:sizeRelH>
+              </wp:anchor>
+            </w:drawing>
+          </mc:Choice>
+          <mc:Fallback>
+            <w:pict>
+              <v:line w14:anchorId="4439B20E" id="Straight Connector 4" o:spid="_x0000_s1026" style="position:absolute;z-index:251661312;visibility:visible;mso-wrap-style:square;mso-width-percent:0;mso-wrap-distance-left:9pt;mso-wrap-distance-top:0;mso-wrap-distance-right:9pt;mso-wrap-distance-bottom:0;mso-position-horizontal:left;mso-position-horizontal-relative:margin;mso-position-vertical:absolute;mso-position-vertical-relative:text;mso-width-percent:0;mso-width-relative:margin" from="0,4.45pt" to="445.35pt,4.45pt" o:gfxdata="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" strokecolor="black [3200]" strokeweight="1pt">
+                <v:stroke joinstyle="miter"/>
+                <w10:wrap anchorx="margin"/>
+              </v:line>
+            </w:pict>
+          </mc:Fallback>
+        </mc:AlternateContent>
+      </w:r>
+    </w:p>
+    <w:p>
+      <w:r>
+        <w:t>boots on the golden firmware. Then, by issuing a PCIe BAR command, specifying the memory offset to use, it is possible to load the application firmware in the FPGA. In the case of a configuration failure (e.g. loss of connection, power cut, or faulty firmware) the CRU can be easily recovered.</w:t>
+      </w:r>
+    </w:p>
+    <w:p/>
+    <w:p/>
+    <w:p>
+      <w:pPr>
+        <w:jc w:val="center"/>
+      </w:pPr>
+      <w:r>
+        <w:rPr>
+          <w:noProof/>
+        </w:rPr>
+        <w:drawing>
+          <wp:inline distT="0" distB="0" distL="0" distR="0">
+            <wp:extent cx="4846010" cy="2945219"/>
+            <wp:effectExtent l="0" t="0" r="0" b="7620"/>
+            <wp:docPr id="3" name="Picture 3"/>
+            <wp:cNvGraphicFramePr>
+              <a:graphicFrameLocks xmlns:a="http://schemas.openxmlformats.org/drawingml/2006/main" noChangeAspect="1"/>
+            </wp:cNvGraphicFramePr>
+            <a:graphic xmlns:a="http://schemas.openxmlformats.org/drawingml/2006/main">
+              <a:graphicData uri="http://schemas.openxmlformats.org/drawingml/2006/picture">
+                <pic:pic xmlns:pic="http://schemas.openxmlformats.org/drawingml/2006/picture">
+                  <pic:nvPicPr>
+                    <pic:cNvPr id="3" name="CRU_Overview.png"/>
+                    <pic:cNvPicPr/>
+                  </pic:nvPicPr>
+                  <pic:blipFill>
+                    <a:blip r:embed="rId8" cstate="print">
+                      <a:extLst>
+                        <a:ext uri="{28A0092B-C50C-407E-A947-70E740481C1C}">
+                          <a14:useLocalDpi xmlns:a14="http://schemas.microsoft.com/office/drawing/2010/main" val="0"/>
+                        </a:ext>
+                      </a:extLst>
+                    </a:blip>
+                    <a:stretch>
+                      <a:fillRect/>
+                    </a:stretch>
+                  </pic:blipFill>
+                  <pic:spPr>
+                    <a:xfrm>
+                      <a:off x="0" y="0"/>
+                      <a:ext cx="4863206" cy="2955670"/>
+                    </a:xfrm>
+                    <a:prstGeom prst="rect">
+                      <a:avLst/>
+                    </a:prstGeom>
+                  </pic:spPr>
+                </pic:pic>
+              </a:graphicData>
+            </a:graphic>
+          </wp:inline>
+        </w:drawing>
+      </w:r>
+    </w:p>
+    <w:p>
+      <w:pPr>
+        <w:jc w:val="center"/>
+      </w:pPr>
+      <w:r>
+        <w:t xml:space="preserve">Figure </w:t>
+      </w:r>
+      <w:r>
+        <w:t>3</w:t>
+      </w:r>
+      <w:r>
+        <w:t>.</w:t>
+      </w:r>
+      <w:r>
+        <w:t>1</w:t>
+      </w:r>
+      <w:r>
+        <w:t xml:space="preserve">: </w:t>
+      </w:r>
+      <w:r>
+        <w:t xml:space="preserve">cru firmware </w:t>
+      </w:r>
+      <w:r>
+        <w:t xml:space="preserve">overview </w:t>
+      </w:r>
+      <w:proofErr w:type="gramStart"/>
+      <w:r>
+        <w:t>[</w:t>
+      </w:r>
+      <w:r>
+        <w:t xml:space="preserve"> ]</w:t>
+      </w:r>
+      <w:proofErr w:type="gramEnd"/>
+    </w:p>
+    <w:p/>
+    <w:p>
+      <w:pPr>
+        <w:pStyle w:val="Heading2"/>
+      </w:pPr>
+      <w:r>
+        <w:t>3.2.</w:t>
+      </w:r>
+      <w:r>
+        <w:t>2</w:t>
+      </w:r>
+      <w:r>
+        <w:t xml:space="preserve"> </w:t>
+      </w:r>
+      <w:r>
+        <w:t>GBT wrappers</w:t>
+      </w:r>
+    </w:p>
+    <w:p/>
+    <w:p>
+      <w:r>
+        <w:t xml:space="preserve">The </w:t>
+      </w:r>
+      <w:proofErr w:type="spellStart"/>
+      <w:r>
+        <w:t>GBT_wrapper</w:t>
+      </w:r>
+      <w:proofErr w:type="spellEnd"/>
+      <w:r>
+        <w:t xml:space="preserve"> is a modified version of the GBT-FPGA developed at CERN [3, 6], see Fig. 5. The main differences are that (</w:t>
+      </w:r>
+      <w:proofErr w:type="spellStart"/>
+      <w:r>
+        <w:t>i</w:t>
+      </w:r>
+      <w:proofErr w:type="spellEnd"/>
+      <w:r>
+        <w:t xml:space="preserve">) it has a user data path operating at 240MHz (six times the machine clock), (ii) the clock domain crossing between the transceiver domain and the user domain is achieved with timing constraints instead of a phase scan at link start-up, (iii) dynamic switching is possible between GBT-mode and wide-bus mode to cover all detector requirements and (iv) the test data pattern generator is shared between all links to save resources. Moreover, the </w:t>
+      </w:r>
+      <w:proofErr w:type="spellStart"/>
+      <w:r>
+        <w:t>GBT_wrapper</w:t>
+      </w:r>
+      <w:proofErr w:type="spellEnd"/>
+      <w:r>
+        <w:t xml:space="preserve"> permits external (with optical </w:t>
+      </w:r>
+      <w:proofErr w:type="spellStart"/>
+      <w:r>
+        <w:t>fibers</w:t>
+      </w:r>
+      <w:proofErr w:type="spellEnd"/>
+      <w:r>
+        <w:t xml:space="preserve">) and internal (inside the FPGA transceivers) loop-back tests which allow the validation of the CRU-FEE communication and the CRU </w:t>
+      </w:r>
+      <w:proofErr w:type="spellStart"/>
+      <w:r>
+        <w:t>datapath</w:t>
+      </w:r>
+      <w:proofErr w:type="spellEnd"/>
+      <w:r>
+        <w:t xml:space="preserve"> operation once installed in the system. In external loop-back, the data generator enables the emission of representative data towards the FEE that can be looped back by them into the CRU; while in internal loopback mode, this feature allows stressing the system without relying on the availability of detector FEE. The strategy used to maintain a constant latency and to avoid the phase scanning on the transmission path (CRU to FEE) is (</w:t>
+      </w:r>
+      <w:proofErr w:type="spellStart"/>
+      <w:r>
+        <w:t>i</w:t>
+      </w:r>
+      <w:proofErr w:type="spellEnd"/>
+      <w:r>
+        <w:t>) to rely on the zero delay buffer provided by the hardware PLL and to feed the extracted transmission delays due to the PCB in the constraint file, and (ii) to use the 6 time faster rate to properly sample and transfer the data from one clock domain to the other (120 bits transferred at 40 MHz). On the receiving, which is used only for readout, a non-constant latency can be accepted, and thus a FIFO was implemented to cope with the clock domain transfer from the recovered clock domain to the user part clock domain. This solution was extensively tested across several scenarios and proved to be reliable. The scenarios tested were: CRU reference clock switching between local and remote clock source, warm reboot (FPGA reconfiguration), and cold reboot (CRU and FLP turned off and rebooted).</w:t>
+      </w:r>
+    </w:p>
+    <w:tbl>
+      <w:tblPr>
+        <w:tblStyle w:val="TableGrid"/>
+        <w:tblW w:w="0" w:type="auto"/>
+        <w:tblInd w:w="-147" w:type="dxa"/>
+        <w:tblLook w:val="04A0" w:firstRow="1" w:lastRow="0" w:firstColumn="1" w:lastColumn="0" w:noHBand="0" w:noVBand="1"/>
+      </w:tblPr>
+      <w:tblGrid>
+        <w:gridCol w:w="4655"/>
+        <w:gridCol w:w="4508"/>
+      </w:tblGrid>
+      <w:tr>
+        <w:tc>
+          <w:tcPr>
+            <w:tcW w:w="4655" w:type="dxa"/>
+            <w:tcBorders>
+              <w:top w:val="single" w:sz="4" w:space="0" w:color="FFFFFF" w:themeColor="background1"/>
+              <w:left w:val="single" w:sz="4" w:space="0" w:color="FFFFFF" w:themeColor="background1"/>
+              <w:bottom w:val="single" w:sz="4" w:space="0" w:color="FFFFFF" w:themeColor="background1"/>
+              <w:right w:val="single" w:sz="4" w:space="0" w:color="FFFFFF" w:themeColor="background1"/>
+            </w:tcBorders>
+            <w:vAlign w:val="center"/>
+          </w:tcPr>
+          <w:p>
+            <w:pPr>
+              <w:jc w:val="left"/>
+            </w:pPr>
+            <w:r>
+              <w:lastRenderedPageBreak/>
+              <w:t>2</w:t>
+            </w:r>
+          </w:p>
+        </w:tc>
+        <w:tc>
+          <w:tcPr>
+            <w:tcW w:w="4508" w:type="dxa"/>
+            <w:tcBorders>
+              <w:top w:val="single" w:sz="4" w:space="0" w:color="FFFFFF" w:themeColor="background1"/>
+              <w:left w:val="single" w:sz="4" w:space="0" w:color="FFFFFF" w:themeColor="background1"/>
+              <w:bottom w:val="single" w:sz="4" w:space="0" w:color="FFFFFF" w:themeColor="background1"/>
+              <w:right w:val="single" w:sz="4" w:space="0" w:color="FFFFFF" w:themeColor="background1"/>
+            </w:tcBorders>
+            <w:vAlign w:val="center"/>
+          </w:tcPr>
+          <w:p>
+            <w:pPr>
+              <w:jc w:val="right"/>
+            </w:pPr>
+            <w:r>
+              <w:t xml:space="preserve">CRU firmware </w:t>
+            </w:r>
+          </w:p>
+        </w:tc>
+      </w:tr>
+    </w:tbl>
+    <w:p>
+      <w:pPr>
+        <w:tabs>
+          <w:tab w:val="left" w:pos="1440"/>
+        </w:tabs>
+      </w:pPr>
+      <w:r>
+        <w:rPr>
+          <w:noProof/>
+        </w:rPr>
+        <mc:AlternateContent>
+          <mc:Choice Requires="wps">
+            <w:drawing>
+              <wp:anchor distT="0" distB="0" distL="114300" distR="114300" simplePos="0" relativeHeight="251663360" behindDoc="0" locked="0" layoutInCell="1" allowOverlap="1" wp14:anchorId="51B80F31" wp14:editId="1D2BA3E5">
+                <wp:simplePos x="0" y="0"/>
+                <wp:positionH relativeFrom="margin">
+                  <wp:align>left</wp:align>
+                </wp:positionH>
+                <wp:positionV relativeFrom="paragraph">
+                  <wp:posOffset>56589</wp:posOffset>
+                </wp:positionV>
+                <wp:extent cx="5656077" cy="0"/>
+                <wp:effectExtent l="0" t="0" r="0" b="0"/>
+                <wp:wrapNone/>
+                <wp:docPr id="5" name="Straight Connector 5"/>
+                <wp:cNvGraphicFramePr/>
+                <a:graphic xmlns:a="http://schemas.openxmlformats.org/drawingml/2006/main">
+                  <a:graphicData uri="http://schemas.microsoft.com/office/word/2010/wordprocessingShape">
+                    <wps:wsp>
+                      <wps:cNvCnPr/>
+                      <wps:spPr>
+                        <a:xfrm>
+                          <a:off x="0" y="0"/>
+                          <a:ext cx="5656077" cy="0"/>
+                        </a:xfrm>
+                        <a:prstGeom prst="line">
+                          <a:avLst/>
+                        </a:prstGeom>
+                      </wps:spPr>
+                      <wps:style>
+                        <a:lnRef idx="2">
+                          <a:schemeClr val="dk1"/>
+                        </a:lnRef>
+                        <a:fillRef idx="0">
+                          <a:schemeClr val="dk1"/>
+                        </a:fillRef>
+                        <a:effectRef idx="1">
+                          <a:schemeClr val="dk1"/>
+                        </a:effectRef>
+                        <a:fontRef idx="minor">
+                          <a:schemeClr val="tx1"/>
+                        </a:fontRef>
+                      </wps:style>
+                      <wps:bodyPr/>
+                    </wps:wsp>
+                  </a:graphicData>
+                </a:graphic>
+                <wp14:sizeRelH relativeFrom="margin">
+                  <wp14:pctWidth>0</wp14:pctWidth>
+                </wp14:sizeRelH>
+              </wp:anchor>
+            </w:drawing>
+          </mc:Choice>
+          <mc:Fallback>
+            <w:pict>
+              <v:line w14:anchorId="766C5159" id="Straight Connector 5" o:spid="_x0000_s1026" style="position:absolute;z-index:251663360;visibility:visible;mso-wrap-style:square;mso-width-percent:0;mso-wrap-distance-left:9pt;mso-wrap-distance-top:0;mso-wrap-distance-right:9pt;mso-wrap-distance-bottom:0;mso-position-horizontal:left;mso-position-horizontal-relative:margin;mso-position-vertical:absolute;mso-position-vertical-relative:text;mso-width-percent:0;mso-width-relative:margin" from="0,4.45pt" to="445.35pt,4.45pt" o:gfxdata="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" strokecolor="black [3200]" strokeweight="1pt">
+                <v:stroke joinstyle="miter"/>
+                <w10:wrap anchorx="margin"/>
+              </v:line>
+            </w:pict>
+          </mc:Fallback>
+        </mc:AlternateContent>
+      </w:r>
+    </w:p>
+    <w:p/>
+    <w:p>
+      <w:pPr>
+        <w:pStyle w:val="Heading2"/>
+      </w:pPr>
+      <w:r>
+        <w:t>3.2.3 TTC interfaces</w:t>
+      </w:r>
+    </w:p>
+    <w:p/>
+    <w:p>
+      <w:r>
+        <w:t xml:space="preserve">The first is the Optical Network Unit (ONU) [9, 10] which recovers the machine clock from the PON and forwards it through the GBT to the FEE. The ONU is also used to receive the trigger and timing message at each clock cycle (trigger bits, bunch crossing number, Heart Beat ID) from the central system. The </w:t>
+      </w:r>
+      <w:proofErr w:type="gramStart"/>
+      <w:r>
+        <w:t>200 bit</w:t>
+      </w:r>
+      <w:proofErr w:type="gramEnd"/>
+      <w:r>
+        <w:t xml:space="preserve"> word contains the trigger information on its lower 116 bits and the trigger decision message on its 80 bits upper part. The CRU uses the upstream direction to</w:t>
+      </w:r>
+      <w:r>
+        <w:t xml:space="preserve"> </w:t>
+      </w:r>
+      <w:r>
+        <w:t>send the HBACK or HBNACK trigger message.</w:t>
+      </w:r>
+      <w:r>
+        <w:t xml:space="preserve"> </w:t>
+      </w:r>
+      <w:r>
+        <w:t xml:space="preserve"> As the optical network is passive, the upstream</w:t>
+      </w:r>
+      <w:r>
+        <w:t xml:space="preserve"> </w:t>
+      </w:r>
+      <w:r>
+        <w:t>communication is time multiplexed and a message can only be sent every 125 ns times the total</w:t>
+      </w:r>
+      <w:r>
+        <w:t xml:space="preserve"> </w:t>
+      </w:r>
+      <w:r>
+        <w:t>number of ONUs connected on the PON. The second component is a trigger emulator (</w:t>
+      </w:r>
+      <w:proofErr w:type="spellStart"/>
+      <w:r>
+        <w:t>ctpemu</w:t>
+      </w:r>
+      <w:proofErr w:type="spellEnd"/>
+      <w:r>
+        <w:t>)</w:t>
+      </w:r>
+      <w:r>
+        <w:t xml:space="preserve"> </w:t>
+      </w:r>
+      <w:r>
+        <w:t>that is used for tests and system diagnostic purposes. It can produce trigger messages, like the</w:t>
+      </w:r>
+      <w:r>
+        <w:t xml:space="preserve"> </w:t>
+      </w:r>
+      <w:r>
+        <w:t xml:space="preserve">ones provided through the ONU, and simulate readout flow control by producing </w:t>
+      </w:r>
+      <w:proofErr w:type="spellStart"/>
+      <w:r>
+        <w:t>HBa</w:t>
+      </w:r>
+      <w:proofErr w:type="spellEnd"/>
+      <w:r>
+        <w:t xml:space="preserve"> and HBr</w:t>
+      </w:r>
+      <w:r>
+        <w:t xml:space="preserve"> </w:t>
+      </w:r>
+      <w:r>
+        <w:t>commands. The third component is the pattern player (</w:t>
+      </w:r>
+      <w:proofErr w:type="spellStart"/>
+      <w:r>
+        <w:t>patplayer</w:t>
+      </w:r>
+      <w:proofErr w:type="spellEnd"/>
+      <w:r>
+        <w:t>) that can generate a programmable</w:t>
+      </w:r>
+      <w:r>
+        <w:t xml:space="preserve"> </w:t>
+      </w:r>
+      <w:r>
+        <w:t>sequence to be transmitted to the FEE, it is started by a trigger bit issued either by the ONU or</w:t>
+      </w:r>
+      <w:r>
+        <w:t xml:space="preserve"> </w:t>
+      </w:r>
+      <w:proofErr w:type="spellStart"/>
+      <w:r>
+        <w:t>ctpemu</w:t>
+      </w:r>
+      <w:proofErr w:type="spellEnd"/>
+      <w:r>
+        <w:t>. The fourth is the trigger router (</w:t>
+      </w:r>
+      <w:proofErr w:type="spellStart"/>
+      <w:r>
+        <w:t>trgrouter</w:t>
+      </w:r>
+      <w:proofErr w:type="spellEnd"/>
+      <w:r>
+        <w:t>) which remaps, duplicates and forwards some</w:t>
+      </w:r>
+      <w:r>
+        <w:t xml:space="preserve"> </w:t>
+      </w:r>
+      <w:r>
+        <w:t>trigger bits received via the PON from the CTP to the FEE boards via the GBT links.</w:t>
+      </w:r>
+    </w:p>
+    <w:p/>
+    <w:p>
+      <w:pPr>
+        <w:pStyle w:val="Heading2"/>
+      </w:pPr>
+      <w:r>
+        <w:t xml:space="preserve">3.2.4 Detector Data Generator </w:t>
+      </w:r>
+    </w:p>
+    <w:p/>
+    <w:p>
+      <w:r>
+        <w:t xml:space="preserve">The DDG is the component in the CRU able to emulate detector </w:t>
+      </w:r>
+      <w:proofErr w:type="spellStart"/>
+      <w:r>
+        <w:t>behavior</w:t>
+      </w:r>
+      <w:proofErr w:type="spellEnd"/>
+      <w:r>
+        <w:t xml:space="preserve"> and data throughput. This component plays a main role during the test and validation of the CRU firmware and the readout software chain when the detector hardware is not yet widely available. The DDG has different configuration parameters and it can be dynamically configured to produce either streaming or packet</w:t>
+      </w:r>
+      <w:r>
+        <w:t xml:space="preserve"> </w:t>
+      </w:r>
+      <w:r>
+        <w:t>type data. The data packet can be produced for different trigger types with fixed or random packet duration</w:t>
+      </w:r>
+      <w:r>
+        <w:t xml:space="preserve">, generating a realistic detector throughput. The DDG can be used to test the firmware at any moment in time. Configuring the GBT links using the internal loop-back connection makes the injection of DDG data in the system possible without the requirement to change the physical optical connection at the card input. DDG is a powerful self-test feature to verify the correct </w:t>
+      </w:r>
+      <w:proofErr w:type="spellStart"/>
+      <w:r>
+        <w:t>behavior</w:t>
+      </w:r>
+      <w:proofErr w:type="spellEnd"/>
+      <w:r>
+        <w:t xml:space="preserve"> of the hardware and the software without relying on external hardware elements like the FEE.</w:t>
+      </w:r>
+    </w:p>
+    <w:p/>
+    <w:p>
+      <w:pPr>
+        <w:pStyle w:val="Heading2"/>
+      </w:pPr>
+      <w:r>
+        <w:t>3.4</w:t>
+      </w:r>
+      <w:r>
+        <w:t>.5 Slow Control</w:t>
+      </w:r>
+    </w:p>
+    <w:p/>
+    <w:p>
+      <w:r>
+        <w:t>The SWT protocol has been introduced to increase the bandwidth for the slow control operation.</w:t>
+      </w:r>
+      <w:r>
+        <w:t xml:space="preserve"> </w:t>
+      </w:r>
+      <w:r>
+        <w:t>It uses the GBT-DATA path to deliver up to 3200 Mb/s (80 bits per 40MHz clock cycle) to the</w:t>
+      </w:r>
+      <w:r>
+        <w:t xml:space="preserve"> </w:t>
+      </w:r>
+      <w:r>
+        <w:t>FEE whereas the GBT-EC path provides 80 Mb/s. In practice the slow control read/write speed is</w:t>
+      </w:r>
+      <w:r>
+        <w:t xml:space="preserve"> </w:t>
+      </w:r>
+      <w:r>
+        <w:t>limited to 36 Mb/s by the time taken for software to access the PCIe BAR. To send the detector</w:t>
+      </w:r>
+      <w:r>
+        <w:t xml:space="preserve"> </w:t>
+      </w:r>
+      <w:r>
+        <w:t>configuration data over the GBT link using the SWT protocol, the CRU must be configured to</w:t>
+      </w:r>
+      <w:r>
+        <w:t xml:space="preserve"> </w:t>
+      </w:r>
+      <w:r>
+        <w:t>switch to the SWT traffic with the GBT-MUX component (see Fig. 4). This is a static selection, as</w:t>
+      </w:r>
+      <w:r>
+        <w:t xml:space="preserve"> </w:t>
+      </w:r>
+      <w:r>
+        <w:t>there is no dynamic packet switching for the downstream path. In the opposite direction, from the</w:t>
+      </w:r>
+      <w:r>
+        <w:t xml:space="preserve"> </w:t>
+      </w:r>
+      <w:r>
+        <w:t>FEE towards CRU, the SWT and FEE information is interleaved within the same link.</w:t>
+      </w:r>
+      <w:r>
+        <w:t xml:space="preserve"> </w:t>
+      </w:r>
+      <w:r>
+        <w:t>In order to distinguish GBT words that contain physics information from the control words,</w:t>
+      </w:r>
+      <w:r>
+        <w:t xml:space="preserve"> </w:t>
+      </w:r>
+      <w:r>
+        <w:t xml:space="preserve">like the SWT, the CRU uses two types of information, the </w:t>
+      </w:r>
+      <w:proofErr w:type="spellStart"/>
+      <w:r>
+        <w:t>isdatasel</w:t>
+      </w:r>
+      <w:proofErr w:type="spellEnd"/>
+      <w:r>
+        <w:t xml:space="preserve"> flag decoded from the GBT</w:t>
+      </w:r>
+      <w:r>
+        <w:t xml:space="preserve"> </w:t>
+      </w:r>
+      <w:r>
+        <w:t>header and a part of the GBT word embedded in the GBT data field.</w:t>
+      </w:r>
+      <w:r>
+        <w:t xml:space="preserve"> </w:t>
+      </w:r>
+      <w:r>
+        <w:t xml:space="preserve">When the detector sends physics data the flag </w:t>
+      </w:r>
+      <w:proofErr w:type="spellStart"/>
+      <w:r>
+        <w:t>isdatasel</w:t>
+      </w:r>
+      <w:proofErr w:type="spellEnd"/>
+      <w:r>
+        <w:t xml:space="preserve"> is set to 1 and the whole 80-bit data</w:t>
+      </w:r>
+      <w:r>
+        <w:t xml:space="preserve"> </w:t>
+      </w:r>
+      <w:r>
+        <w:t>field is used to transfer the information. When this flag is 0 the CRU considers the GBT word a</w:t>
+      </w:r>
+      <w:r>
+        <w:t xml:space="preserve"> control word </w:t>
+      </w:r>
+    </w:p>
+    <w:tbl>
+      <w:tblPr>
+        <w:tblStyle w:val="TableGrid"/>
+        <w:tblW w:w="0" w:type="auto"/>
+        <w:tblInd w:w="-147" w:type="dxa"/>
+        <w:tblLook w:val="04A0" w:firstRow="1" w:lastRow="0" w:firstColumn="1" w:lastColumn="0" w:noHBand="0" w:noVBand="1"/>
+      </w:tblPr>
+      <w:tblGrid>
+        <w:gridCol w:w="4655"/>
+        <w:gridCol w:w="4508"/>
+      </w:tblGrid>
+      <w:tr>
+        <w:tc>
+          <w:tcPr>
+            <w:tcW w:w="4655" w:type="dxa"/>
+            <w:tcBorders>
+              <w:top w:val="single" w:sz="4" w:space="0" w:color="FFFFFF" w:themeColor="background1"/>
+              <w:left w:val="single" w:sz="4" w:space="0" w:color="FFFFFF" w:themeColor="background1"/>
+              <w:bottom w:val="single" w:sz="4" w:space="0" w:color="FFFFFF" w:themeColor="background1"/>
+              <w:right w:val="single" w:sz="4" w:space="0" w:color="FFFFFF" w:themeColor="background1"/>
+            </w:tcBorders>
+            <w:vAlign w:val="center"/>
+          </w:tcPr>
+          <w:p>
+            <w:pPr>
+              <w:jc w:val="left"/>
+            </w:pPr>
+            <w:r>
+              <w:lastRenderedPageBreak/>
+              <w:t>2</w:t>
+            </w:r>
+          </w:p>
+        </w:tc>
+        <w:tc>
+          <w:tcPr>
+            <w:tcW w:w="4508" w:type="dxa"/>
+            <w:tcBorders>
+              <w:top w:val="single" w:sz="4" w:space="0" w:color="FFFFFF" w:themeColor="background1"/>
+              <w:left w:val="single" w:sz="4" w:space="0" w:color="FFFFFF" w:themeColor="background1"/>
+              <w:bottom w:val="single" w:sz="4" w:space="0" w:color="FFFFFF" w:themeColor="background1"/>
+              <w:right w:val="single" w:sz="4" w:space="0" w:color="FFFFFF" w:themeColor="background1"/>
+            </w:tcBorders>
+            <w:vAlign w:val="center"/>
+          </w:tcPr>
+          <w:p>
+            <w:pPr>
+              <w:jc w:val="right"/>
+            </w:pPr>
+            <w:r>
+              <w:t xml:space="preserve">CRU firmware </w:t>
+            </w:r>
+          </w:p>
+        </w:tc>
+      </w:tr>
+    </w:tbl>
+    <w:p>
+      <w:pPr>
+        <w:tabs>
+          <w:tab w:val="left" w:pos="1440"/>
+        </w:tabs>
+      </w:pPr>
+      <w:r>
+        <w:rPr>
+          <w:noProof/>
+        </w:rPr>
+        <mc:AlternateContent>
+          <mc:Choice Requires="wps">
+            <w:drawing>
+              <wp:anchor distT="0" distB="0" distL="114300" distR="114300" simplePos="0" relativeHeight="251679744" behindDoc="0" locked="0" layoutInCell="1" allowOverlap="1" wp14:anchorId="02AA7072" wp14:editId="5FA882C7">
+                <wp:simplePos x="0" y="0"/>
+                <wp:positionH relativeFrom="margin">
+                  <wp:align>left</wp:align>
+                </wp:positionH>
+                <wp:positionV relativeFrom="paragraph">
+                  <wp:posOffset>56589</wp:posOffset>
+                </wp:positionV>
+                <wp:extent cx="5656077" cy="0"/>
+                <wp:effectExtent l="0" t="0" r="0" b="0"/>
+                <wp:wrapNone/>
+                <wp:docPr id="6" name="Straight Connector 6"/>
+                <wp:cNvGraphicFramePr/>
+                <a:graphic xmlns:a="http://schemas.openxmlformats.org/drawingml/2006/main">
+                  <a:graphicData uri="http://schemas.microsoft.com/office/word/2010/wordprocessingShape">
+                    <wps:wsp>
+                      <wps:cNvCnPr/>
+                      <wps:spPr>
+                        <a:xfrm>
+                          <a:off x="0" y="0"/>
+                          <a:ext cx="5656077" cy="0"/>
+                        </a:xfrm>
+                        <a:prstGeom prst="line">
+                          <a:avLst/>
+                        </a:prstGeom>
+                      </wps:spPr>
+                      <wps:style>
+                        <a:lnRef idx="2">
+                          <a:schemeClr val="dk1"/>
+                        </a:lnRef>
+                        <a:fillRef idx="0">
+                          <a:schemeClr val="dk1"/>
+                        </a:fillRef>
+                        <a:effectRef idx="1">
+                          <a:schemeClr val="dk1"/>
+                        </a:effectRef>
+                        <a:fontRef idx="minor">
+                          <a:schemeClr val="tx1"/>
+                        </a:fontRef>
+                      </wps:style>
+                      <wps:bodyPr/>
+                    </wps:wsp>
+                  </a:graphicData>
+                </a:graphic>
+                <wp14:sizeRelH relativeFrom="margin">
+                  <wp14:pctWidth>0</wp14:pctWidth>
+                </wp14:sizeRelH>
+              </wp:anchor>
+            </w:drawing>
+          </mc:Choice>
+          <mc:Fallback>
+            <w:pict>
+              <v:line w14:anchorId="149D3B96" id="Straight Connector 6" o:spid="_x0000_s1026" style="position:absolute;z-index:251679744;visibility:visible;mso-wrap-style:square;mso-width-percent:0;mso-wrap-distance-left:9pt;mso-wrap-distance-top:0;mso-wrap-distance-right:9pt;mso-wrap-distance-bottom:0;mso-position-horizontal:left;mso-position-horizontal-relative:margin;mso-position-vertical:absolute;mso-position-vertical-relative:text;mso-width-percent:0;mso-width-relative:margin" from="0,4.45pt" to="445.35pt,4.45pt" o:gfxdata="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" strokecolor="black [3200]" strokeweight="1pt">
+                <v:stroke joinstyle="miter"/>
+                <w10:wrap anchorx="margin"/>
+              </v:line>
+            </w:pict>
+          </mc:Fallback>
+        </mc:AlternateContent>
+      </w:r>
+    </w:p>
+    <w:p>
+      <w:pPr>
+        <w:tabs>
+          <w:tab w:val="left" w:pos="1440"/>
+        </w:tabs>
+      </w:pPr>
+      <w:r>
+        <w:t>and it uses the four most significant bits of the data field to distinguish between the different control words (Fig. 7):</w:t>
+      </w:r>
+    </w:p>
+    <w:p>
+      <w:pPr>
+        <w:pStyle w:val="ListParagraph"/>
+        <w:numPr>
+          <w:ilvl w:val="0"/>
+          <w:numId w:val="4"/>
+        </w:numPr>
+      </w:pPr>
+      <w:r>
+        <w:t>IDLE: 0x0. This word is used to pause the data transfer in case the FEE has no data to send to the CRU.</w:t>
+      </w:r>
+    </w:p>
+    <w:p>
+      <w:pPr>
+        <w:pStyle w:val="ListParagraph"/>
+        <w:numPr>
+          <w:ilvl w:val="0"/>
+          <w:numId w:val="4"/>
+        </w:numPr>
+      </w:pPr>
+      <w:r>
+        <w:t xml:space="preserve">SOP: 0x1. This word identifies the Start </w:t>
+      </w:r>
+      <w:proofErr w:type="gramStart"/>
+      <w:r>
+        <w:t>Of</w:t>
+      </w:r>
+      <w:proofErr w:type="gramEnd"/>
+      <w:r>
+        <w:t xml:space="preserve"> Packet during a GBT data transfer from a GBT packet type detector.</w:t>
+      </w:r>
+    </w:p>
+    <w:p>
+      <w:pPr>
+        <w:pStyle w:val="ListParagraph"/>
+        <w:numPr>
+          <w:ilvl w:val="0"/>
+          <w:numId w:val="4"/>
+        </w:numPr>
+      </w:pPr>
+      <w:r>
+        <w:t xml:space="preserve">EOP: 0x2. This word identifies the End </w:t>
+      </w:r>
+      <w:proofErr w:type="gramStart"/>
+      <w:r>
+        <w:t>Of</w:t>
+      </w:r>
+      <w:proofErr w:type="gramEnd"/>
+      <w:r>
+        <w:t xml:space="preserve"> Packet during a GBT data transfer.</w:t>
+      </w:r>
+    </w:p>
+    <w:p>
+      <w:pPr>
+        <w:pStyle w:val="ListParagraph"/>
+        <w:numPr>
+          <w:ilvl w:val="0"/>
+          <w:numId w:val="4"/>
+        </w:numPr>
+      </w:pPr>
+      <w:r>
+        <w:t>SWT: 0x3. Single Word Transfer, it is used to identify a configuration word.</w:t>
+      </w:r>
+    </w:p>
+    <w:p>
+      <w:pPr>
+        <w:tabs>
+          <w:tab w:val="right" w:pos="9026"/>
+        </w:tabs>
+      </w:pPr>
+    </w:p>
+    <w:p>
+      <w:pPr>
+        <w:tabs>
+          <w:tab w:val="right" w:pos="9026"/>
+        </w:tabs>
+        <w:jc w:val="center"/>
+      </w:pPr>
+      <w:r>
+        <w:rPr>
+          <w:b/>
+          <w:sz w:val="20"/>
+        </w:rPr>
+        <w:t>Table 2.</w:t>
+      </w:r>
+      <w:r>
+        <w:rPr>
+          <w:b/>
+          <w:sz w:val="20"/>
+        </w:rPr>
+        <w:t>2</w:t>
+      </w:r>
+      <w:r>
+        <w:rPr>
+          <w:sz w:val="20"/>
+        </w:rPr>
+        <w:t xml:space="preserve">: </w:t>
+      </w:r>
+      <w:r>
+        <w:rPr>
+          <w:sz w:val="20"/>
+        </w:rPr>
+        <w:t>Local event format</w:t>
+      </w:r>
+    </w:p>
+    <w:tbl>
+      <w:tblPr>
+        <w:tblStyle w:val="TableGrid"/>
+        <w:tblW w:w="0" w:type="auto"/>
+        <w:jc w:val="center"/>
+        <w:tblLook w:val="04A0" w:firstRow="1" w:lastRow="0" w:firstColumn="1" w:lastColumn="0" w:noHBand="0" w:noVBand="1"/>
+      </w:tblPr>
+      <w:tblGrid>
+        <w:gridCol w:w="1216"/>
+        <w:gridCol w:w="1603"/>
+        <w:gridCol w:w="3055"/>
+      </w:tblGrid>
+      <w:tr>
+        <w:trPr>
+          <w:trHeight w:val="401"/>
+          <w:jc w:val="center"/>
+        </w:trPr>
+        <w:tc>
+          <w:tcPr>
+            <w:tcW w:w="1216" w:type="dxa"/>
+            <w:vAlign w:val="center"/>
+          </w:tcPr>
+          <w:p>
+            <w:pPr>
+              <w:jc w:val="center"/>
+              <w:rPr>
+                <w:sz w:val="20"/>
+              </w:rPr>
+            </w:pPr>
+            <w:proofErr w:type="spellStart"/>
+            <w:r>
+              <w:rPr>
+                <w:sz w:val="20"/>
+              </w:rPr>
+              <w:t>is_data_sel</w:t>
+            </w:r>
+            <w:proofErr w:type="spellEnd"/>
+          </w:p>
+        </w:tc>
+        <w:tc>
+          <w:tcPr>
+            <w:tcW w:w="1603" w:type="dxa"/>
+            <w:vAlign w:val="center"/>
+          </w:tcPr>
+          <w:p>
+            <w:pPr>
+              <w:jc w:val="center"/>
+              <w:rPr>
+                <w:sz w:val="20"/>
+              </w:rPr>
+            </w:pPr>
+            <w:r>
+              <w:rPr>
+                <w:sz w:val="20"/>
+              </w:rPr>
+              <w:t>[79-76]</w:t>
+            </w:r>
+          </w:p>
+        </w:tc>
+        <w:tc>
+          <w:tcPr>
+            <w:tcW w:w="3055" w:type="dxa"/>
+            <w:vAlign w:val="center"/>
+          </w:tcPr>
+          <w:p>
+            <w:pPr>
+              <w:jc w:val="center"/>
+              <w:rPr>
+                <w:sz w:val="20"/>
+              </w:rPr>
+            </w:pPr>
+            <w:r>
+              <w:rPr>
+                <w:sz w:val="20"/>
+              </w:rPr>
+              <w:t>[75-0]</w:t>
+            </w:r>
+          </w:p>
+        </w:tc>
+      </w:tr>
+      <w:tr>
+        <w:trPr>
+          <w:trHeight w:val="401"/>
+          <w:jc w:val="center"/>
+        </w:trPr>
+        <w:tc>
+          <w:tcPr>
+            <w:tcW w:w="1216" w:type="dxa"/>
+            <w:vAlign w:val="center"/>
+          </w:tcPr>
+          <w:p>
+            <w:pPr>
+              <w:jc w:val="center"/>
+              <w:rPr>
+                <w:sz w:val="20"/>
+              </w:rPr>
+            </w:pPr>
+            <w:r>
+              <w:rPr>
+                <w:sz w:val="20"/>
+              </w:rPr>
+              <w:t>0</w:t>
+            </w:r>
+          </w:p>
+        </w:tc>
+        <w:tc>
+          <w:tcPr>
+            <w:tcW w:w="1603" w:type="dxa"/>
+            <w:shd w:val="clear" w:color="auto" w:fill="FFD966" w:themeFill="accent4" w:themeFillTint="99"/>
+            <w:vAlign w:val="center"/>
+          </w:tcPr>
+          <w:p>
+            <w:pPr>
+              <w:jc w:val="center"/>
+              <w:rPr>
+                <w:sz w:val="20"/>
+              </w:rPr>
+            </w:pPr>
+            <w:r>
+              <w:rPr>
+                <w:sz w:val="20"/>
+              </w:rPr>
+              <w:t>SOP 0X1</w:t>
+            </w:r>
+          </w:p>
+        </w:tc>
+        <w:tc>
+          <w:tcPr>
+            <w:tcW w:w="3055" w:type="dxa"/>
+            <w:shd w:val="clear" w:color="auto" w:fill="D0CECE" w:themeFill="background2" w:themeFillShade="E6"/>
+            <w:vAlign w:val="center"/>
+          </w:tcPr>
+          <w:p>
+            <w:pPr>
+              <w:jc w:val="center"/>
+              <w:rPr>
+                <w:sz w:val="20"/>
+              </w:rPr>
+            </w:pPr>
+            <w:r>
+              <w:rPr>
+                <w:sz w:val="20"/>
+              </w:rPr>
+              <w:t>0x00</w:t>
+            </w:r>
+          </w:p>
+        </w:tc>
+      </w:tr>
+      <w:tr>
+        <w:trPr>
+          <w:trHeight w:val="401"/>
+          <w:jc w:val="center"/>
+        </w:trPr>
+        <w:tc>
+          <w:tcPr>
+            <w:tcW w:w="1216" w:type="dxa"/>
+            <w:vAlign w:val="center"/>
+          </w:tcPr>
+          <w:p>
+            <w:pPr>
+              <w:jc w:val="center"/>
+              <w:rPr>
+                <w:sz w:val="20"/>
+              </w:rPr>
+            </w:pPr>
+            <w:r>
+              <w:rPr>
+                <w:sz w:val="20"/>
+              </w:rPr>
+              <w:t>1</w:t>
+            </w:r>
+          </w:p>
+        </w:tc>
+        <w:tc>
+          <w:tcPr>
+            <w:tcW w:w="4658" w:type="dxa"/>
+            <w:gridSpan w:val="2"/>
+            <w:shd w:val="clear" w:color="auto" w:fill="92D050"/>
+            <w:vAlign w:val="center"/>
+          </w:tcPr>
+          <w:p>
+            <w:pPr>
+              <w:jc w:val="center"/>
+              <w:rPr>
+                <w:sz w:val="20"/>
+              </w:rPr>
+            </w:pPr>
+            <w:r>
+              <w:rPr>
+                <w:sz w:val="20"/>
+              </w:rPr>
+              <w:t>DATA</w:t>
+            </w:r>
+          </w:p>
+        </w:tc>
+      </w:tr>
+      <w:tr>
+        <w:trPr>
+          <w:trHeight w:val="401"/>
+          <w:jc w:val="center"/>
+        </w:trPr>
+        <w:tc>
+          <w:tcPr>
+            <w:tcW w:w="1216" w:type="dxa"/>
+            <w:vAlign w:val="center"/>
+          </w:tcPr>
+          <w:p>
+            <w:pPr>
+              <w:jc w:val="center"/>
+              <w:rPr>
+                <w:sz w:val="20"/>
+              </w:rPr>
+            </w:pPr>
+            <w:r>
+              <w:rPr>
+                <w:sz w:val="20"/>
+              </w:rPr>
+              <w:t>1</w:t>
+            </w:r>
+          </w:p>
+        </w:tc>
+        <w:tc>
+          <w:tcPr>
+            <w:tcW w:w="4658" w:type="dxa"/>
+            <w:gridSpan w:val="2"/>
+            <w:shd w:val="clear" w:color="auto" w:fill="92D050"/>
+            <w:vAlign w:val="center"/>
+          </w:tcPr>
+          <w:p>
+            <w:pPr>
+              <w:jc w:val="center"/>
+              <w:rPr>
+                <w:sz w:val="20"/>
+              </w:rPr>
+            </w:pPr>
+            <w:r>
+              <w:rPr>
+                <w:sz w:val="20"/>
+              </w:rPr>
+              <w:t>DATA</w:t>
+            </w:r>
+          </w:p>
+        </w:tc>
+      </w:tr>
+      <w:tr>
+        <w:trPr>
+          <w:trHeight w:val="401"/>
+          <w:jc w:val="center"/>
+        </w:trPr>
+        <w:tc>
+          <w:tcPr>
+            <w:tcW w:w="1216" w:type="dxa"/>
+            <w:vAlign w:val="center"/>
+          </w:tcPr>
+          <w:p>
+            <w:pPr>
+              <w:jc w:val="center"/>
+              <w:rPr>
+                <w:sz w:val="20"/>
+              </w:rPr>
+            </w:pPr>
+            <w:r>
+              <w:rPr>
+                <w:sz w:val="20"/>
+              </w:rPr>
+              <w:t>1</w:t>
+            </w:r>
+          </w:p>
+        </w:tc>
+        <w:tc>
+          <w:tcPr>
+            <w:tcW w:w="4658" w:type="dxa"/>
+            <w:gridSpan w:val="2"/>
+            <w:shd w:val="clear" w:color="auto" w:fill="92D050"/>
+            <w:vAlign w:val="center"/>
+          </w:tcPr>
+          <w:p>
+            <w:pPr>
+              <w:jc w:val="center"/>
+              <w:rPr>
+                <w:sz w:val="20"/>
+              </w:rPr>
+            </w:pPr>
+            <w:r>
+              <w:rPr>
+                <w:sz w:val="20"/>
+              </w:rPr>
+              <w:t>DATA</w:t>
+            </w:r>
+          </w:p>
+        </w:tc>
+      </w:tr>
+      <w:tr>
+        <w:trPr>
+          <w:trHeight w:val="401"/>
+          <w:jc w:val="center"/>
+        </w:trPr>
+        <w:tc>
+          <w:tcPr>
+            <w:tcW w:w="1216" w:type="dxa"/>
+            <w:vAlign w:val="center"/>
+          </w:tcPr>
+          <w:p>
+            <w:pPr>
+              <w:jc w:val="center"/>
+              <w:rPr>
+                <w:sz w:val="20"/>
+              </w:rPr>
+            </w:pPr>
+            <w:r>
+              <w:rPr>
+                <w:sz w:val="20"/>
+              </w:rPr>
+              <w:t>0</w:t>
+            </w:r>
+          </w:p>
+        </w:tc>
+        <w:tc>
+          <w:tcPr>
+            <w:tcW w:w="1603" w:type="dxa"/>
+            <w:shd w:val="clear" w:color="auto" w:fill="FFD966" w:themeFill="accent4" w:themeFillTint="99"/>
+            <w:vAlign w:val="center"/>
+          </w:tcPr>
+          <w:p>
+            <w:pPr>
+              <w:jc w:val="center"/>
+              <w:rPr>
+                <w:sz w:val="20"/>
+              </w:rPr>
+            </w:pPr>
+            <w:r>
+              <w:rPr>
+                <w:sz w:val="20"/>
+              </w:rPr>
+              <w:t>EOP 0X2</w:t>
+            </w:r>
+          </w:p>
+        </w:tc>
+        <w:tc>
+          <w:tcPr>
+            <w:tcW w:w="3055" w:type="dxa"/>
+            <w:shd w:val="clear" w:color="auto" w:fill="D0CECE" w:themeFill="background2" w:themeFillShade="E6"/>
+            <w:vAlign w:val="center"/>
+          </w:tcPr>
+          <w:p>
+            <w:pPr>
+              <w:jc w:val="center"/>
+              <w:rPr>
+                <w:sz w:val="20"/>
+              </w:rPr>
+            </w:pPr>
+            <w:r>
+              <w:rPr>
+                <w:sz w:val="20"/>
+              </w:rPr>
+              <w:t>0x00</w:t>
+            </w:r>
+          </w:p>
+        </w:tc>
+      </w:tr>
+      <w:tr>
+        <w:trPr>
+          <w:trHeight w:val="401"/>
+          <w:jc w:val="center"/>
+        </w:trPr>
+        <w:tc>
+          <w:tcPr>
+            <w:tcW w:w="1216" w:type="dxa"/>
+            <w:vAlign w:val="center"/>
+          </w:tcPr>
+          <w:p>
+            <w:pPr>
+              <w:jc w:val="center"/>
+              <w:rPr>
+                <w:sz w:val="20"/>
+              </w:rPr>
+            </w:pPr>
+            <w:r>
+              <w:rPr>
+                <w:sz w:val="20"/>
+              </w:rPr>
+              <w:t>0</w:t>
+            </w:r>
+          </w:p>
+        </w:tc>
+        <w:tc>
+          <w:tcPr>
+            <w:tcW w:w="1603" w:type="dxa"/>
+            <w:shd w:val="clear" w:color="auto" w:fill="FFD966" w:themeFill="accent4" w:themeFillTint="99"/>
+            <w:vAlign w:val="center"/>
+          </w:tcPr>
+          <w:p>
+            <w:pPr>
+              <w:jc w:val="center"/>
+              <w:rPr>
+                <w:sz w:val="20"/>
+              </w:rPr>
+            </w:pPr>
+            <w:r>
+              <w:rPr>
+                <w:sz w:val="20"/>
+              </w:rPr>
+              <w:t>IDLE 0X0</w:t>
+            </w:r>
+          </w:p>
+        </w:tc>
+        <w:tc>
+          <w:tcPr>
+            <w:tcW w:w="3055" w:type="dxa"/>
+            <w:shd w:val="clear" w:color="auto" w:fill="D0CECE" w:themeFill="background2" w:themeFillShade="E6"/>
+            <w:vAlign w:val="center"/>
+          </w:tcPr>
+          <w:p>
+            <w:pPr>
+              <w:jc w:val="center"/>
+              <w:rPr>
+                <w:sz w:val="20"/>
+              </w:rPr>
+            </w:pPr>
+            <w:r>
+              <w:rPr>
+                <w:sz w:val="20"/>
+              </w:rPr>
+              <w:t>0x00</w:t>
+            </w:r>
+          </w:p>
+        </w:tc>
+      </w:tr>
+      <w:tr>
+        <w:trPr>
+          <w:trHeight w:val="401"/>
+          <w:jc w:val="center"/>
+        </w:trPr>
+        <w:tc>
+          <w:tcPr>
+            <w:tcW w:w="1216" w:type="dxa"/>
+            <w:vAlign w:val="center"/>
+          </w:tcPr>
+          <w:p>
+            <w:pPr>
+              <w:jc w:val="center"/>
+              <w:rPr>
+                <w:sz w:val="20"/>
+              </w:rPr>
+            </w:pPr>
+            <w:r>
+              <w:rPr>
+                <w:sz w:val="20"/>
+              </w:rPr>
+              <w:t>0</w:t>
+            </w:r>
+          </w:p>
+        </w:tc>
+        <w:tc>
+          <w:tcPr>
+            <w:tcW w:w="1603" w:type="dxa"/>
+            <w:shd w:val="clear" w:color="auto" w:fill="FFD966" w:themeFill="accent4" w:themeFillTint="99"/>
+            <w:vAlign w:val="center"/>
+          </w:tcPr>
+          <w:p>
+            <w:pPr>
+              <w:jc w:val="center"/>
+              <w:rPr>
+                <w:sz w:val="20"/>
+              </w:rPr>
+            </w:pPr>
+            <w:r>
+              <w:rPr>
+                <w:sz w:val="20"/>
+              </w:rPr>
+              <w:t>IDLE 0X0</w:t>
+            </w:r>
+          </w:p>
+        </w:tc>
+        <w:tc>
+          <w:tcPr>
+            <w:tcW w:w="3055" w:type="dxa"/>
+            <w:shd w:val="clear" w:color="auto" w:fill="D0CECE" w:themeFill="background2" w:themeFillShade="E6"/>
+            <w:vAlign w:val="center"/>
+          </w:tcPr>
+          <w:p>
+            <w:pPr>
+              <w:jc w:val="center"/>
+              <w:rPr>
+                <w:sz w:val="20"/>
+              </w:rPr>
+            </w:pPr>
+            <w:r>
+              <w:rPr>
+                <w:sz w:val="20"/>
+              </w:rPr>
+              <w:t>0x00</w:t>
+            </w:r>
+          </w:p>
+        </w:tc>
+      </w:tr>
+      <w:tr>
+        <w:trPr>
+          <w:trHeight w:val="401"/>
+          <w:jc w:val="center"/>
+        </w:trPr>
+        <w:tc>
+          <w:tcPr>
+            <w:tcW w:w="1216" w:type="dxa"/>
+            <w:vAlign w:val="center"/>
+          </w:tcPr>
+          <w:p>
+            <w:pPr>
+              <w:jc w:val="center"/>
+              <w:rPr>
+                <w:sz w:val="20"/>
+              </w:rPr>
+            </w:pPr>
+            <w:r>
+              <w:rPr>
+                <w:sz w:val="20"/>
+              </w:rPr>
+              <w:t>0</w:t>
+            </w:r>
+          </w:p>
+        </w:tc>
+        <w:tc>
+          <w:tcPr>
+            <w:tcW w:w="1603" w:type="dxa"/>
+            <w:shd w:val="clear" w:color="auto" w:fill="FFD966" w:themeFill="accent4" w:themeFillTint="99"/>
+            <w:vAlign w:val="center"/>
+          </w:tcPr>
+          <w:p>
+            <w:pPr>
+              <w:jc w:val="center"/>
+              <w:rPr>
+                <w:sz w:val="20"/>
+              </w:rPr>
+            </w:pPr>
+            <w:r>
+              <w:rPr>
+                <w:sz w:val="20"/>
+              </w:rPr>
+              <w:t>IDLE 0X0</w:t>
+            </w:r>
+          </w:p>
+        </w:tc>
+        <w:tc>
+          <w:tcPr>
+            <w:tcW w:w="3055" w:type="dxa"/>
+            <w:shd w:val="clear" w:color="auto" w:fill="D0CECE" w:themeFill="background2" w:themeFillShade="E6"/>
+            <w:vAlign w:val="center"/>
+          </w:tcPr>
+          <w:p>
+            <w:pPr>
+              <w:jc w:val="center"/>
+              <w:rPr>
+                <w:sz w:val="20"/>
+              </w:rPr>
+            </w:pPr>
+            <w:r>
+              <w:rPr>
+                <w:sz w:val="20"/>
+              </w:rPr>
+              <w:t>0x00</w:t>
+            </w:r>
+          </w:p>
+        </w:tc>
+      </w:tr>
+      <w:tr>
+        <w:trPr>
+          <w:trHeight w:val="401"/>
+          <w:jc w:val="center"/>
+        </w:trPr>
+        <w:tc>
+          <w:tcPr>
+            <w:tcW w:w="1216" w:type="dxa"/>
+            <w:vAlign w:val="center"/>
+          </w:tcPr>
+          <w:p>
+            <w:pPr>
+              <w:jc w:val="center"/>
+              <w:rPr>
+                <w:sz w:val="20"/>
+              </w:rPr>
+            </w:pPr>
+            <w:r>
+              <w:rPr>
+                <w:sz w:val="20"/>
+              </w:rPr>
+              <w:t>0</w:t>
+            </w:r>
+          </w:p>
+        </w:tc>
+        <w:tc>
+          <w:tcPr>
+            <w:tcW w:w="1603" w:type="dxa"/>
+            <w:shd w:val="clear" w:color="auto" w:fill="FFD966" w:themeFill="accent4" w:themeFillTint="99"/>
+            <w:vAlign w:val="center"/>
+          </w:tcPr>
+          <w:p>
+            <w:pPr>
+              <w:jc w:val="center"/>
+              <w:rPr>
+                <w:sz w:val="20"/>
+              </w:rPr>
+            </w:pPr>
+            <w:r>
+              <w:rPr>
+                <w:sz w:val="20"/>
+              </w:rPr>
+              <w:t>SOP 0X1</w:t>
+            </w:r>
+          </w:p>
+        </w:tc>
+        <w:tc>
+          <w:tcPr>
+            <w:tcW w:w="3055" w:type="dxa"/>
+            <w:shd w:val="clear" w:color="auto" w:fill="D0CECE" w:themeFill="background2" w:themeFillShade="E6"/>
+            <w:vAlign w:val="center"/>
+          </w:tcPr>
+          <w:p>
+            <w:pPr>
+              <w:jc w:val="center"/>
+              <w:rPr>
+                <w:sz w:val="20"/>
+              </w:rPr>
+            </w:pPr>
+            <w:r>
+              <w:rPr>
+                <w:sz w:val="20"/>
+              </w:rPr>
+              <w:t>0x00</w:t>
+            </w:r>
+          </w:p>
+        </w:tc>
+      </w:tr>
+      <w:tr>
+        <w:trPr>
+          <w:trHeight w:val="401"/>
+          <w:jc w:val="center"/>
+        </w:trPr>
+        <w:tc>
+          <w:tcPr>
+            <w:tcW w:w="1216" w:type="dxa"/>
+            <w:vAlign w:val="center"/>
+          </w:tcPr>
+          <w:p>
+            <w:pPr>
+              <w:jc w:val="center"/>
+              <w:rPr>
+                <w:sz w:val="20"/>
+              </w:rPr>
+            </w:pPr>
+            <w:r>
+              <w:rPr>
+                <w:sz w:val="20"/>
+              </w:rPr>
+              <w:t>1</w:t>
+            </w:r>
+          </w:p>
+        </w:tc>
+        <w:tc>
+          <w:tcPr>
+            <w:tcW w:w="4658" w:type="dxa"/>
+            <w:gridSpan w:val="2"/>
+            <w:shd w:val="clear" w:color="auto" w:fill="92D050"/>
+            <w:vAlign w:val="center"/>
+          </w:tcPr>
+          <w:p>
+            <w:pPr>
+              <w:jc w:val="center"/>
+              <w:rPr>
+                <w:sz w:val="20"/>
+              </w:rPr>
+            </w:pPr>
+            <w:r>
+              <w:rPr>
+                <w:sz w:val="20"/>
+              </w:rPr>
+              <w:t>DATA</w:t>
+            </w:r>
+          </w:p>
+        </w:tc>
+      </w:tr>
+      <w:tr>
+        <w:trPr>
+          <w:trHeight w:val="401"/>
+          <w:jc w:val="center"/>
+        </w:trPr>
+        <w:tc>
+          <w:tcPr>
+            <w:tcW w:w="1216" w:type="dxa"/>
+            <w:vAlign w:val="center"/>
+          </w:tcPr>
+          <w:p>
+            <w:pPr>
+              <w:jc w:val="center"/>
+              <w:rPr>
+                <w:sz w:val="20"/>
+              </w:rPr>
+            </w:pPr>
+            <w:r>
+              <w:rPr>
+                <w:sz w:val="20"/>
+              </w:rPr>
+              <w:t>1</w:t>
+            </w:r>
+          </w:p>
+        </w:tc>
+        <w:tc>
+          <w:tcPr>
+            <w:tcW w:w="4658" w:type="dxa"/>
+            <w:gridSpan w:val="2"/>
+            <w:shd w:val="clear" w:color="auto" w:fill="92D050"/>
+            <w:vAlign w:val="center"/>
+          </w:tcPr>
+          <w:p>
+            <w:pPr>
+              <w:jc w:val="center"/>
+              <w:rPr>
+                <w:sz w:val="20"/>
+              </w:rPr>
+            </w:pPr>
+            <w:r>
+              <w:rPr>
+                <w:sz w:val="20"/>
+              </w:rPr>
+              <w:t>DATA</w:t>
+            </w:r>
+          </w:p>
+        </w:tc>
+      </w:tr>
+      <w:tr>
+        <w:trPr>
+          <w:trHeight w:val="401"/>
+          <w:jc w:val="center"/>
+        </w:trPr>
+        <w:tc>
+          <w:tcPr>
+            <w:tcW w:w="1216" w:type="dxa"/>
+            <w:vAlign w:val="center"/>
+          </w:tcPr>
+          <w:p>
+            <w:pPr>
+              <w:jc w:val="center"/>
+              <w:rPr>
+                <w:sz w:val="20"/>
+              </w:rPr>
+            </w:pPr>
+            <w:r>
+              <w:rPr>
+                <w:sz w:val="20"/>
+              </w:rPr>
+              <w:t>1</w:t>
+            </w:r>
+          </w:p>
+        </w:tc>
+        <w:tc>
+          <w:tcPr>
+            <w:tcW w:w="4658" w:type="dxa"/>
+            <w:gridSpan w:val="2"/>
+            <w:shd w:val="clear" w:color="auto" w:fill="92D050"/>
+            <w:vAlign w:val="center"/>
+          </w:tcPr>
+          <w:p>
+            <w:pPr>
+              <w:jc w:val="center"/>
+              <w:rPr>
+                <w:sz w:val="20"/>
+              </w:rPr>
+            </w:pPr>
+            <w:r>
+              <w:rPr>
+                <w:sz w:val="20"/>
+              </w:rPr>
+              <w:t>DATA</w:t>
+            </w:r>
+          </w:p>
+        </w:tc>
+      </w:tr>
+      <w:tr>
+        <w:trPr>
+          <w:trHeight w:val="401"/>
+          <w:jc w:val="center"/>
+        </w:trPr>
+        <w:tc>
+          <w:tcPr>
+            <w:tcW w:w="1216" w:type="dxa"/>
+            <w:vAlign w:val="center"/>
+          </w:tcPr>
+          <w:p>
+            <w:pPr>
+              <w:jc w:val="center"/>
+              <w:rPr>
+                <w:sz w:val="20"/>
+              </w:rPr>
+            </w:pPr>
+            <w:r>
+              <w:rPr>
+                <w:sz w:val="20"/>
+              </w:rPr>
+              <w:t>0</w:t>
+            </w:r>
+          </w:p>
+        </w:tc>
+        <w:tc>
+          <w:tcPr>
+            <w:tcW w:w="1603" w:type="dxa"/>
+            <w:shd w:val="clear" w:color="auto" w:fill="FFD966" w:themeFill="accent4" w:themeFillTint="99"/>
+            <w:vAlign w:val="center"/>
+          </w:tcPr>
+          <w:p>
+            <w:pPr>
+              <w:jc w:val="center"/>
+              <w:rPr>
+                <w:sz w:val="20"/>
+              </w:rPr>
+            </w:pPr>
+            <w:r>
+              <w:rPr>
+                <w:sz w:val="20"/>
+              </w:rPr>
+              <w:t>SWT 0X3</w:t>
+            </w:r>
+          </w:p>
+        </w:tc>
+        <w:tc>
+          <w:tcPr>
+            <w:tcW w:w="3055" w:type="dxa"/>
+            <w:shd w:val="clear" w:color="auto" w:fill="D0CECE" w:themeFill="background2" w:themeFillShade="E6"/>
+            <w:vAlign w:val="center"/>
+          </w:tcPr>
+          <w:p>
+            <w:pPr>
+              <w:jc w:val="center"/>
+              <w:rPr>
+                <w:sz w:val="20"/>
+              </w:rPr>
+            </w:pPr>
+            <w:r>
+              <w:rPr>
+                <w:sz w:val="20"/>
+              </w:rPr>
+              <w:t>0x00</w:t>
+            </w:r>
+          </w:p>
+        </w:tc>
+      </w:tr>
+      <w:tr>
+        <w:trPr>
+          <w:trHeight w:val="401"/>
+          <w:jc w:val="center"/>
+        </w:trPr>
+        <w:tc>
+          <w:tcPr>
+            <w:tcW w:w="1216" w:type="dxa"/>
+            <w:vAlign w:val="center"/>
+          </w:tcPr>
+          <w:p>
+            <w:pPr>
+              <w:jc w:val="center"/>
+              <w:rPr>
+                <w:sz w:val="20"/>
+              </w:rPr>
+            </w:pPr>
+            <w:r>
+              <w:rPr>
+                <w:sz w:val="20"/>
+              </w:rPr>
+              <w:t>0</w:t>
+            </w:r>
+          </w:p>
+        </w:tc>
+        <w:tc>
+          <w:tcPr>
+            <w:tcW w:w="1603" w:type="dxa"/>
+            <w:shd w:val="clear" w:color="auto" w:fill="FFD966" w:themeFill="accent4" w:themeFillTint="99"/>
+            <w:vAlign w:val="center"/>
+          </w:tcPr>
+          <w:p>
+            <w:pPr>
+              <w:jc w:val="center"/>
+              <w:rPr>
+                <w:sz w:val="20"/>
+              </w:rPr>
+            </w:pPr>
+            <w:r>
+              <w:rPr>
+                <w:sz w:val="20"/>
+              </w:rPr>
+              <w:t>IDLE 0X0</w:t>
+            </w:r>
+          </w:p>
+        </w:tc>
+        <w:tc>
+          <w:tcPr>
+            <w:tcW w:w="3055" w:type="dxa"/>
+            <w:shd w:val="clear" w:color="auto" w:fill="D0CECE" w:themeFill="background2" w:themeFillShade="E6"/>
+            <w:vAlign w:val="center"/>
+          </w:tcPr>
+          <w:p>
+            <w:pPr>
+              <w:jc w:val="center"/>
+              <w:rPr>
+                <w:sz w:val="20"/>
+              </w:rPr>
+            </w:pPr>
+            <w:r>
+              <w:rPr>
+                <w:sz w:val="20"/>
+              </w:rPr>
+              <w:t>0x00</w:t>
+            </w:r>
+          </w:p>
+        </w:tc>
+      </w:tr>
+      <w:tr>
+        <w:trPr>
+          <w:trHeight w:val="401"/>
+          <w:jc w:val="center"/>
+        </w:trPr>
+        <w:tc>
+          <w:tcPr>
+            <w:tcW w:w="1216" w:type="dxa"/>
+            <w:vAlign w:val="center"/>
+          </w:tcPr>
+          <w:p>
+            <w:pPr>
+              <w:jc w:val="center"/>
+              <w:rPr>
+                <w:sz w:val="20"/>
+              </w:rPr>
+            </w:pPr>
+            <w:r>
+              <w:rPr>
+                <w:sz w:val="20"/>
+              </w:rPr>
+              <w:t>0</w:t>
+            </w:r>
+          </w:p>
+        </w:tc>
+        <w:tc>
+          <w:tcPr>
+            <w:tcW w:w="1603" w:type="dxa"/>
+            <w:shd w:val="clear" w:color="auto" w:fill="FFD966" w:themeFill="accent4" w:themeFillTint="99"/>
+            <w:vAlign w:val="center"/>
+          </w:tcPr>
+          <w:p>
+            <w:pPr>
+              <w:jc w:val="center"/>
+              <w:rPr>
+                <w:sz w:val="20"/>
+              </w:rPr>
+            </w:pPr>
+            <w:r>
+              <w:rPr>
+                <w:sz w:val="20"/>
+              </w:rPr>
+              <w:t>EOP 0X2</w:t>
+            </w:r>
+          </w:p>
+        </w:tc>
+        <w:tc>
+          <w:tcPr>
+            <w:tcW w:w="3055" w:type="dxa"/>
+            <w:shd w:val="clear" w:color="auto" w:fill="D0CECE" w:themeFill="background2" w:themeFillShade="E6"/>
+            <w:vAlign w:val="center"/>
+          </w:tcPr>
+          <w:p>
+            <w:pPr>
+              <w:jc w:val="center"/>
+              <w:rPr>
+                <w:sz w:val="20"/>
+              </w:rPr>
+            </w:pPr>
+            <w:r>
+              <w:rPr>
+                <w:sz w:val="20"/>
+              </w:rPr>
+              <w:t>0x00</w:t>
+            </w:r>
+          </w:p>
+        </w:tc>
+      </w:tr>
+    </w:tbl>
+    <w:p>
+      <w:pPr>
+        <w:rPr>
+          <w:sz w:val="20"/>
+        </w:rPr>
+      </w:pPr>
+    </w:p>
+    <w:p>
+      <w:pPr>
+        <w:rPr>
+          <w:sz w:val="20"/>
+        </w:rPr>
+      </w:pPr>
+    </w:p>
+    <w:p>
+      <w:r>
+        <w:t xml:space="preserve">The CRU extracts the SWT information from the data stream before it reaches </w:t>
+      </w:r>
+      <w:proofErr w:type="spellStart"/>
+      <w:r>
+        <w:t>theDMAengine</w:t>
+      </w:r>
+      <w:proofErr w:type="spellEnd"/>
+      <w:r>
+        <w:t xml:space="preserve"> and stores it in a dedicated FIFO which is accessed by DCS.</w:t>
+      </w:r>
+    </w:p>
+    <w:p/>
+    <w:p/>
+    <w:p/>
+    <w:p/>
+    <w:p/>
+    <w:tbl>
+      <w:tblPr>
+        <w:tblStyle w:val="TableGrid"/>
+        <w:tblW w:w="0" w:type="auto"/>
+        <w:tblInd w:w="-147" w:type="dxa"/>
+        <w:tblLook w:val="04A0" w:firstRow="1" w:lastRow="0" w:firstColumn="1" w:lastColumn="0" w:noHBand="0" w:noVBand="1"/>
+      </w:tblPr>
+      <w:tblGrid>
+        <w:gridCol w:w="4655"/>
+        <w:gridCol w:w="4508"/>
+      </w:tblGrid>
+      <w:tr>
+        <w:tc>
+          <w:tcPr>
+            <w:tcW w:w="4655" w:type="dxa"/>
+            <w:tcBorders>
+              <w:top w:val="single" w:sz="4" w:space="0" w:color="FFFFFF" w:themeColor="background1"/>
+              <w:left w:val="single" w:sz="4" w:space="0" w:color="FFFFFF" w:themeColor="background1"/>
+              <w:bottom w:val="single" w:sz="4" w:space="0" w:color="FFFFFF" w:themeColor="background1"/>
+              <w:right w:val="single" w:sz="4" w:space="0" w:color="FFFFFF" w:themeColor="background1"/>
+            </w:tcBorders>
+            <w:vAlign w:val="center"/>
+          </w:tcPr>
+          <w:p>
+            <w:pPr>
+              <w:jc w:val="left"/>
+            </w:pPr>
+            <w:r>
+              <w:lastRenderedPageBreak/>
+              <w:t>2</w:t>
+            </w:r>
+          </w:p>
+        </w:tc>
+        <w:tc>
+          <w:tcPr>
+            <w:tcW w:w="4508" w:type="dxa"/>
+            <w:tcBorders>
+              <w:top w:val="single" w:sz="4" w:space="0" w:color="FFFFFF" w:themeColor="background1"/>
+              <w:left w:val="single" w:sz="4" w:space="0" w:color="FFFFFF" w:themeColor="background1"/>
+              <w:bottom w:val="single" w:sz="4" w:space="0" w:color="FFFFFF" w:themeColor="background1"/>
+              <w:right w:val="single" w:sz="4" w:space="0" w:color="FFFFFF" w:themeColor="background1"/>
+            </w:tcBorders>
+            <w:vAlign w:val="center"/>
+          </w:tcPr>
+          <w:p>
+            <w:pPr>
+              <w:jc w:val="right"/>
+            </w:pPr>
+            <w:r>
+              <w:t xml:space="preserve">CRU firmware </w:t>
+            </w:r>
+          </w:p>
+        </w:tc>
+      </w:tr>
+    </w:tbl>
+    <w:p>
+      <w:pPr>
+        <w:tabs>
+          <w:tab w:val="right" w:pos="9026"/>
+        </w:tabs>
+      </w:pPr>
+      <w:r>
+        <w:rPr>
+          <w:noProof/>
+        </w:rPr>
+        <mc:AlternateContent>
+          <mc:Choice Requires="wps">
+            <w:drawing>
+              <wp:anchor distT="0" distB="0" distL="114300" distR="114300" simplePos="0" relativeHeight="251681792" behindDoc="0" locked="0" layoutInCell="1" allowOverlap="1" wp14:anchorId="7D51FDFB" wp14:editId="4D89712E">
+                <wp:simplePos x="0" y="0"/>
+                <wp:positionH relativeFrom="margin">
+                  <wp:align>left</wp:align>
+                </wp:positionH>
+                <wp:positionV relativeFrom="paragraph">
+                  <wp:posOffset>56589</wp:posOffset>
+                </wp:positionV>
+                <wp:extent cx="5656077" cy="0"/>
+                <wp:effectExtent l="0" t="0" r="0" b="0"/>
+                <wp:wrapNone/>
+                <wp:docPr id="8" name="Straight Connector 8"/>
+                <wp:cNvGraphicFramePr/>
+                <a:graphic xmlns:a="http://schemas.openxmlformats.org/drawingml/2006/main">
+                  <a:graphicData uri="http://schemas.microsoft.com/office/word/2010/wordprocessingShape">
+                    <wps:wsp>
+                      <wps:cNvCnPr/>
+                      <wps:spPr>
+                        <a:xfrm>
+                          <a:off x="0" y="0"/>
+                          <a:ext cx="5656077" cy="0"/>
+                        </a:xfrm>
+                        <a:prstGeom prst="line">
+                          <a:avLst/>
+                        </a:prstGeom>
+                      </wps:spPr>
+                      <wps:style>
+                        <a:lnRef idx="2">
+                          <a:schemeClr val="dk1"/>
+                        </a:lnRef>
+                        <a:fillRef idx="0">
+                          <a:schemeClr val="dk1"/>
+                        </a:fillRef>
+                        <a:effectRef idx="1">
+                          <a:schemeClr val="dk1"/>
+                        </a:effectRef>
+                        <a:fontRef idx="minor">
+                          <a:schemeClr val="tx1"/>
+                        </a:fontRef>
+                      </wps:style>
+                      <wps:bodyPr/>
+                    </wps:wsp>
+                  </a:graphicData>
+                </a:graphic>
+                <wp14:sizeRelH relativeFrom="margin">
+                  <wp14:pctWidth>0</wp14:pctWidth>
+                </wp14:sizeRelH>
+              </wp:anchor>
+            </w:drawing>
+          </mc:Choice>
+          <mc:Fallback>
+            <w:pict>
+              <v:line w14:anchorId="324F0B8E" id="Straight Connector 8" o:spid="_x0000_s1026" style="position:absolute;z-index:251681792;visibility:visible;mso-wrap-style:square;mso-width-percent:0;mso-wrap-distance-left:9pt;mso-wrap-distance-top:0;mso-wrap-distance-right:9pt;mso-wrap-distance-bottom:0;mso-position-horizontal:left;mso-position-horizontal-relative:margin;mso-position-vertical:absolute;mso-position-vertical-relative:text;mso-width-percent:0;mso-width-relative:margin" from="0,4.45pt" to="445.35pt,4.45pt" o:gfxdata="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" strokecolor="black [3200]" strokeweight="1pt">
+                <v:stroke joinstyle="miter"/>
+                <w10:wrap anchorx="margin"/>
+              </v:line>
+            </w:pict>
+          </mc:Fallback>
+        </mc:AlternateContent>
+      </w:r>
+      <w:r>
+        <w:tab/>
+      </w:r>
+    </w:p>
+    <w:p/>
+    <w:p/>
+    <w:p>
+      <w:pPr>
+        <w:pStyle w:val="Heading2"/>
+      </w:pPr>
+      <w:r>
+        <w:t>3.4</w:t>
+      </w:r>
+      <w:r>
+        <w:t>.6 Datapath wrapper</w:t>
+      </w:r>
+      <w:r>
+        <w:t>s</w:t>
+      </w:r>
+    </w:p>
+    <w:p/>
+    <w:p>
+      <w:r>
+        <w:t xml:space="preserve">Two </w:t>
+      </w:r>
+      <w:proofErr w:type="spellStart"/>
+      <w:r>
+        <w:t>datapath</w:t>
+      </w:r>
+      <w:proofErr w:type="spellEnd"/>
+      <w:r>
+        <w:t xml:space="preserve"> wrapper blocks are implemented in the firmware. They receive the trigger messages, collect and aggregate the FEE data provided by the GBT link or use directly the user logic input if implemented. They also provide monitoring information to the readout control protocol component (see Fig. 8). The first task of each </w:t>
+      </w:r>
+      <w:proofErr w:type="spellStart"/>
+      <w:r>
+        <w:t>datapath_wrapper</w:t>
+      </w:r>
+      <w:proofErr w:type="spellEnd"/>
+      <w:r>
+        <w:t xml:space="preserve"> is to receive in parallel the data either from up to 12 GBT busses, from the readout protocol component (trigger acknowledge or decision message) and/or from one user logic link. The </w:t>
+      </w:r>
+      <w:proofErr w:type="spellStart"/>
+      <w:r>
+        <w:t>gbt_datapathlink</w:t>
+      </w:r>
+      <w:proofErr w:type="spellEnd"/>
+      <w:r>
+        <w:t xml:space="preserve"> is compatible with stream or packet type format. When selecting the stream mode this component constructs data packets, by chopping the data stream and inserting the Raw Data Header (RDH). The RDH describes the readout packet content and contains the Heart Beat ID (HBID), the Link ID, the page counter and the stop bit as well as other information. For each Link ID the page counter gives the packet identification within the corresponding HBF transmitted and the stop bit indicates whether the last packet for this HBF is being transmitted. </w:t>
+      </w:r>
+    </w:p>
+    <w:p>
+      <w:r>
+        <w:t xml:space="preserve">The </w:t>
+      </w:r>
+      <w:proofErr w:type="spellStart"/>
+      <w:r>
+        <w:t>ul_datapathlink</w:t>
+      </w:r>
+      <w:proofErr w:type="spellEnd"/>
+      <w:r>
+        <w:t xml:space="preserve"> receives already correctly formatted packets, either from the User Logic or from the Readout Protocol block, i.e. Heart Beat Acknowledge and Decision Messages (HBFM). At the output of this first </w:t>
+      </w:r>
+      <w:proofErr w:type="gramStart"/>
+      <w:r>
+        <w:t xml:space="preserve">stage </w:t>
+      </w:r>
+      <w:r>
+        <w:t xml:space="preserve"> </w:t>
+      </w:r>
+      <w:r>
+        <w:t>the</w:t>
+      </w:r>
+      <w:proofErr w:type="gramEnd"/>
+      <w:r>
+        <w:t xml:space="preserve"> packets have a maximum size of 8 KB. The second stage, named </w:t>
+      </w:r>
+      <w:proofErr w:type="spellStart"/>
+      <w:r>
+        <w:t>pktmuxfifo</w:t>
+      </w:r>
+      <w:proofErr w:type="spellEnd"/>
+      <w:r>
+        <w:t>, performs data aggregation by scanning in a round-robin based manner possible data sources (</w:t>
+      </w:r>
+      <w:proofErr w:type="spellStart"/>
+      <w:r>
+        <w:t>gbt_datapathlink</w:t>
+      </w:r>
+      <w:proofErr w:type="spellEnd"/>
+      <w:r>
+        <w:t xml:space="preserve"> and </w:t>
+      </w:r>
+      <w:proofErr w:type="spellStart"/>
+      <w:r>
+        <w:t>ul_datapathlink</w:t>
+      </w:r>
+      <w:proofErr w:type="spellEnd"/>
+      <w:r>
+        <w:t>) and collects data packets. At the output of this stage, the packets from the various links are interleaved. If required by the CTP, this is followed by the removal of all packets from the data flow with a HBr message (number 4 in Fig. 8). Then, the packets are stored in a large buffer (</w:t>
+      </w:r>
+      <w:proofErr w:type="spellStart"/>
+      <w:r>
+        <w:t>bigfifo</w:t>
+      </w:r>
+      <w:proofErr w:type="spellEnd"/>
+      <w:r>
+        <w:t xml:space="preserve">, 16 </w:t>
+      </w:r>
+      <w:proofErr w:type="spellStart"/>
+      <w:r>
+        <w:t>kwords</w:t>
+      </w:r>
+      <w:proofErr w:type="spellEnd"/>
+      <w:r>
+        <w:t xml:space="preserve"> of 256 bits)) to be made available to the PCIe endpoint. While being stored, the packets are scrutinized and useful parameters (HBID, LINKID, FIFO status) are presented to the readout control protocol component. The readout protocol uses the information provided by both </w:t>
+      </w:r>
+      <w:proofErr w:type="spellStart"/>
+      <w:r>
+        <w:t>datapath_wrapper</w:t>
+      </w:r>
+      <w:proofErr w:type="spellEnd"/>
+      <w:r>
+        <w:t xml:space="preserve"> blocks to check the interleaved packets. The HBF reception is declared successful only if for each LINKID included in the readout, start (page counter is 0 in RDH) and stop packets (stop bit is 1 in RDH) were received in consecutively and properly stored in the </w:t>
+      </w:r>
+      <w:proofErr w:type="spellStart"/>
+      <w:r>
+        <w:t>bigfifo</w:t>
+      </w:r>
+      <w:proofErr w:type="spellEnd"/>
+      <w:r>
+        <w:t xml:space="preserve"> buffers before a pre-defined timeout for reception elapsed. Then a HBACK or HBNACK message is transmitted to the CTP, which assembles the messages from all CRUs and updates the </w:t>
+      </w:r>
+      <w:proofErr w:type="spellStart"/>
+      <w:r>
+        <w:t>HBa</w:t>
+      </w:r>
+      <w:proofErr w:type="spellEnd"/>
+      <w:r>
+        <w:t>/HBr messages to communicate whether a given HBF should be maintained or be deleted in the FLP. [8, 13].</w:t>
+      </w:r>
+    </w:p>
+    <w:p/>
+    <w:p>
+      <w:r>
+        <w:rPr>
+          <w:noProof/>
+        </w:rPr>
+        <w:lastRenderedPageBreak/>
+        <w:drawing>
+          <wp:inline distT="0" distB="0" distL="0" distR="0" wp14:anchorId="1DE4AC13" wp14:editId="70EA506C">
+            <wp:extent cx="5731510" cy="3653790"/>
+            <wp:effectExtent l="0" t="0" r="2540" b="3810"/>
+            <wp:docPr id="10" name="Picture 10"/>
+            <wp:cNvGraphicFramePr>
+              <a:graphicFrameLocks xmlns:a="http://schemas.openxmlformats.org/drawingml/2006/main" noChangeAspect="1"/>
+            </wp:cNvGraphicFramePr>
+            <a:graphic xmlns:a="http://schemas.openxmlformats.org/drawingml/2006/main">
+              <a:graphicData uri="http://schemas.openxmlformats.org/drawingml/2006/picture">
+                <pic:pic xmlns:pic="http://schemas.openxmlformats.org/drawingml/2006/picture">
+                  <pic:nvPicPr>
+                    <pic:cNvPr id="1" name=""/>
+                    <pic:cNvPicPr/>
+                  </pic:nvPicPr>
+                  <pic:blipFill>
+                    <a:blip r:embed="rId9"/>
+                    <a:stretch>
+                      <a:fillRect/>
+                    </a:stretch>
+                  </pic:blipFill>
+                  <pic:spPr>
+                    <a:xfrm>
+                      <a:off x="0" y="0"/>
+                      <a:ext cx="5731510" cy="3653790"/>
+                    </a:xfrm>
+                    <a:prstGeom prst="rect">
+                      <a:avLst/>
+                    </a:prstGeom>
+                  </pic:spPr>
+                </pic:pic>
+              </a:graphicData>
+            </a:graphic>
+          </wp:inline>
+        </w:drawing>
+      </w:r>
+    </w:p>
+    <w:p>
+      <w:pPr>
+        <w:jc w:val="center"/>
+      </w:pPr>
+      <w:r>
         <w:rPr>
           <w:b/>
         </w:rPr>
-      </w:pPr>
+        <w:t xml:space="preserve">Figure </w:t>
+      </w:r>
       <w:r>
         <w:rPr>
           <w:b/>
         </w:rPr>
-        <w:t xml:space="preserve">Data extraction </w:t>
-      </w:r>
-    </w:p>
-    <w:p>
-      <w:pPr>
+        <w:t>2</w:t>
+      </w:r>
+      <w:r>
         <w:rPr>
           <w:b/>
         </w:rPr>
-      </w:pPr>
+        <w:t>.</w:t>
+      </w:r>
+      <w:r>
+        <w:rPr>
+          <w:b/>
+        </w:rPr>
+        <w:t>2</w:t>
+      </w:r>
+      <w:r>
+        <w:t>: Geometry of the readout electronic</w:t>
+      </w:r>
+    </w:p>
+    <w:p/>
+    <w:p>
+      <w:pPr>
+        <w:pStyle w:val="Heading3"/>
+      </w:pPr>
+      <w:r>
+        <w:t>3.4.6.1 Raw Data Header</w:t>
+      </w:r>
+    </w:p>
+    <w:p/>
+    <w:p/>
+    <w:p/>
+    <w:p/>
+    <w:p/>
+    <w:p/>
+    <w:p/>
+    <w:p/>
+    <w:p/>
+    <w:p/>
+    <w:p/>
+    <w:p/>
+    <w:p/>
+    <w:p/>
+    <w:p/>
+    <w:p/>
+    <w:p/>
+    <w:p/>
+    <w:p/>
+    <w:p/>
+    <w:p/>
+    <w:p/>
+    <w:p/>
+    <w:p/>
+    <w:p/>
+    <w:p/>
+    <w:p/>
+    <w:p/>
+    <w:p/>
+    <w:p/>
+    <w:p/>
+    <w:p/>
+    <w:p/>
+    <w:p/>
+    <w:p/>
+    <w:p/>
+    <w:p/>
+    <w:p/>
+    <w:p/>
+    <w:tbl>
+      <w:tblPr>
+        <w:tblStyle w:val="TableGrid"/>
+        <w:tblW w:w="0" w:type="auto"/>
+        <w:tblInd w:w="-147" w:type="dxa"/>
+        <w:tblLook w:val="04A0" w:firstRow="1" w:lastRow="0" w:firstColumn="1" w:lastColumn="0" w:noHBand="0" w:noVBand="1"/>
+      </w:tblPr>
+      <w:tblGrid>
+        <w:gridCol w:w="4655"/>
+        <w:gridCol w:w="4508"/>
+      </w:tblGrid>
+      <w:tr>
+        <w:tc>
+          <w:tcPr>
+            <w:tcW w:w="4655" w:type="dxa"/>
+            <w:tcBorders>
+              <w:top w:val="single" w:sz="4" w:space="0" w:color="FFFFFF" w:themeColor="background1"/>
+              <w:left w:val="single" w:sz="4" w:space="0" w:color="FFFFFF" w:themeColor="background1"/>
+              <w:bottom w:val="single" w:sz="4" w:space="0" w:color="FFFFFF" w:themeColor="background1"/>
+              <w:right w:val="single" w:sz="4" w:space="0" w:color="FFFFFF" w:themeColor="background1"/>
+            </w:tcBorders>
+            <w:vAlign w:val="center"/>
+          </w:tcPr>
+          <w:p>
+            <w:pPr>
+              <w:jc w:val="left"/>
+            </w:pPr>
+            <w:r>
+              <w:t>2</w:t>
+            </w:r>
+          </w:p>
+        </w:tc>
+        <w:tc>
+          <w:tcPr>
+            <w:tcW w:w="4508" w:type="dxa"/>
+            <w:tcBorders>
+              <w:top w:val="single" w:sz="4" w:space="0" w:color="FFFFFF" w:themeColor="background1"/>
+              <w:left w:val="single" w:sz="4" w:space="0" w:color="FFFFFF" w:themeColor="background1"/>
+              <w:bottom w:val="single" w:sz="4" w:space="0" w:color="FFFFFF" w:themeColor="background1"/>
+              <w:right w:val="single" w:sz="4" w:space="0" w:color="FFFFFF" w:themeColor="background1"/>
+            </w:tcBorders>
+            <w:vAlign w:val="center"/>
+          </w:tcPr>
+          <w:p>
+            <w:pPr>
+              <w:jc w:val="right"/>
+            </w:pPr>
+            <w:r>
+              <w:t xml:space="preserve">CRU firmware </w:t>
+            </w:r>
+          </w:p>
+        </w:tc>
+      </w:tr>
+    </w:tbl>
+    <w:p>
+      <w:pPr>
+        <w:tabs>
+          <w:tab w:val="right" w:pos="9026"/>
+        </w:tabs>
+      </w:pPr>
+      <w:r>
+        <w:rPr>
+          <w:noProof/>
+        </w:rPr>
+        <mc:AlternateContent>
+          <mc:Choice Requires="wps">
+            <w:drawing>
+              <wp:anchor distT="0" distB="0" distL="114300" distR="114300" simplePos="0" relativeHeight="251677696" behindDoc="0" locked="0" layoutInCell="1" allowOverlap="1" wp14:anchorId="35B7820B" wp14:editId="5C04B604">
+                <wp:simplePos x="0" y="0"/>
+                <wp:positionH relativeFrom="margin">
+                  <wp:align>left</wp:align>
+                </wp:positionH>
+                <wp:positionV relativeFrom="paragraph">
+                  <wp:posOffset>56589</wp:posOffset>
+                </wp:positionV>
+                <wp:extent cx="5656077" cy="0"/>
+                <wp:effectExtent l="0" t="0" r="0" b="0"/>
+                <wp:wrapNone/>
+                <wp:docPr id="17" name="Straight Connector 17"/>
+                <wp:cNvGraphicFramePr/>
+                <a:graphic xmlns:a="http://schemas.openxmlformats.org/drawingml/2006/main">
+                  <a:graphicData uri="http://schemas.microsoft.com/office/word/2010/wordprocessingShape">
+                    <wps:wsp>
+                      <wps:cNvCnPr/>
+                      <wps:spPr>
+                        <a:xfrm>
+                          <a:off x="0" y="0"/>
+                          <a:ext cx="5656077" cy="0"/>
+                        </a:xfrm>
+                        <a:prstGeom prst="line">
+                          <a:avLst/>
+                        </a:prstGeom>
+                      </wps:spPr>
+                      <wps:style>
+                        <a:lnRef idx="2">
+                          <a:schemeClr val="dk1"/>
+                        </a:lnRef>
+                        <a:fillRef idx="0">
+                          <a:schemeClr val="dk1"/>
+                        </a:fillRef>
+                        <a:effectRef idx="1">
+                          <a:schemeClr val="dk1"/>
+                        </a:effectRef>
+                        <a:fontRef idx="minor">
+                          <a:schemeClr val="tx1"/>
+                        </a:fontRef>
+                      </wps:style>
+                      <wps:bodyPr/>
+                    </wps:wsp>
+                  </a:graphicData>
+                </a:graphic>
+                <wp14:sizeRelH relativeFrom="margin">
+                  <wp14:pctWidth>0</wp14:pctWidth>
+                </wp14:sizeRelH>
+              </wp:anchor>
+            </w:drawing>
+          </mc:Choice>
+          <mc:Fallback>
+            <w:pict>
+              <v:line w14:anchorId="2B3406B3" id="Straight Connector 17" o:spid="_x0000_s1026" style="position:absolute;z-index:251677696;visibility:visible;mso-wrap-style:square;mso-width-percent:0;mso-wrap-distance-left:9pt;mso-wrap-distance-top:0;mso-wrap-distance-right:9pt;mso-wrap-distance-bottom:0;mso-position-horizontal:left;mso-position-horizontal-relative:margin;mso-position-vertical:absolute;mso-position-vertical-relative:text;mso-width-percent:0;mso-width-relative:margin" from="0,4.45pt" to="445.35pt,4.45pt" o:gfxdata="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" strokecolor="black [3200]" strokeweight="1pt">
+                <v:stroke joinstyle="miter"/>
+                <w10:wrap anchorx="margin"/>
+              </v:line>
+            </w:pict>
+          </mc:Fallback>
+        </mc:AlternateContent>
+      </w:r>
+      <w:r>
+        <w:tab/>
+      </w:r>
+    </w:p>
+    <w:p/>
+    <w:p>
+      <w:pPr>
+        <w:pStyle w:val="Heading2"/>
+      </w:pPr>
+      <w:r>
+        <w:t>3.4</w:t>
+      </w:r>
+      <w:r>
+        <w:t xml:space="preserve">.7 </w:t>
+      </w:r>
+      <w:r>
+        <w:t>Readout protocol</w:t>
+      </w:r>
+    </w:p>
+    <w:p/>
+    <w:p/>
+    <w:p/>
+    <w:p/>
+    <w:p/>
+    <w:p/>
+    <w:p/>
+    <w:p/>
+    <w:p/>
+    <w:p/>
+    <w:p/>
+    <w:p/>
+    <w:p/>
+    <w:p/>
+    <w:p/>
+    <w:p/>
+    <w:p/>
+    <w:p/>
+    <w:p/>
+    <w:p/>
+    <w:p/>
+    <w:p/>
+    <w:p/>
+    <w:p/>
+    <w:p/>
+    <w:p/>
+    <w:p/>
+    <w:p/>
+    <w:p/>
+    <w:p/>
+    <w:tbl>
+      <w:tblPr>
+        <w:tblStyle w:val="TableGrid"/>
+        <w:tblW w:w="0" w:type="auto"/>
+        <w:tblInd w:w="-147" w:type="dxa"/>
+        <w:tblLook w:val="04A0" w:firstRow="1" w:lastRow="0" w:firstColumn="1" w:lastColumn="0" w:noHBand="0" w:noVBand="1"/>
+      </w:tblPr>
+      <w:tblGrid>
+        <w:gridCol w:w="4655"/>
+        <w:gridCol w:w="4508"/>
+      </w:tblGrid>
+      <w:tr>
+        <w:tc>
+          <w:tcPr>
+            <w:tcW w:w="4655" w:type="dxa"/>
+            <w:tcBorders>
+              <w:top w:val="single" w:sz="4" w:space="0" w:color="FFFFFF" w:themeColor="background1"/>
+              <w:left w:val="single" w:sz="4" w:space="0" w:color="FFFFFF" w:themeColor="background1"/>
+              <w:bottom w:val="single" w:sz="4" w:space="0" w:color="FFFFFF" w:themeColor="background1"/>
+              <w:right w:val="single" w:sz="4" w:space="0" w:color="FFFFFF" w:themeColor="background1"/>
+            </w:tcBorders>
+            <w:vAlign w:val="center"/>
+          </w:tcPr>
+          <w:p>
+            <w:pPr>
+              <w:jc w:val="left"/>
+            </w:pPr>
+            <w:r>
+              <w:t>2</w:t>
+            </w:r>
+          </w:p>
+        </w:tc>
+        <w:tc>
+          <w:tcPr>
+            <w:tcW w:w="4508" w:type="dxa"/>
+            <w:tcBorders>
+              <w:top w:val="single" w:sz="4" w:space="0" w:color="FFFFFF" w:themeColor="background1"/>
+              <w:left w:val="single" w:sz="4" w:space="0" w:color="FFFFFF" w:themeColor="background1"/>
+              <w:bottom w:val="single" w:sz="4" w:space="0" w:color="FFFFFF" w:themeColor="background1"/>
+              <w:right w:val="single" w:sz="4" w:space="0" w:color="FFFFFF" w:themeColor="background1"/>
+            </w:tcBorders>
+            <w:vAlign w:val="center"/>
+          </w:tcPr>
+          <w:p>
+            <w:pPr>
+              <w:jc w:val="right"/>
+            </w:pPr>
+            <w:r>
+              <w:t xml:space="preserve">CRU firmware </w:t>
+            </w:r>
+          </w:p>
+        </w:tc>
+      </w:tr>
+    </w:tbl>
+    <w:p>
+      <w:pPr>
+        <w:tabs>
+          <w:tab w:val="right" w:pos="9026"/>
+        </w:tabs>
+      </w:pPr>
+      <w:r>
+        <w:rPr>
+          <w:noProof/>
+        </w:rPr>
+        <mc:AlternateContent>
+          <mc:Choice Requires="wps">
+            <w:drawing>
+              <wp:anchor distT="0" distB="0" distL="114300" distR="114300" simplePos="0" relativeHeight="251671552" behindDoc="0" locked="0" layoutInCell="1" allowOverlap="1" wp14:anchorId="6C81809A" wp14:editId="3F2F755A">
+                <wp:simplePos x="0" y="0"/>
+                <wp:positionH relativeFrom="margin">
+                  <wp:align>left</wp:align>
+                </wp:positionH>
+                <wp:positionV relativeFrom="paragraph">
+                  <wp:posOffset>56589</wp:posOffset>
+                </wp:positionV>
+                <wp:extent cx="5656077" cy="0"/>
+                <wp:effectExtent l="0" t="0" r="0" b="0"/>
+                <wp:wrapNone/>
+                <wp:docPr id="13" name="Straight Connector 13"/>
+                <wp:cNvGraphicFramePr/>
+                <a:graphic xmlns:a="http://schemas.openxmlformats.org/drawingml/2006/main">
+                  <a:graphicData uri="http://schemas.microsoft.com/office/word/2010/wordprocessingShape">
+                    <wps:wsp>
+                      <wps:cNvCnPr/>
+                      <wps:spPr>
+                        <a:xfrm>
+                          <a:off x="0" y="0"/>
+                          <a:ext cx="5656077" cy="0"/>
+                        </a:xfrm>
+                        <a:prstGeom prst="line">
+                          <a:avLst/>
+                        </a:prstGeom>
+                      </wps:spPr>
+                      <wps:style>
+                        <a:lnRef idx="2">
+                          <a:schemeClr val="dk1"/>
+                        </a:lnRef>
+                        <a:fillRef idx="0">
+                          <a:schemeClr val="dk1"/>
+                        </a:fillRef>
+                        <a:effectRef idx="1">
+                          <a:schemeClr val="dk1"/>
+                        </a:effectRef>
+                        <a:fontRef idx="minor">
+                          <a:schemeClr val="tx1"/>
+                        </a:fontRef>
+                      </wps:style>
+                      <wps:bodyPr/>
+                    </wps:wsp>
+                  </a:graphicData>
+                </a:graphic>
+                <wp14:sizeRelH relativeFrom="margin">
+                  <wp14:pctWidth>0</wp14:pctWidth>
+                </wp14:sizeRelH>
+              </wp:anchor>
+            </w:drawing>
+          </mc:Choice>
+          <mc:Fallback>
+            <w:pict>
+              <v:line w14:anchorId="4BF67017" id="Straight Connector 13" o:spid="_x0000_s1026" style="position:absolute;z-index:251671552;visibility:visible;mso-wrap-style:square;mso-width-percent:0;mso-wrap-distance-left:9pt;mso-wrap-distance-top:0;mso-wrap-distance-right:9pt;mso-wrap-distance-bottom:0;mso-position-horizontal:left;mso-position-horizontal-relative:margin;mso-position-vertical:absolute;mso-position-vertical-relative:text;mso-width-percent:0;mso-width-relative:margin" from="0,4.45pt" to="445.35pt,4.45pt" o:gfxdata="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" strokecolor="black [3200]" strokeweight="1pt">
+                <v:stroke joinstyle="miter"/>
+                <w10:wrap anchorx="margin"/>
+              </v:line>
+            </w:pict>
+          </mc:Fallback>
+        </mc:AlternateContent>
+      </w:r>
+      <w:r>
+        <w:tab/>
+      </w:r>
+    </w:p>
+    <w:p/>
+    <w:p>
+      <w:pPr>
+        <w:pStyle w:val="Heading2"/>
+      </w:pPr>
+      <w:r>
+        <w:t>3.4</w:t>
+      </w:r>
+      <w:r>
+        <w:t>.</w:t>
+      </w:r>
+      <w:r>
+        <w:t>8</w:t>
+      </w:r>
+      <w:r>
+        <w:t xml:space="preserve"> PCIe DMA</w:t>
+      </w:r>
+    </w:p>
+    <w:p/>
+    <w:p>
+      <w:r>
+        <w:t xml:space="preserve">In the firmware the CRU input data stream is divided between the two PCIe endpoints in order to avoid dynamic switching of the data flow between the two PCIe endpoints. Thus, half of the GBT links implemented in the CRU are connected to one single endpoint via its </w:t>
+      </w:r>
+      <w:proofErr w:type="spellStart"/>
+      <w:r>
+        <w:t>datapath</w:t>
+      </w:r>
+      <w:proofErr w:type="spellEnd"/>
+      <w:r>
+        <w:t>-wrapper instance that receives data from a maximum of 12 GBT links. In this way, the data throughput is evenly distributed between the two PCIe gen3 x8 interfaces.</w:t>
+      </w:r>
     </w:p>
     <w:p>
+      <w:r>
+        <w:t xml:space="preserve">The communication with the software [14] happens through the PCIe BAR interface. There are two BAR interfaces: BAR0 and BAR2. BAR0 is dedicated to DMA operations, it passes the page descriptors and monitors the status of the data taking, while BAR2 is used to access the card configuration and to monitor the other components of the firmware. The CRU transfers the physics data into the server memory using DMA transfers. In order to do so the CRU needs to know in which buffer </w:t>
+      </w:r>
+      <w:r>
+        <w:lastRenderedPageBreak/>
+        <w:t>data should be stored. For that, the software prepares (or allocates) the buffers in the FLP memory and then passes the addresses of each of these buffers to the CRU. This information is called the DMA page descriptors. Therefore, to maximise the throughput by reducing wait states, the descriptors are prepared in advance by software and delivered through a FIFO to the CRU DMA engine. If the FIFO holding the page descriptors becomes empty, the DMA transaction are paused and data are dropped in full DMA pages until new page descriptors are provided. To reduce the software interaction with the hardware, the concept of super-pages has been introduced. A super-page is a buffer of contiguous spaces in memory of usually 1 or 2MB size (configurable based on the event size of the detector). The software stores the address of this buffer in the CRU descriptor FIFO and the DMA engine fills up the buffer with the data coming from the input links. Once the super-page is full a new descriptor is fetched and data is stored in a new super-page. It is the responsibility of the CRU firmware to divide the super-page in smaller DMA pages, of a maximum size of 8 KB. The CRU can collect the data from a maximum of 24 GBT links. During data taking the CRU is loaded with 128 super-page descriptors for each GBT link active in the data taking. Data coming from different links are organized in dedicated super-pages, therefore the software fetches data from specific GBT links in dedicated link memory buffers.</w:t>
+      </w:r>
+    </w:p>
+    <w:p>
+      <w:r>
+        <w:t>Data in the FLP memory is grouped before being sent to the EPN for further analysis. The grouping is done at the boundary of Time Frames. To simplify the job of the software the HBFs are stored by the CRU in dedicated super-pages. In this way it is simpler to group the different buffers belonging to a single Time Frame and send them over RDMA (Remote DMA) to the EPN farm. Assigning a dedicated buffer for each GBT link removes any dependency between them, improving the stability of the system and the total throughput.</w:t>
+      </w:r>
+    </w:p>
+    <w:p/>
+    <w:p>
+      <w:pPr>
+        <w:pStyle w:val="Heading2"/>
+      </w:pPr>
+      <w:r>
+        <w:t>3.4</w:t>
+      </w:r>
+      <w:r>
+        <w:t>.</w:t>
+      </w:r>
+      <w:r>
+        <w:t>9</w:t>
+      </w:r>
+      <w:r>
+        <w:t xml:space="preserve"> Avalon </w:t>
+      </w:r>
+      <w:proofErr w:type="spellStart"/>
+      <w:r>
+        <w:t>arbitrer</w:t>
+      </w:r>
+      <w:proofErr w:type="spellEnd"/>
+    </w:p>
+    <w:p/>
+    <w:p/>
+    <w:p/>
+    <w:p/>
+    <w:p/>
+    <w:p/>
+    <w:p/>
+    <w:tbl>
+      <w:tblPr>
+        <w:tblStyle w:val="TableGrid"/>
+        <w:tblW w:w="0" w:type="auto"/>
+        <w:tblInd w:w="-147" w:type="dxa"/>
+        <w:tblLook w:val="04A0" w:firstRow="1" w:lastRow="0" w:firstColumn="1" w:lastColumn="0" w:noHBand="0" w:noVBand="1"/>
+      </w:tblPr>
+      <w:tblGrid>
+        <w:gridCol w:w="4655"/>
+        <w:gridCol w:w="4508"/>
+      </w:tblGrid>
+      <w:tr>
+        <w:tc>
+          <w:tcPr>
+            <w:tcW w:w="4655" w:type="dxa"/>
+            <w:tcBorders>
+              <w:top w:val="single" w:sz="4" w:space="0" w:color="FFFFFF" w:themeColor="background1"/>
+              <w:left w:val="single" w:sz="4" w:space="0" w:color="FFFFFF" w:themeColor="background1"/>
+              <w:bottom w:val="single" w:sz="4" w:space="0" w:color="FFFFFF" w:themeColor="background1"/>
+              <w:right w:val="single" w:sz="4" w:space="0" w:color="FFFFFF" w:themeColor="background1"/>
+            </w:tcBorders>
+            <w:vAlign w:val="center"/>
+          </w:tcPr>
+          <w:p>
+            <w:pPr>
+              <w:jc w:val="left"/>
+            </w:pPr>
+            <w:r>
+              <w:t>2</w:t>
+            </w:r>
+          </w:p>
+        </w:tc>
+        <w:tc>
+          <w:tcPr>
+            <w:tcW w:w="4508" w:type="dxa"/>
+            <w:tcBorders>
+              <w:top w:val="single" w:sz="4" w:space="0" w:color="FFFFFF" w:themeColor="background1"/>
+              <w:left w:val="single" w:sz="4" w:space="0" w:color="FFFFFF" w:themeColor="background1"/>
+              <w:bottom w:val="single" w:sz="4" w:space="0" w:color="FFFFFF" w:themeColor="background1"/>
+              <w:right w:val="single" w:sz="4" w:space="0" w:color="FFFFFF" w:themeColor="background1"/>
+            </w:tcBorders>
+            <w:vAlign w:val="center"/>
+          </w:tcPr>
+          <w:p>
+            <w:pPr>
+              <w:jc w:val="right"/>
+            </w:pPr>
+            <w:r>
+              <w:t xml:space="preserve">CRU firmware </w:t>
+            </w:r>
+          </w:p>
+        </w:tc>
+      </w:tr>
+    </w:tbl>
+    <w:p>
+      <w:pPr>
+        <w:tabs>
+          <w:tab w:val="right" w:pos="9026"/>
+        </w:tabs>
+      </w:pPr>
+      <w:r>
+        <w:rPr>
+          <w:noProof/>
+        </w:rPr>
+        <mc:AlternateContent>
+          <mc:Choice Requires="wps">
+            <w:drawing>
+              <wp:anchor distT="0" distB="0" distL="114300" distR="114300" simplePos="0" relativeHeight="251673600" behindDoc="0" locked="0" layoutInCell="1" allowOverlap="1" wp14:anchorId="6C81809A" wp14:editId="3F2F755A">
+                <wp:simplePos x="0" y="0"/>
+                <wp:positionH relativeFrom="margin">
+                  <wp:align>left</wp:align>
+                </wp:positionH>
+                <wp:positionV relativeFrom="paragraph">
+                  <wp:posOffset>56589</wp:posOffset>
+                </wp:positionV>
+                <wp:extent cx="5656077" cy="0"/>
+                <wp:effectExtent l="0" t="0" r="0" b="0"/>
+                <wp:wrapNone/>
+                <wp:docPr id="14" name="Straight Connector 14"/>
+                <wp:cNvGraphicFramePr/>
+                <a:graphic xmlns:a="http://schemas.openxmlformats.org/drawingml/2006/main">
+                  <a:graphicData uri="http://schemas.microsoft.com/office/word/2010/wordprocessingShape">
+                    <wps:wsp>
+                      <wps:cNvCnPr/>
+                      <wps:spPr>
+                        <a:xfrm>
+                          <a:off x="0" y="0"/>
+                          <a:ext cx="5656077" cy="0"/>
+                        </a:xfrm>
+                        <a:prstGeom prst="line">
+                          <a:avLst/>
+                        </a:prstGeom>
+                      </wps:spPr>
+                      <wps:style>
+                        <a:lnRef idx="2">
+                          <a:schemeClr val="dk1"/>
+                        </a:lnRef>
+                        <a:fillRef idx="0">
+                          <a:schemeClr val="dk1"/>
+                        </a:fillRef>
+                        <a:effectRef idx="1">
+                          <a:schemeClr val="dk1"/>
+                        </a:effectRef>
+                        <a:fontRef idx="minor">
+                          <a:schemeClr val="tx1"/>
+                        </a:fontRef>
+                      </wps:style>
+                      <wps:bodyPr/>
+                    </wps:wsp>
+                  </a:graphicData>
+                </a:graphic>
+                <wp14:sizeRelH relativeFrom="margin">
+                  <wp14:pctWidth>0</wp14:pctWidth>
+                </wp14:sizeRelH>
+              </wp:anchor>
+            </w:drawing>
+          </mc:Choice>
+          <mc:Fallback>
+            <w:pict>
+              <v:line w14:anchorId="5BFD49A6" id="Straight Connector 14" o:spid="_x0000_s1026" style="position:absolute;z-index:251673600;visibility:visible;mso-wrap-style:square;mso-width-percent:0;mso-wrap-distance-left:9pt;mso-wrap-distance-top:0;mso-wrap-distance-right:9pt;mso-wrap-distance-bottom:0;mso-position-horizontal:left;mso-position-horizontal-relative:margin;mso-position-vertical:absolute;mso-position-vertical-relative:text;mso-width-percent:0;mso-width-relative:margin" from="0,4.45pt" to="445.35pt,4.45pt" o:gfxdata="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" strokecolor="black [3200]" strokeweight="1pt">
+                <v:stroke joinstyle="miter"/>
+                <w10:wrap anchorx="margin"/>
+              </v:line>
+            </w:pict>
+          </mc:Fallback>
+        </mc:AlternateContent>
+      </w:r>
+      <w:r>
+        <w:tab/>
+      </w:r>
+    </w:p>
+    <w:p/>
+    <w:p>
+      <w:pPr>
+        <w:pStyle w:val="Heading2"/>
+      </w:pPr>
+      <w:r>
+        <w:t>3.4</w:t>
+      </w:r>
+      <w:r>
+        <w:t>.</w:t>
+      </w:r>
+      <w:r>
+        <w:t>10</w:t>
+      </w:r>
+      <w:r>
+        <w:t xml:space="preserve"> User logic </w:t>
+      </w:r>
+    </w:p>
+    <w:p/>
+    <w:p/>
+    <w:p/>
+    <w:p/>
+    <w:p/>
+    <w:p>
+      <w:pPr>
+        <w:rPr>
+          <w:b/>
+        </w:rPr>
+      </w:pPr>
+      <w:r>
+        <w:rPr>
+          <w:b/>
+        </w:rPr>
+        <w:t>Port specifications</w:t>
+      </w:r>
+    </w:p>
+    <w:p/>
+    <w:p>
+      <w:r>
+        <w:lastRenderedPageBreak/>
+        <w:t xml:space="preserve">The port </w:t>
+      </w:r>
+      <w:proofErr w:type="spellStart"/>
+      <w:r>
+        <w:t>speciations</w:t>
+      </w:r>
+      <w:proofErr w:type="spellEnd"/>
+      <w:r>
+        <w:t xml:space="preserve"> of the user logic are defined below.</w:t>
+      </w:r>
+    </w:p>
+    <w:p/>
+    <w:p>
+      <w:pPr>
+        <w:jc w:val="center"/>
+        <w:rPr>
+          <w:b/>
+        </w:rPr>
+      </w:pPr>
+      <w:r>
+        <w:rPr>
+          <w:b/>
+        </w:rPr>
+        <w:t>TT</w:t>
+      </w:r>
+      <w:r>
+        <w:rPr>
+          <w:b/>
+        </w:rPr>
+        <w:t>C</w:t>
+      </w:r>
+      <w:r>
+        <w:rPr>
+          <w:b/>
+        </w:rPr>
+        <w:t xml:space="preserve"> Downlink Ports (from LTU to </w:t>
+      </w:r>
+      <w:r>
+        <w:rPr>
+          <w:b/>
+        </w:rPr>
+        <w:t>UL</w:t>
+      </w:r>
+      <w:r>
+        <w:rPr>
+          <w:b/>
+        </w:rPr>
+        <w:t xml:space="preserve"> direction)</w:t>
+      </w:r>
+    </w:p>
+    <w:tbl>
+      <w:tblPr>
+        <w:tblStyle w:val="PlainTable2"/>
+        <w:tblW w:w="0" w:type="auto"/>
+        <w:jc w:val="center"/>
+        <w:tblLook w:val="04A0" w:firstRow="1" w:lastRow="0" w:firstColumn="1" w:lastColumn="0" w:noHBand="0" w:noVBand="1"/>
+      </w:tblPr>
+      <w:tblGrid>
+        <w:gridCol w:w="2099"/>
+        <w:gridCol w:w="2099"/>
+        <w:gridCol w:w="2099"/>
+        <w:gridCol w:w="2099"/>
+      </w:tblGrid>
+      <w:tr>
+        <w:trPr>
+          <w:cnfStyle w:val="100000000000" w:firstRow="1" w:lastRow="0" w:firstColumn="0" w:lastColumn="0" w:oddVBand="0" w:evenVBand="0" w:oddHBand="0" w:evenHBand="0" w:firstRowFirstColumn="0" w:firstRowLastColumn="0" w:lastRowFirstColumn="0" w:lastRowLastColumn="0"/>
+          <w:trHeight w:val="333"/>
+          <w:jc w:val="center"/>
+        </w:trPr>
+        <w:tc>
+          <w:tcPr>
+            <w:cnfStyle w:val="001000000000" w:firstRow="0" w:lastRow="0" w:firstColumn="1" w:lastColumn="0" w:oddVBand="0" w:evenVBand="0" w:oddHBand="0" w:evenHBand="0" w:firstRowFirstColumn="0" w:firstRowLastColumn="0" w:lastRowFirstColumn="0" w:lastRowLastColumn="0"/>
+            <w:tcW w:w="2099" w:type="dxa"/>
+            <w:shd w:val="clear" w:color="auto" w:fill="D9D9D9" w:themeFill="background1" w:themeFillShade="D9"/>
+            <w:vAlign w:val="center"/>
+          </w:tcPr>
+          <w:p>
+            <w:pPr>
+              <w:jc w:val="left"/>
+              <w:rPr>
+                <w:rFonts w:cs="Times New Roman"/>
+              </w:rPr>
+            </w:pPr>
+            <w:r>
+              <w:rPr>
+                <w:rFonts w:cs="Times New Roman"/>
+              </w:rPr>
+              <w:t>Port Name</w:t>
+            </w:r>
+          </w:p>
+        </w:tc>
+        <w:tc>
+          <w:tcPr>
+            <w:tcW w:w="2099" w:type="dxa"/>
+            <w:shd w:val="clear" w:color="auto" w:fill="D9D9D9" w:themeFill="background1" w:themeFillShade="D9"/>
+            <w:vAlign w:val="center"/>
+          </w:tcPr>
+          <w:p>
+            <w:pPr>
+              <w:jc w:val="left"/>
+              <w:cnfStyle w:val="100000000000" w:firstRow="1" w:lastRow="0" w:firstColumn="0" w:lastColumn="0" w:oddVBand="0" w:evenVBand="0" w:oddHBand="0" w:evenHBand="0" w:firstRowFirstColumn="0" w:firstRowLastColumn="0" w:lastRowFirstColumn="0" w:lastRowLastColumn="0"/>
+              <w:rPr>
+                <w:rFonts w:cs="Times New Roman"/>
+              </w:rPr>
+            </w:pPr>
+            <w:r>
+              <w:rPr>
+                <w:rFonts w:cs="Times New Roman"/>
+              </w:rPr>
+              <w:t>Direction</w:t>
+            </w:r>
+          </w:p>
+        </w:tc>
+        <w:tc>
+          <w:tcPr>
+            <w:tcW w:w="2099" w:type="dxa"/>
+            <w:shd w:val="clear" w:color="auto" w:fill="D9D9D9" w:themeFill="background1" w:themeFillShade="D9"/>
+            <w:vAlign w:val="center"/>
+          </w:tcPr>
+          <w:p>
+            <w:pPr>
+              <w:jc w:val="left"/>
+              <w:cnfStyle w:val="100000000000" w:firstRow="1" w:lastRow="0" w:firstColumn="0" w:lastColumn="0" w:oddVBand="0" w:evenVBand="0" w:oddHBand="0" w:evenHBand="0" w:firstRowFirstColumn="0" w:firstRowLastColumn="0" w:lastRowFirstColumn="0" w:lastRowLastColumn="0"/>
+              <w:rPr>
+                <w:rFonts w:cs="Times New Roman"/>
+              </w:rPr>
+            </w:pPr>
+            <w:r>
+              <w:rPr>
+                <w:rFonts w:cs="Times New Roman"/>
+              </w:rPr>
+              <w:t>Clock Domain</w:t>
+            </w:r>
+          </w:p>
+        </w:tc>
+        <w:tc>
+          <w:tcPr>
+            <w:tcW w:w="2099" w:type="dxa"/>
+            <w:shd w:val="clear" w:color="auto" w:fill="D9D9D9" w:themeFill="background1" w:themeFillShade="D9"/>
+            <w:vAlign w:val="center"/>
+          </w:tcPr>
+          <w:p>
+            <w:pPr>
+              <w:jc w:val="left"/>
+              <w:cnfStyle w:val="100000000000" w:firstRow="1" w:lastRow="0" w:firstColumn="0" w:lastColumn="0" w:oddVBand="0" w:evenVBand="0" w:oddHBand="0" w:evenHBand="0" w:firstRowFirstColumn="0" w:firstRowLastColumn="0" w:lastRowFirstColumn="0" w:lastRowLastColumn="0"/>
+              <w:rPr>
+                <w:rFonts w:cs="Times New Roman"/>
+              </w:rPr>
+            </w:pPr>
+            <w:r>
+              <w:rPr>
+                <w:rFonts w:cs="Times New Roman"/>
+              </w:rPr>
+              <w:t>Description</w:t>
+            </w:r>
+          </w:p>
+        </w:tc>
+      </w:tr>
+      <w:tr>
+        <w:trPr>
+          <w:cnfStyle w:val="000000100000" w:firstRow="0" w:lastRow="0" w:firstColumn="0" w:lastColumn="0" w:oddVBand="0" w:evenVBand="0" w:oddHBand="1" w:evenHBand="0" w:firstRowFirstColumn="0" w:firstRowLastColumn="0" w:lastRowFirstColumn="0" w:lastRowLastColumn="0"/>
+          <w:trHeight w:val="333"/>
+          <w:jc w:val="center"/>
+        </w:trPr>
+        <w:tc>
+          <w:tcPr>
+            <w:cnfStyle w:val="001000000000" w:firstRow="0" w:lastRow="0" w:firstColumn="1" w:lastColumn="0" w:oddVBand="0" w:evenVBand="0" w:oddHBand="0" w:evenHBand="0" w:firstRowFirstColumn="0" w:firstRowLastColumn="0" w:lastRowFirstColumn="0" w:lastRowLastColumn="0"/>
+            <w:tcW w:w="2099" w:type="dxa"/>
+            <w:vAlign w:val="center"/>
+          </w:tcPr>
+          <w:p>
+            <w:pPr>
+              <w:jc w:val="left"/>
+              <w:rPr>
+                <w:rFonts w:cs="Times New Roman"/>
+                <w:b w:val="0"/>
+              </w:rPr>
+            </w:pPr>
+            <w:proofErr w:type="spellStart"/>
+            <w:r>
+              <w:rPr>
+                <w:rFonts w:cs="Times New Roman"/>
+                <w:b w:val="0"/>
+              </w:rPr>
+              <w:t>ttc_rxclk</w:t>
+            </w:r>
+            <w:proofErr w:type="spellEnd"/>
+          </w:p>
+        </w:tc>
+        <w:tc>
+          <w:tcPr>
+            <w:tcW w:w="2099" w:type="dxa"/>
+            <w:vAlign w:val="center"/>
+          </w:tcPr>
+          <w:p>
+            <w:pPr>
+              <w:jc w:val="left"/>
+              <w:cnfStyle w:val="000000100000" w:firstRow="0" w:lastRow="0" w:firstColumn="0" w:lastColumn="0" w:oddVBand="0" w:evenVBand="0" w:oddHBand="1" w:evenHBand="0" w:firstRowFirstColumn="0" w:firstRowLastColumn="0" w:lastRowFirstColumn="0" w:lastRowLastColumn="0"/>
+              <w:rPr>
+                <w:rFonts w:cs="Times New Roman"/>
+              </w:rPr>
+            </w:pPr>
+            <w:r>
+              <w:rPr>
+                <w:rFonts w:cs="Times New Roman"/>
+              </w:rPr>
+              <w:t>i</w:t>
+            </w:r>
+            <w:r>
+              <w:rPr>
+                <w:rFonts w:cs="Times New Roman"/>
+              </w:rPr>
+              <w:t>nput</w:t>
+            </w:r>
+          </w:p>
+        </w:tc>
+        <w:tc>
+          <w:tcPr>
+            <w:tcW w:w="2099" w:type="dxa"/>
+            <w:vAlign w:val="center"/>
+          </w:tcPr>
+          <w:p>
+            <w:pPr>
+              <w:jc w:val="left"/>
+              <w:cnfStyle w:val="000000100000" w:firstRow="0" w:lastRow="0" w:firstColumn="0" w:lastColumn="0" w:oddVBand="0" w:evenVBand="0" w:oddHBand="1" w:evenHBand="0" w:firstRowFirstColumn="0" w:firstRowLastColumn="0" w:lastRowFirstColumn="0" w:lastRowLastColumn="0"/>
+              <w:rPr>
+                <w:rFonts w:cs="Times New Roman"/>
+              </w:rPr>
+            </w:pPr>
+            <w:r>
+              <w:rPr>
+                <w:rFonts w:cs="Times New Roman"/>
+              </w:rPr>
+              <w:t>240 MHz</w:t>
+            </w:r>
+          </w:p>
+        </w:tc>
+        <w:tc>
+          <w:tcPr>
+            <w:tcW w:w="2099" w:type="dxa"/>
+            <w:vAlign w:val="center"/>
+          </w:tcPr>
+          <w:p>
+            <w:pPr>
+              <w:jc w:val="left"/>
+              <w:cnfStyle w:val="000000100000" w:firstRow="0" w:lastRow="0" w:firstColumn="0" w:lastColumn="0" w:oddVBand="0" w:evenVBand="0" w:oddHBand="1" w:evenHBand="0" w:firstRowFirstColumn="0" w:firstRowLastColumn="0" w:lastRowFirstColumn="0" w:lastRowLastColumn="0"/>
+              <w:rPr>
+                <w:rFonts w:cs="Times New Roman"/>
+              </w:rPr>
+            </w:pPr>
+            <w:r>
+              <w:rPr>
+                <w:rFonts w:cs="Times New Roman"/>
+              </w:rPr>
+              <w:t>input c</w:t>
+            </w:r>
+            <w:r>
+              <w:rPr>
+                <w:rFonts w:cs="Times New Roman"/>
+              </w:rPr>
+              <w:t>lock</w:t>
+            </w:r>
+          </w:p>
+        </w:tc>
+      </w:tr>
+      <w:tr>
+        <w:trPr>
+          <w:trHeight w:val="333"/>
+          <w:jc w:val="center"/>
+        </w:trPr>
+        <w:tc>
+          <w:tcPr>
+            <w:cnfStyle w:val="001000000000" w:firstRow="0" w:lastRow="0" w:firstColumn="1" w:lastColumn="0" w:oddVBand="0" w:evenVBand="0" w:oddHBand="0" w:evenHBand="0" w:firstRowFirstColumn="0" w:firstRowLastColumn="0" w:lastRowFirstColumn="0" w:lastRowLastColumn="0"/>
+            <w:tcW w:w="2099" w:type="dxa"/>
+            <w:vAlign w:val="center"/>
+          </w:tcPr>
+          <w:p>
+            <w:pPr>
+              <w:jc w:val="left"/>
+              <w:rPr>
+                <w:rFonts w:cs="Times New Roman"/>
+                <w:b w:val="0"/>
+              </w:rPr>
+            </w:pPr>
+            <w:proofErr w:type="spellStart"/>
+            <w:r>
+              <w:rPr>
+                <w:rFonts w:cs="Times New Roman"/>
+                <w:b w:val="0"/>
+              </w:rPr>
+              <w:t>ttc_rxrst</w:t>
+            </w:r>
+            <w:proofErr w:type="spellEnd"/>
+          </w:p>
+        </w:tc>
+        <w:tc>
+          <w:tcPr>
+            <w:tcW w:w="2099" w:type="dxa"/>
+            <w:vAlign w:val="center"/>
+          </w:tcPr>
+          <w:p>
+            <w:pPr>
+              <w:jc w:val="left"/>
+              <w:cnfStyle w:val="000000000000" w:firstRow="0" w:lastRow="0" w:firstColumn="0" w:lastColumn="0" w:oddVBand="0" w:evenVBand="0" w:oddHBand="0" w:evenHBand="0" w:firstRowFirstColumn="0" w:firstRowLastColumn="0" w:lastRowFirstColumn="0" w:lastRowLastColumn="0"/>
+              <w:rPr>
+                <w:rFonts w:cs="Times New Roman"/>
+              </w:rPr>
+            </w:pPr>
+            <w:r>
+              <w:rPr>
+                <w:rFonts w:cs="Times New Roman"/>
+              </w:rPr>
+              <w:t>i</w:t>
+            </w:r>
+            <w:r>
+              <w:rPr>
+                <w:rFonts w:cs="Times New Roman"/>
+              </w:rPr>
+              <w:t>nput</w:t>
+            </w:r>
+          </w:p>
+        </w:tc>
+        <w:tc>
+          <w:tcPr>
+            <w:tcW w:w="2099" w:type="dxa"/>
+            <w:vAlign w:val="center"/>
+          </w:tcPr>
+          <w:p>
+            <w:pPr>
+              <w:jc w:val="left"/>
+              <w:cnfStyle w:val="000000000000" w:firstRow="0" w:lastRow="0" w:firstColumn="0" w:lastColumn="0" w:oddVBand="0" w:evenVBand="0" w:oddHBand="0" w:evenHBand="0" w:firstRowFirstColumn="0" w:firstRowLastColumn="0" w:lastRowFirstColumn="0" w:lastRowLastColumn="0"/>
+              <w:rPr>
+                <w:rFonts w:cs="Times New Roman"/>
+              </w:rPr>
+            </w:pPr>
+            <w:proofErr w:type="spellStart"/>
+            <w:r>
+              <w:rPr>
+                <w:rFonts w:cs="Times New Roman"/>
+              </w:rPr>
+              <w:t>ttc_rxclk</w:t>
+            </w:r>
+            <w:proofErr w:type="spellEnd"/>
+          </w:p>
+        </w:tc>
+        <w:tc>
+          <w:tcPr>
+            <w:tcW w:w="2099" w:type="dxa"/>
+            <w:vAlign w:val="center"/>
+          </w:tcPr>
+          <w:p>
+            <w:pPr>
+              <w:jc w:val="left"/>
+              <w:cnfStyle w:val="000000000000" w:firstRow="0" w:lastRow="0" w:firstColumn="0" w:lastColumn="0" w:oddVBand="0" w:evenVBand="0" w:oddHBand="0" w:evenHBand="0" w:firstRowFirstColumn="0" w:firstRowLastColumn="0" w:lastRowFirstColumn="0" w:lastRowLastColumn="0"/>
+              <w:rPr>
+                <w:rFonts w:cs="Times New Roman"/>
+              </w:rPr>
+            </w:pPr>
+            <w:r>
+              <w:rPr>
+                <w:rFonts w:cs="Times New Roman"/>
+              </w:rPr>
+              <w:t>reset</w:t>
+            </w:r>
+          </w:p>
+        </w:tc>
+      </w:tr>
+      <w:tr>
+        <w:trPr>
+          <w:cnfStyle w:val="000000100000" w:firstRow="0" w:lastRow="0" w:firstColumn="0" w:lastColumn="0" w:oddVBand="0" w:evenVBand="0" w:oddHBand="1" w:evenHBand="0" w:firstRowFirstColumn="0" w:firstRowLastColumn="0" w:lastRowFirstColumn="0" w:lastRowLastColumn="0"/>
+          <w:trHeight w:val="333"/>
+          <w:jc w:val="center"/>
+        </w:trPr>
+        <w:tc>
+          <w:tcPr>
+            <w:cnfStyle w:val="001000000000" w:firstRow="0" w:lastRow="0" w:firstColumn="1" w:lastColumn="0" w:oddVBand="0" w:evenVBand="0" w:oddHBand="0" w:evenHBand="0" w:firstRowFirstColumn="0" w:firstRowLastColumn="0" w:lastRowFirstColumn="0" w:lastRowLastColumn="0"/>
+            <w:tcW w:w="2099" w:type="dxa"/>
+            <w:vAlign w:val="center"/>
+          </w:tcPr>
+          <w:p>
+            <w:pPr>
+              <w:jc w:val="left"/>
+              <w:rPr>
+                <w:rFonts w:cs="Times New Roman"/>
+                <w:b w:val="0"/>
+              </w:rPr>
+            </w:pPr>
+            <w:proofErr w:type="spellStart"/>
+            <w:r>
+              <w:rPr>
+                <w:rFonts w:cs="Times New Roman"/>
+                <w:b w:val="0"/>
+              </w:rPr>
+              <w:t>ttc_rxready</w:t>
+            </w:r>
+            <w:proofErr w:type="spellEnd"/>
+          </w:p>
+        </w:tc>
+        <w:tc>
+          <w:tcPr>
+            <w:tcW w:w="2099" w:type="dxa"/>
+            <w:vAlign w:val="center"/>
+          </w:tcPr>
+          <w:p>
+            <w:pPr>
+              <w:jc w:val="left"/>
+              <w:cnfStyle w:val="000000100000" w:firstRow="0" w:lastRow="0" w:firstColumn="0" w:lastColumn="0" w:oddVBand="0" w:evenVBand="0" w:oddHBand="1" w:evenHBand="0" w:firstRowFirstColumn="0" w:firstRowLastColumn="0" w:lastRowFirstColumn="0" w:lastRowLastColumn="0"/>
+              <w:rPr>
+                <w:rFonts w:cs="Times New Roman"/>
+              </w:rPr>
+            </w:pPr>
+            <w:r>
+              <w:rPr>
+                <w:rFonts w:cs="Times New Roman"/>
+              </w:rPr>
+              <w:t>i</w:t>
+            </w:r>
+            <w:r>
+              <w:rPr>
+                <w:rFonts w:cs="Times New Roman"/>
+              </w:rPr>
+              <w:t>nput</w:t>
+            </w:r>
+          </w:p>
+        </w:tc>
+        <w:tc>
+          <w:tcPr>
+            <w:tcW w:w="2099" w:type="dxa"/>
+            <w:vAlign w:val="center"/>
+          </w:tcPr>
+          <w:p>
+            <w:pPr>
+              <w:jc w:val="left"/>
+              <w:cnfStyle w:val="000000100000" w:firstRow="0" w:lastRow="0" w:firstColumn="0" w:lastColumn="0" w:oddVBand="0" w:evenVBand="0" w:oddHBand="1" w:evenHBand="0" w:firstRowFirstColumn="0" w:firstRowLastColumn="0" w:lastRowFirstColumn="0" w:lastRowLastColumn="0"/>
+              <w:rPr>
+                <w:rFonts w:cs="Times New Roman"/>
+              </w:rPr>
+            </w:pPr>
+            <w:proofErr w:type="spellStart"/>
+            <w:r>
+              <w:rPr>
+                <w:rFonts w:cs="Times New Roman"/>
+              </w:rPr>
+              <w:t>ttc_rxclk</w:t>
+            </w:r>
+            <w:proofErr w:type="spellEnd"/>
+          </w:p>
+        </w:tc>
+        <w:tc>
+          <w:tcPr>
+            <w:tcW w:w="2099" w:type="dxa"/>
+            <w:vAlign w:val="center"/>
+          </w:tcPr>
+          <w:p>
+            <w:pPr>
+              <w:jc w:val="left"/>
+              <w:cnfStyle w:val="000000100000" w:firstRow="0" w:lastRow="0" w:firstColumn="0" w:lastColumn="0" w:oddVBand="0" w:evenVBand="0" w:oddHBand="1" w:evenHBand="0" w:firstRowFirstColumn="0" w:firstRowLastColumn="0" w:lastRowFirstColumn="0" w:lastRowLastColumn="0"/>
+              <w:rPr>
+                <w:rFonts w:cs="Times New Roman"/>
+              </w:rPr>
+            </w:pPr>
+            <w:r>
+              <w:rPr>
+                <w:rFonts w:cs="Times New Roman"/>
+              </w:rPr>
+              <w:t>ready</w:t>
+            </w:r>
+          </w:p>
+        </w:tc>
+      </w:tr>
+      <w:tr>
+        <w:trPr>
+          <w:trHeight w:val="333"/>
+          <w:jc w:val="center"/>
+        </w:trPr>
+        <w:tc>
+          <w:tcPr>
+            <w:cnfStyle w:val="001000000000" w:firstRow="0" w:lastRow="0" w:firstColumn="1" w:lastColumn="0" w:oddVBand="0" w:evenVBand="0" w:oddHBand="0" w:evenHBand="0" w:firstRowFirstColumn="0" w:firstRowLastColumn="0" w:lastRowFirstColumn="0" w:lastRowLastColumn="0"/>
+            <w:tcW w:w="2099" w:type="dxa"/>
+            <w:vAlign w:val="center"/>
+          </w:tcPr>
+          <w:p>
+            <w:pPr>
+              <w:jc w:val="left"/>
+              <w:rPr>
+                <w:rFonts w:cs="Times New Roman"/>
+                <w:b w:val="0"/>
+              </w:rPr>
+            </w:pPr>
+            <w:proofErr w:type="spellStart"/>
+            <w:r>
+              <w:rPr>
+                <w:rFonts w:cs="Times New Roman"/>
+                <w:b w:val="0"/>
+              </w:rPr>
+              <w:t>ttc_rxvalid</w:t>
+            </w:r>
+            <w:proofErr w:type="spellEnd"/>
+          </w:p>
+        </w:tc>
+        <w:tc>
+          <w:tcPr>
+            <w:tcW w:w="2099" w:type="dxa"/>
+            <w:vAlign w:val="center"/>
+          </w:tcPr>
+          <w:p>
+            <w:pPr>
+              <w:jc w:val="left"/>
+              <w:cnfStyle w:val="000000000000" w:firstRow="0" w:lastRow="0" w:firstColumn="0" w:lastColumn="0" w:oddVBand="0" w:evenVBand="0" w:oddHBand="0" w:evenHBand="0" w:firstRowFirstColumn="0" w:firstRowLastColumn="0" w:lastRowFirstColumn="0" w:lastRowLastColumn="0"/>
+              <w:rPr>
+                <w:rFonts w:cs="Times New Roman"/>
+              </w:rPr>
+            </w:pPr>
+            <w:r>
+              <w:rPr>
+                <w:rFonts w:cs="Times New Roman"/>
+              </w:rPr>
+              <w:t>i</w:t>
+            </w:r>
+            <w:r>
+              <w:rPr>
+                <w:rFonts w:cs="Times New Roman"/>
+              </w:rPr>
+              <w:t>nput</w:t>
+            </w:r>
+          </w:p>
+        </w:tc>
+        <w:tc>
+          <w:tcPr>
+            <w:tcW w:w="2099" w:type="dxa"/>
+            <w:vAlign w:val="center"/>
+          </w:tcPr>
+          <w:p>
+            <w:pPr>
+              <w:jc w:val="left"/>
+              <w:cnfStyle w:val="000000000000" w:firstRow="0" w:lastRow="0" w:firstColumn="0" w:lastColumn="0" w:oddVBand="0" w:evenVBand="0" w:oddHBand="0" w:evenHBand="0" w:firstRowFirstColumn="0" w:firstRowLastColumn="0" w:lastRowFirstColumn="0" w:lastRowLastColumn="0"/>
+              <w:rPr>
+                <w:rFonts w:cs="Times New Roman"/>
+              </w:rPr>
+            </w:pPr>
+            <w:proofErr w:type="spellStart"/>
+            <w:r>
+              <w:rPr>
+                <w:rFonts w:cs="Times New Roman"/>
+              </w:rPr>
+              <w:t>ttc_rxclk</w:t>
+            </w:r>
+            <w:proofErr w:type="spellEnd"/>
+          </w:p>
+        </w:tc>
+        <w:tc>
+          <w:tcPr>
+            <w:tcW w:w="2099" w:type="dxa"/>
+            <w:vAlign w:val="center"/>
+          </w:tcPr>
+          <w:p>
+            <w:pPr>
+              <w:jc w:val="left"/>
+              <w:cnfStyle w:val="000000000000" w:firstRow="0" w:lastRow="0" w:firstColumn="0" w:lastColumn="0" w:oddVBand="0" w:evenVBand="0" w:oddHBand="0" w:evenHBand="0" w:firstRowFirstColumn="0" w:firstRowLastColumn="0" w:lastRowFirstColumn="0" w:lastRowLastColumn="0"/>
+              <w:rPr>
+                <w:rFonts w:cs="Times New Roman"/>
+              </w:rPr>
+            </w:pPr>
+            <w:r>
+              <w:rPr>
+                <w:rFonts w:cs="Times New Roman"/>
+              </w:rPr>
+              <w:t xml:space="preserve">valid </w:t>
+            </w:r>
+          </w:p>
+        </w:tc>
+      </w:tr>
+      <w:tr>
+        <w:trPr>
+          <w:cnfStyle w:val="000000100000" w:firstRow="0" w:lastRow="0" w:firstColumn="0" w:lastColumn="0" w:oddVBand="0" w:evenVBand="0" w:oddHBand="1" w:evenHBand="0" w:firstRowFirstColumn="0" w:firstRowLastColumn="0" w:lastRowFirstColumn="0" w:lastRowLastColumn="0"/>
+          <w:trHeight w:val="333"/>
+          <w:jc w:val="center"/>
+        </w:trPr>
+        <w:tc>
+          <w:tcPr>
+            <w:cnfStyle w:val="001000000000" w:firstRow="0" w:lastRow="0" w:firstColumn="1" w:lastColumn="0" w:oddVBand="0" w:evenVBand="0" w:oddHBand="0" w:evenHBand="0" w:firstRowFirstColumn="0" w:firstRowLastColumn="0" w:lastRowFirstColumn="0" w:lastRowLastColumn="0"/>
+            <w:tcW w:w="2099" w:type="dxa"/>
+            <w:vAlign w:val="center"/>
+          </w:tcPr>
+          <w:p>
+            <w:pPr>
+              <w:jc w:val="left"/>
+              <w:rPr>
+                <w:rFonts w:cs="Times New Roman"/>
+                <w:b w:val="0"/>
+              </w:rPr>
+            </w:pPr>
+            <w:proofErr w:type="spellStart"/>
+            <w:r>
+              <w:rPr>
+                <w:rFonts w:cs="Times New Roman"/>
+                <w:b w:val="0"/>
+              </w:rPr>
+              <w:t>ttc_rxd</w:t>
+            </w:r>
+            <w:proofErr w:type="spellEnd"/>
+          </w:p>
+        </w:tc>
+        <w:tc>
+          <w:tcPr>
+            <w:tcW w:w="2099" w:type="dxa"/>
+            <w:vAlign w:val="center"/>
+          </w:tcPr>
+          <w:p>
+            <w:pPr>
+              <w:jc w:val="left"/>
+              <w:cnfStyle w:val="000000100000" w:firstRow="0" w:lastRow="0" w:firstColumn="0" w:lastColumn="0" w:oddVBand="0" w:evenVBand="0" w:oddHBand="1" w:evenHBand="0" w:firstRowFirstColumn="0" w:firstRowLastColumn="0" w:lastRowFirstColumn="0" w:lastRowLastColumn="0"/>
+              <w:rPr>
+                <w:rFonts w:cs="Times New Roman"/>
+              </w:rPr>
+            </w:pPr>
+            <w:r>
+              <w:rPr>
+                <w:rFonts w:cs="Times New Roman"/>
+              </w:rPr>
+              <w:t>input</w:t>
+            </w:r>
+          </w:p>
+        </w:tc>
+        <w:tc>
+          <w:tcPr>
+            <w:tcW w:w="2099" w:type="dxa"/>
+            <w:vAlign w:val="center"/>
+          </w:tcPr>
+          <w:p>
+            <w:pPr>
+              <w:jc w:val="left"/>
+              <w:cnfStyle w:val="000000100000" w:firstRow="0" w:lastRow="0" w:firstColumn="0" w:lastColumn="0" w:oddVBand="0" w:evenVBand="0" w:oddHBand="1" w:evenHBand="0" w:firstRowFirstColumn="0" w:firstRowLastColumn="0" w:lastRowFirstColumn="0" w:lastRowLastColumn="0"/>
+              <w:rPr>
+                <w:rFonts w:cs="Times New Roman"/>
+              </w:rPr>
+            </w:pPr>
+            <w:proofErr w:type="spellStart"/>
+            <w:r>
+              <w:rPr>
+                <w:rFonts w:cs="Times New Roman"/>
+              </w:rPr>
+              <w:t>ttc_rxclk</w:t>
+            </w:r>
+            <w:proofErr w:type="spellEnd"/>
+          </w:p>
+        </w:tc>
+        <w:tc>
+          <w:tcPr>
+            <w:tcW w:w="2099" w:type="dxa"/>
+            <w:vAlign w:val="center"/>
+          </w:tcPr>
+          <w:p>
+            <w:pPr>
+              <w:jc w:val="left"/>
+              <w:cnfStyle w:val="000000100000" w:firstRow="0" w:lastRow="0" w:firstColumn="0" w:lastColumn="0" w:oddVBand="0" w:evenVBand="0" w:oddHBand="1" w:evenHBand="0" w:firstRowFirstColumn="0" w:firstRowLastColumn="0" w:lastRowFirstColumn="0" w:lastRowLastColumn="0"/>
+              <w:rPr>
+                <w:rFonts w:cs="Times New Roman"/>
+              </w:rPr>
+            </w:pPr>
+            <w:r>
+              <w:rPr>
+                <w:rFonts w:cs="Times New Roman"/>
+              </w:rPr>
+              <w:t>data</w:t>
+            </w:r>
+          </w:p>
+        </w:tc>
+      </w:tr>
+    </w:tbl>
+    <w:p/>
+    <w:p/>
+    <w:p>
+      <w:pPr>
+        <w:jc w:val="center"/>
+        <w:rPr>
+          <w:b/>
+        </w:rPr>
+      </w:pPr>
+      <w:r>
+        <w:rPr>
+          <w:b/>
+        </w:rPr>
+        <w:t>GBT</w:t>
+      </w:r>
+      <w:r>
+        <w:rPr>
+          <w:b/>
+        </w:rPr>
+        <w:t xml:space="preserve"> Uplink Ports (from </w:t>
+      </w:r>
+      <w:r>
+        <w:rPr>
+          <w:b/>
+        </w:rPr>
+        <w:t>FEE</w:t>
+      </w:r>
+      <w:r>
+        <w:rPr>
+          <w:b/>
+        </w:rPr>
+        <w:t xml:space="preserve"> to </w:t>
+      </w:r>
+      <w:r>
+        <w:rPr>
+          <w:b/>
+        </w:rPr>
+        <w:t>UL</w:t>
+      </w:r>
+      <w:r>
+        <w:rPr>
+          <w:b/>
+        </w:rPr>
+        <w:t xml:space="preserve"> direction)</w:t>
+      </w:r>
+    </w:p>
+    <w:tbl>
+      <w:tblPr>
+        <w:tblStyle w:val="PlainTable2"/>
+        <w:tblW w:w="0" w:type="auto"/>
+        <w:jc w:val="center"/>
+        <w:tblLook w:val="04A0" w:firstRow="1" w:lastRow="0" w:firstColumn="1" w:lastColumn="0" w:noHBand="0" w:noVBand="1"/>
+      </w:tblPr>
+      <w:tblGrid>
+        <w:gridCol w:w="2099"/>
+        <w:gridCol w:w="2099"/>
+        <w:gridCol w:w="2099"/>
+        <w:gridCol w:w="2099"/>
+      </w:tblGrid>
+      <w:tr>
+        <w:trPr>
+          <w:cnfStyle w:val="100000000000" w:firstRow="1" w:lastRow="0" w:firstColumn="0" w:lastColumn="0" w:oddVBand="0" w:evenVBand="0" w:oddHBand="0" w:evenHBand="0" w:firstRowFirstColumn="0" w:firstRowLastColumn="0" w:lastRowFirstColumn="0" w:lastRowLastColumn="0"/>
+          <w:trHeight w:val="333"/>
+          <w:jc w:val="center"/>
+        </w:trPr>
+        <w:tc>
+          <w:tcPr>
+            <w:cnfStyle w:val="001000000000" w:firstRow="0" w:lastRow="0" w:firstColumn="1" w:lastColumn="0" w:oddVBand="0" w:evenVBand="0" w:oddHBand="0" w:evenHBand="0" w:firstRowFirstColumn="0" w:firstRowLastColumn="0" w:lastRowFirstColumn="0" w:lastRowLastColumn="0"/>
+            <w:tcW w:w="2099" w:type="dxa"/>
+            <w:shd w:val="clear" w:color="auto" w:fill="D9D9D9" w:themeFill="background1" w:themeFillShade="D9"/>
+            <w:vAlign w:val="center"/>
+          </w:tcPr>
+          <w:p>
+            <w:pPr>
+              <w:jc w:val="left"/>
+              <w:rPr>
+                <w:rFonts w:cs="Times New Roman"/>
+              </w:rPr>
+            </w:pPr>
+            <w:r>
+              <w:rPr>
+                <w:rFonts w:cs="Times New Roman"/>
+              </w:rPr>
+              <w:t>Port Name</w:t>
+            </w:r>
+          </w:p>
+        </w:tc>
+        <w:tc>
+          <w:tcPr>
+            <w:tcW w:w="2099" w:type="dxa"/>
+            <w:shd w:val="clear" w:color="auto" w:fill="D9D9D9" w:themeFill="background1" w:themeFillShade="D9"/>
+            <w:vAlign w:val="center"/>
+          </w:tcPr>
+          <w:p>
+            <w:pPr>
+              <w:jc w:val="left"/>
+              <w:cnfStyle w:val="100000000000" w:firstRow="1" w:lastRow="0" w:firstColumn="0" w:lastColumn="0" w:oddVBand="0" w:evenVBand="0" w:oddHBand="0" w:evenHBand="0" w:firstRowFirstColumn="0" w:firstRowLastColumn="0" w:lastRowFirstColumn="0" w:lastRowLastColumn="0"/>
+              <w:rPr>
+                <w:rFonts w:cs="Times New Roman"/>
+              </w:rPr>
+            </w:pPr>
+            <w:r>
+              <w:rPr>
+                <w:rFonts w:cs="Times New Roman"/>
+              </w:rPr>
+              <w:t>Direction</w:t>
+            </w:r>
+          </w:p>
+        </w:tc>
+        <w:tc>
+          <w:tcPr>
+            <w:tcW w:w="2099" w:type="dxa"/>
+            <w:shd w:val="clear" w:color="auto" w:fill="D9D9D9" w:themeFill="background1" w:themeFillShade="D9"/>
+            <w:vAlign w:val="center"/>
+          </w:tcPr>
+          <w:p>
+            <w:pPr>
+              <w:jc w:val="left"/>
+              <w:cnfStyle w:val="100000000000" w:firstRow="1" w:lastRow="0" w:firstColumn="0" w:lastColumn="0" w:oddVBand="0" w:evenVBand="0" w:oddHBand="0" w:evenHBand="0" w:firstRowFirstColumn="0" w:firstRowLastColumn="0" w:lastRowFirstColumn="0" w:lastRowLastColumn="0"/>
+              <w:rPr>
+                <w:rFonts w:cs="Times New Roman"/>
+              </w:rPr>
+            </w:pPr>
+            <w:r>
+              <w:rPr>
+                <w:rFonts w:cs="Times New Roman"/>
+              </w:rPr>
+              <w:t>Clock Domain</w:t>
+            </w:r>
+          </w:p>
+        </w:tc>
+        <w:tc>
+          <w:tcPr>
+            <w:tcW w:w="2099" w:type="dxa"/>
+            <w:shd w:val="clear" w:color="auto" w:fill="D9D9D9" w:themeFill="background1" w:themeFillShade="D9"/>
+            <w:vAlign w:val="center"/>
+          </w:tcPr>
+          <w:p>
+            <w:pPr>
+              <w:jc w:val="left"/>
+              <w:cnfStyle w:val="100000000000" w:firstRow="1" w:lastRow="0" w:firstColumn="0" w:lastColumn="0" w:oddVBand="0" w:evenVBand="0" w:oddHBand="0" w:evenHBand="0" w:firstRowFirstColumn="0" w:firstRowLastColumn="0" w:lastRowFirstColumn="0" w:lastRowLastColumn="0"/>
+              <w:rPr>
+                <w:rFonts w:cs="Times New Roman"/>
+              </w:rPr>
+            </w:pPr>
+            <w:r>
+              <w:rPr>
+                <w:rFonts w:cs="Times New Roman"/>
+              </w:rPr>
+              <w:t>Description</w:t>
+            </w:r>
+          </w:p>
+        </w:tc>
+      </w:tr>
+      <w:tr>
+        <w:trPr>
+          <w:cnfStyle w:val="000000100000" w:firstRow="0" w:lastRow="0" w:firstColumn="0" w:lastColumn="0" w:oddVBand="0" w:evenVBand="0" w:oddHBand="1" w:evenHBand="0" w:firstRowFirstColumn="0" w:firstRowLastColumn="0" w:lastRowFirstColumn="0" w:lastRowLastColumn="0"/>
+          <w:trHeight w:val="333"/>
+          <w:jc w:val="center"/>
+        </w:trPr>
+        <w:tc>
+          <w:tcPr>
+            <w:cnfStyle w:val="001000000000" w:firstRow="0" w:lastRow="0" w:firstColumn="1" w:lastColumn="0" w:oddVBand="0" w:evenVBand="0" w:oddHBand="0" w:evenHBand="0" w:firstRowFirstColumn="0" w:firstRowLastColumn="0" w:lastRowFirstColumn="0" w:lastRowLastColumn="0"/>
+            <w:tcW w:w="2099" w:type="dxa"/>
+            <w:vAlign w:val="center"/>
+          </w:tcPr>
+          <w:p>
+            <w:pPr>
+              <w:jc w:val="left"/>
+              <w:rPr>
+                <w:rFonts w:cs="Times New Roman"/>
+                <w:b w:val="0"/>
+              </w:rPr>
+            </w:pPr>
+            <w:proofErr w:type="spellStart"/>
+            <w:r>
+              <w:rPr>
+                <w:rFonts w:cs="Times New Roman"/>
+                <w:b w:val="0"/>
+              </w:rPr>
+              <w:t>gbt</w:t>
+            </w:r>
+            <w:r>
+              <w:rPr>
+                <w:rFonts w:cs="Times New Roman"/>
+                <w:b w:val="0"/>
+              </w:rPr>
+              <w:t>_rx</w:t>
+            </w:r>
+            <w:r>
+              <w:rPr>
+                <w:rFonts w:cs="Times New Roman"/>
+                <w:b w:val="0"/>
+              </w:rPr>
+              <w:t>_ready</w:t>
+            </w:r>
+            <w:proofErr w:type="spellEnd"/>
+          </w:p>
+        </w:tc>
+        <w:tc>
+          <w:tcPr>
+            <w:tcW w:w="2099" w:type="dxa"/>
+            <w:vAlign w:val="center"/>
+          </w:tcPr>
+          <w:p>
+            <w:pPr>
+              <w:jc w:val="left"/>
+              <w:cnfStyle w:val="000000100000" w:firstRow="0" w:lastRow="0" w:firstColumn="0" w:lastColumn="0" w:oddVBand="0" w:evenVBand="0" w:oddHBand="1" w:evenHBand="0" w:firstRowFirstColumn="0" w:firstRowLastColumn="0" w:lastRowFirstColumn="0" w:lastRowLastColumn="0"/>
+              <w:rPr>
+                <w:rFonts w:cs="Times New Roman"/>
+              </w:rPr>
+            </w:pPr>
+            <w:r>
+              <w:rPr>
+                <w:rFonts w:cs="Times New Roman"/>
+              </w:rPr>
+              <w:t>i</w:t>
+            </w:r>
+            <w:r>
+              <w:rPr>
+                <w:rFonts w:cs="Times New Roman"/>
+              </w:rPr>
+              <w:t>nput</w:t>
+            </w:r>
+          </w:p>
+        </w:tc>
+        <w:tc>
+          <w:tcPr>
+            <w:tcW w:w="2099" w:type="dxa"/>
+            <w:vAlign w:val="center"/>
+          </w:tcPr>
+          <w:p>
+            <w:pPr>
+              <w:jc w:val="left"/>
+              <w:cnfStyle w:val="000000100000" w:firstRow="0" w:lastRow="0" w:firstColumn="0" w:lastColumn="0" w:oddVBand="0" w:evenVBand="0" w:oddHBand="1" w:evenHBand="0" w:firstRowFirstColumn="0" w:firstRowLastColumn="0" w:lastRowFirstColumn="0" w:lastRowLastColumn="0"/>
+              <w:rPr>
+                <w:rFonts w:cs="Times New Roman"/>
+              </w:rPr>
+            </w:pPr>
+            <w:proofErr w:type="spellStart"/>
+            <w:r>
+              <w:rPr>
+                <w:rFonts w:cs="Times New Roman"/>
+              </w:rPr>
+              <w:t>ttc_rxclk</w:t>
+            </w:r>
+            <w:proofErr w:type="spellEnd"/>
+          </w:p>
+        </w:tc>
+        <w:tc>
+          <w:tcPr>
+            <w:tcW w:w="2099" w:type="dxa"/>
+            <w:vAlign w:val="center"/>
+          </w:tcPr>
+          <w:p>
+            <w:pPr>
+              <w:jc w:val="left"/>
+              <w:cnfStyle w:val="000000100000" w:firstRow="0" w:lastRow="0" w:firstColumn="0" w:lastColumn="0" w:oddVBand="0" w:evenVBand="0" w:oddHBand="1" w:evenHBand="0" w:firstRowFirstColumn="0" w:firstRowLastColumn="0" w:lastRowFirstColumn="0" w:lastRowLastColumn="0"/>
+              <w:rPr>
+                <w:rFonts w:cs="Times New Roman"/>
+              </w:rPr>
+            </w:pPr>
+            <w:proofErr w:type="spellStart"/>
+            <w:r>
+              <w:rPr>
+                <w:rFonts w:cs="Times New Roman"/>
+              </w:rPr>
+              <w:t>gbt</w:t>
+            </w:r>
+            <w:proofErr w:type="spellEnd"/>
+            <w:r>
+              <w:rPr>
+                <w:rFonts w:cs="Times New Roman"/>
+              </w:rPr>
+              <w:t xml:space="preserve"> ready</w:t>
+            </w:r>
+          </w:p>
+        </w:tc>
+      </w:tr>
+      <w:tr>
+        <w:trPr>
+          <w:trHeight w:val="333"/>
+          <w:jc w:val="center"/>
+        </w:trPr>
+        <w:tc>
+          <w:tcPr>
+            <w:cnfStyle w:val="001000000000" w:firstRow="0" w:lastRow="0" w:firstColumn="1" w:lastColumn="0" w:oddVBand="0" w:evenVBand="0" w:oddHBand="0" w:evenHBand="0" w:firstRowFirstColumn="0" w:firstRowLastColumn="0" w:lastRowFirstColumn="0" w:lastRowLastColumn="0"/>
+            <w:tcW w:w="2099" w:type="dxa"/>
+            <w:vAlign w:val="center"/>
+          </w:tcPr>
+          <w:p>
+            <w:pPr>
+              <w:jc w:val="left"/>
+              <w:rPr>
+                <w:rFonts w:cs="Times New Roman"/>
+                <w:b w:val="0"/>
+              </w:rPr>
+            </w:pPr>
+            <w:proofErr w:type="spellStart"/>
+            <w:r>
+              <w:rPr>
+                <w:rFonts w:cs="Times New Roman"/>
+                <w:b w:val="0"/>
+              </w:rPr>
+              <w:t>gbt_rx_isdatasel</w:t>
+            </w:r>
+            <w:proofErr w:type="spellEnd"/>
+          </w:p>
+        </w:tc>
+        <w:tc>
+          <w:tcPr>
+            <w:tcW w:w="2099" w:type="dxa"/>
+            <w:vAlign w:val="center"/>
+          </w:tcPr>
+          <w:p>
+            <w:pPr>
+              <w:jc w:val="left"/>
+              <w:cnfStyle w:val="000000000000" w:firstRow="0" w:lastRow="0" w:firstColumn="0" w:lastColumn="0" w:oddVBand="0" w:evenVBand="0" w:oddHBand="0" w:evenHBand="0" w:firstRowFirstColumn="0" w:firstRowLastColumn="0" w:lastRowFirstColumn="0" w:lastRowLastColumn="0"/>
+              <w:rPr>
+                <w:rFonts w:cs="Times New Roman"/>
+              </w:rPr>
+            </w:pPr>
+            <w:r>
+              <w:rPr>
+                <w:rFonts w:cs="Times New Roman"/>
+              </w:rPr>
+              <w:t>i</w:t>
+            </w:r>
+            <w:r>
+              <w:rPr>
+                <w:rFonts w:cs="Times New Roman"/>
+              </w:rPr>
+              <w:t>nput</w:t>
+            </w:r>
+          </w:p>
+        </w:tc>
+        <w:tc>
+          <w:tcPr>
+            <w:tcW w:w="2099" w:type="dxa"/>
+            <w:vAlign w:val="center"/>
+          </w:tcPr>
+          <w:p>
+            <w:pPr>
+              <w:jc w:val="left"/>
+              <w:cnfStyle w:val="000000000000" w:firstRow="0" w:lastRow="0" w:firstColumn="0" w:lastColumn="0" w:oddVBand="0" w:evenVBand="0" w:oddHBand="0" w:evenHBand="0" w:firstRowFirstColumn="0" w:firstRowLastColumn="0" w:lastRowFirstColumn="0" w:lastRowLastColumn="0"/>
+              <w:rPr>
+                <w:rFonts w:cs="Times New Roman"/>
+              </w:rPr>
+            </w:pPr>
+            <w:proofErr w:type="spellStart"/>
+            <w:r>
+              <w:rPr>
+                <w:rFonts w:cs="Times New Roman"/>
+              </w:rPr>
+              <w:t>ttc_rxclk</w:t>
+            </w:r>
+            <w:proofErr w:type="spellEnd"/>
+          </w:p>
+        </w:tc>
+        <w:tc>
+          <w:tcPr>
+            <w:tcW w:w="2099" w:type="dxa"/>
+            <w:vAlign w:val="center"/>
+          </w:tcPr>
+          <w:p>
+            <w:pPr>
+              <w:jc w:val="left"/>
+              <w:cnfStyle w:val="000000000000" w:firstRow="0" w:lastRow="0" w:firstColumn="0" w:lastColumn="0" w:oddVBand="0" w:evenVBand="0" w:oddHBand="0" w:evenHBand="0" w:firstRowFirstColumn="0" w:firstRowLastColumn="0" w:lastRowFirstColumn="0" w:lastRowLastColumn="0"/>
+              <w:rPr>
+                <w:rFonts w:cs="Times New Roman"/>
+              </w:rPr>
+            </w:pPr>
+            <w:proofErr w:type="spellStart"/>
+            <w:r>
+              <w:rPr>
+                <w:rFonts w:cs="Times New Roman"/>
+              </w:rPr>
+              <w:t>gbt</w:t>
+            </w:r>
+            <w:proofErr w:type="spellEnd"/>
+            <w:r>
+              <w:rPr>
+                <w:rFonts w:cs="Times New Roman"/>
+              </w:rPr>
+              <w:t xml:space="preserve"> payload flag</w:t>
+            </w:r>
+          </w:p>
+        </w:tc>
+      </w:tr>
+      <w:tr>
+        <w:trPr>
+          <w:cnfStyle w:val="000000100000" w:firstRow="0" w:lastRow="0" w:firstColumn="0" w:lastColumn="0" w:oddVBand="0" w:evenVBand="0" w:oddHBand="1" w:evenHBand="0" w:firstRowFirstColumn="0" w:firstRowLastColumn="0" w:lastRowFirstColumn="0" w:lastRowLastColumn="0"/>
+          <w:trHeight w:val="333"/>
+          <w:jc w:val="center"/>
+        </w:trPr>
+        <w:tc>
+          <w:tcPr>
+            <w:cnfStyle w:val="001000000000" w:firstRow="0" w:lastRow="0" w:firstColumn="1" w:lastColumn="0" w:oddVBand="0" w:evenVBand="0" w:oddHBand="0" w:evenHBand="0" w:firstRowFirstColumn="0" w:firstRowLastColumn="0" w:lastRowFirstColumn="0" w:lastRowLastColumn="0"/>
+            <w:tcW w:w="2099" w:type="dxa"/>
+            <w:vAlign w:val="center"/>
+          </w:tcPr>
+          <w:p>
+            <w:pPr>
+              <w:jc w:val="left"/>
+              <w:rPr>
+                <w:rFonts w:cs="Times New Roman"/>
+                <w:b w:val="0"/>
+              </w:rPr>
+            </w:pPr>
+            <w:proofErr w:type="spellStart"/>
+            <w:r>
+              <w:rPr>
+                <w:rFonts w:cs="Times New Roman"/>
+                <w:b w:val="0"/>
+              </w:rPr>
+              <w:t>gbt_rx_valid</w:t>
+            </w:r>
+            <w:proofErr w:type="spellEnd"/>
+          </w:p>
+        </w:tc>
+        <w:tc>
+          <w:tcPr>
+            <w:tcW w:w="2099" w:type="dxa"/>
+            <w:vAlign w:val="center"/>
+          </w:tcPr>
+          <w:p>
+            <w:pPr>
+              <w:jc w:val="left"/>
+              <w:cnfStyle w:val="000000100000" w:firstRow="0" w:lastRow="0" w:firstColumn="0" w:lastColumn="0" w:oddVBand="0" w:evenVBand="0" w:oddHBand="1" w:evenHBand="0" w:firstRowFirstColumn="0" w:firstRowLastColumn="0" w:lastRowFirstColumn="0" w:lastRowLastColumn="0"/>
+              <w:rPr>
+                <w:rFonts w:cs="Times New Roman"/>
+              </w:rPr>
+            </w:pPr>
+            <w:r>
+              <w:rPr>
+                <w:rFonts w:cs="Times New Roman"/>
+              </w:rPr>
+              <w:t>i</w:t>
+            </w:r>
+            <w:r>
+              <w:rPr>
+                <w:rFonts w:cs="Times New Roman"/>
+              </w:rPr>
+              <w:t>nput</w:t>
+            </w:r>
+          </w:p>
+        </w:tc>
+        <w:tc>
+          <w:tcPr>
+            <w:tcW w:w="2099" w:type="dxa"/>
+            <w:vAlign w:val="center"/>
+          </w:tcPr>
+          <w:p>
+            <w:pPr>
+              <w:jc w:val="left"/>
+              <w:cnfStyle w:val="000000100000" w:firstRow="0" w:lastRow="0" w:firstColumn="0" w:lastColumn="0" w:oddVBand="0" w:evenVBand="0" w:oddHBand="1" w:evenHBand="0" w:firstRowFirstColumn="0" w:firstRowLastColumn="0" w:lastRowFirstColumn="0" w:lastRowLastColumn="0"/>
+              <w:rPr>
+                <w:rFonts w:cs="Times New Roman"/>
+              </w:rPr>
+            </w:pPr>
+            <w:proofErr w:type="spellStart"/>
+            <w:r>
+              <w:rPr>
+                <w:rFonts w:cs="Times New Roman"/>
+              </w:rPr>
+              <w:t>ttc_rxclk</w:t>
+            </w:r>
+            <w:proofErr w:type="spellEnd"/>
+          </w:p>
+        </w:tc>
+        <w:tc>
+          <w:tcPr>
+            <w:tcW w:w="2099" w:type="dxa"/>
+            <w:vAlign w:val="center"/>
+          </w:tcPr>
+          <w:p>
+            <w:pPr>
+              <w:jc w:val="left"/>
+              <w:cnfStyle w:val="000000100000" w:firstRow="0" w:lastRow="0" w:firstColumn="0" w:lastColumn="0" w:oddVBand="0" w:evenVBand="0" w:oddHBand="1" w:evenHBand="0" w:firstRowFirstColumn="0" w:firstRowLastColumn="0" w:lastRowFirstColumn="0" w:lastRowLastColumn="0"/>
+              <w:rPr>
+                <w:rFonts w:cs="Times New Roman"/>
+              </w:rPr>
+            </w:pPr>
+            <w:proofErr w:type="spellStart"/>
+            <w:r>
+              <w:rPr>
+                <w:rFonts w:cs="Times New Roman"/>
+              </w:rPr>
+              <w:t>gbt</w:t>
+            </w:r>
+            <w:proofErr w:type="spellEnd"/>
+            <w:r>
+              <w:rPr>
+                <w:rFonts w:cs="Times New Roman"/>
+              </w:rPr>
+              <w:t xml:space="preserve"> payload valid</w:t>
+            </w:r>
+          </w:p>
+        </w:tc>
+      </w:tr>
+      <w:tr>
+        <w:trPr>
+          <w:trHeight w:val="333"/>
+          <w:jc w:val="center"/>
+        </w:trPr>
+        <w:tc>
+          <w:tcPr>
+            <w:cnfStyle w:val="001000000000" w:firstRow="0" w:lastRow="0" w:firstColumn="1" w:lastColumn="0" w:oddVBand="0" w:evenVBand="0" w:oddHBand="0" w:evenHBand="0" w:firstRowFirstColumn="0" w:firstRowLastColumn="0" w:lastRowFirstColumn="0" w:lastRowLastColumn="0"/>
+            <w:tcW w:w="2099" w:type="dxa"/>
+            <w:vAlign w:val="center"/>
+          </w:tcPr>
+          <w:p>
+            <w:pPr>
+              <w:jc w:val="left"/>
+              <w:rPr>
+                <w:rFonts w:cs="Times New Roman"/>
+                <w:b w:val="0"/>
+              </w:rPr>
+            </w:pPr>
+            <w:proofErr w:type="spellStart"/>
+            <w:r>
+              <w:rPr>
+                <w:rFonts w:cs="Times New Roman"/>
+                <w:b w:val="0"/>
+              </w:rPr>
+              <w:t>gbt_rx_data</w:t>
+            </w:r>
+            <w:proofErr w:type="spellEnd"/>
+          </w:p>
+        </w:tc>
+        <w:tc>
+          <w:tcPr>
+            <w:tcW w:w="2099" w:type="dxa"/>
+            <w:vAlign w:val="center"/>
+          </w:tcPr>
+          <w:p>
+            <w:pPr>
+              <w:jc w:val="left"/>
+              <w:cnfStyle w:val="000000000000" w:firstRow="0" w:lastRow="0" w:firstColumn="0" w:lastColumn="0" w:oddVBand="0" w:evenVBand="0" w:oddHBand="0" w:evenHBand="0" w:firstRowFirstColumn="0" w:firstRowLastColumn="0" w:lastRowFirstColumn="0" w:lastRowLastColumn="0"/>
+              <w:rPr>
+                <w:rFonts w:cs="Times New Roman"/>
+              </w:rPr>
+            </w:pPr>
+            <w:r>
+              <w:rPr>
+                <w:rFonts w:cs="Times New Roman"/>
+              </w:rPr>
+              <w:t>i</w:t>
+            </w:r>
+            <w:r>
+              <w:rPr>
+                <w:rFonts w:cs="Times New Roman"/>
+              </w:rPr>
+              <w:t>nput</w:t>
+            </w:r>
+          </w:p>
+        </w:tc>
+        <w:tc>
+          <w:tcPr>
+            <w:tcW w:w="2099" w:type="dxa"/>
+            <w:vAlign w:val="center"/>
+          </w:tcPr>
+          <w:p>
+            <w:pPr>
+              <w:jc w:val="left"/>
+              <w:cnfStyle w:val="000000000000" w:firstRow="0" w:lastRow="0" w:firstColumn="0" w:lastColumn="0" w:oddVBand="0" w:evenVBand="0" w:oddHBand="0" w:evenHBand="0" w:firstRowFirstColumn="0" w:firstRowLastColumn="0" w:lastRowFirstColumn="0" w:lastRowLastColumn="0"/>
+              <w:rPr>
+                <w:rFonts w:cs="Times New Roman"/>
+              </w:rPr>
+            </w:pPr>
+            <w:proofErr w:type="spellStart"/>
+            <w:r>
+              <w:rPr>
+                <w:rFonts w:cs="Times New Roman"/>
+              </w:rPr>
+              <w:t>ttc_rxclk</w:t>
+            </w:r>
+            <w:proofErr w:type="spellEnd"/>
+          </w:p>
+        </w:tc>
+        <w:tc>
+          <w:tcPr>
+            <w:tcW w:w="2099" w:type="dxa"/>
+            <w:vAlign w:val="center"/>
+          </w:tcPr>
+          <w:p>
+            <w:pPr>
+              <w:jc w:val="left"/>
+              <w:cnfStyle w:val="000000000000" w:firstRow="0" w:lastRow="0" w:firstColumn="0" w:lastColumn="0" w:oddVBand="0" w:evenVBand="0" w:oddHBand="0" w:evenHBand="0" w:firstRowFirstColumn="0" w:firstRowLastColumn="0" w:lastRowFirstColumn="0" w:lastRowLastColumn="0"/>
+              <w:rPr>
+                <w:rFonts w:cs="Times New Roman"/>
+              </w:rPr>
+            </w:pPr>
+            <w:proofErr w:type="spellStart"/>
+            <w:r>
+              <w:rPr>
+                <w:rFonts w:cs="Times New Roman"/>
+              </w:rPr>
+              <w:t>gbt</w:t>
+            </w:r>
+            <w:proofErr w:type="spellEnd"/>
+            <w:r>
+              <w:rPr>
+                <w:rFonts w:cs="Times New Roman"/>
+              </w:rPr>
+              <w:t xml:space="preserve"> payload</w:t>
+            </w:r>
+          </w:p>
+        </w:tc>
+      </w:tr>
+    </w:tbl>
+    <w:p>
       <w:pPr>
         <w:tabs>
           <w:tab w:val="left" w:pos="921"/>
+        </w:tabs>
+      </w:pPr>
+    </w:p>
+    <w:p/>
+    <w:p>
+      <w:pPr>
+        <w:jc w:val="center"/>
+        <w:rPr>
+          <w:b/>
+        </w:rPr>
+      </w:pPr>
+      <w:r>
+        <w:rPr>
+          <w:b/>
+        </w:rPr>
+        <w:t>GBT</w:t>
+      </w:r>
+      <w:r>
+        <w:rPr>
+          <w:b/>
+        </w:rPr>
+        <w:t xml:space="preserve"> </w:t>
+      </w:r>
+      <w:r>
+        <w:rPr>
+          <w:b/>
+        </w:rPr>
+        <w:t>Down</w:t>
+      </w:r>
+      <w:r>
+        <w:rPr>
+          <w:b/>
+        </w:rPr>
+        <w:t xml:space="preserve">link Ports (from </w:t>
+      </w:r>
+      <w:r>
+        <w:rPr>
+          <w:b/>
+        </w:rPr>
+        <w:t>UL</w:t>
+      </w:r>
+      <w:r>
+        <w:rPr>
+          <w:b/>
+        </w:rPr>
+        <w:t xml:space="preserve"> to </w:t>
+      </w:r>
+      <w:r>
+        <w:rPr>
+          <w:b/>
+        </w:rPr>
+        <w:t>FEE</w:t>
+      </w:r>
+      <w:r>
+        <w:rPr>
+          <w:b/>
+        </w:rPr>
+        <w:t xml:space="preserve"> direction)</w:t>
+      </w:r>
+    </w:p>
+    <w:tbl>
+      <w:tblPr>
+        <w:tblStyle w:val="PlainTable2"/>
+        <w:tblW w:w="0" w:type="auto"/>
+        <w:jc w:val="center"/>
+        <w:tblLook w:val="04A0" w:firstRow="1" w:lastRow="0" w:firstColumn="1" w:lastColumn="0" w:noHBand="0" w:noVBand="1"/>
+      </w:tblPr>
+      <w:tblGrid>
+        <w:gridCol w:w="2099"/>
+        <w:gridCol w:w="2099"/>
+        <w:gridCol w:w="2099"/>
+        <w:gridCol w:w="2099"/>
+      </w:tblGrid>
+      <w:tr>
+        <w:trPr>
+          <w:cnfStyle w:val="100000000000" w:firstRow="1" w:lastRow="0" w:firstColumn="0" w:lastColumn="0" w:oddVBand="0" w:evenVBand="0" w:oddHBand="0" w:evenHBand="0" w:firstRowFirstColumn="0" w:firstRowLastColumn="0" w:lastRowFirstColumn="0" w:lastRowLastColumn="0"/>
+          <w:trHeight w:val="333"/>
+          <w:jc w:val="center"/>
+        </w:trPr>
+        <w:tc>
+          <w:tcPr>
+            <w:cnfStyle w:val="001000000000" w:firstRow="0" w:lastRow="0" w:firstColumn="1" w:lastColumn="0" w:oddVBand="0" w:evenVBand="0" w:oddHBand="0" w:evenHBand="0" w:firstRowFirstColumn="0" w:firstRowLastColumn="0" w:lastRowFirstColumn="0" w:lastRowLastColumn="0"/>
+            <w:tcW w:w="2099" w:type="dxa"/>
+            <w:shd w:val="clear" w:color="auto" w:fill="D9D9D9" w:themeFill="background1" w:themeFillShade="D9"/>
+            <w:vAlign w:val="center"/>
+          </w:tcPr>
+          <w:p>
+            <w:pPr>
+              <w:jc w:val="left"/>
+              <w:rPr>
+                <w:rFonts w:cs="Times New Roman"/>
+              </w:rPr>
+            </w:pPr>
+            <w:r>
+              <w:rPr>
+                <w:rFonts w:cs="Times New Roman"/>
+              </w:rPr>
+              <w:t>Port Name</w:t>
+            </w:r>
+          </w:p>
+        </w:tc>
+        <w:tc>
+          <w:tcPr>
+            <w:tcW w:w="2099" w:type="dxa"/>
+            <w:shd w:val="clear" w:color="auto" w:fill="D9D9D9" w:themeFill="background1" w:themeFillShade="D9"/>
+            <w:vAlign w:val="center"/>
+          </w:tcPr>
+          <w:p>
+            <w:pPr>
+              <w:jc w:val="left"/>
+              <w:cnfStyle w:val="100000000000" w:firstRow="1" w:lastRow="0" w:firstColumn="0" w:lastColumn="0" w:oddVBand="0" w:evenVBand="0" w:oddHBand="0" w:evenHBand="0" w:firstRowFirstColumn="0" w:firstRowLastColumn="0" w:lastRowFirstColumn="0" w:lastRowLastColumn="0"/>
+              <w:rPr>
+                <w:rFonts w:cs="Times New Roman"/>
+              </w:rPr>
+            </w:pPr>
+            <w:r>
+              <w:rPr>
+                <w:rFonts w:cs="Times New Roman"/>
+              </w:rPr>
+              <w:t>Direction</w:t>
+            </w:r>
+          </w:p>
+        </w:tc>
+        <w:tc>
+          <w:tcPr>
+            <w:tcW w:w="2099" w:type="dxa"/>
+            <w:shd w:val="clear" w:color="auto" w:fill="D9D9D9" w:themeFill="background1" w:themeFillShade="D9"/>
+            <w:vAlign w:val="center"/>
+          </w:tcPr>
+          <w:p>
+            <w:pPr>
+              <w:jc w:val="left"/>
+              <w:cnfStyle w:val="100000000000" w:firstRow="1" w:lastRow="0" w:firstColumn="0" w:lastColumn="0" w:oddVBand="0" w:evenVBand="0" w:oddHBand="0" w:evenHBand="0" w:firstRowFirstColumn="0" w:firstRowLastColumn="0" w:lastRowFirstColumn="0" w:lastRowLastColumn="0"/>
+              <w:rPr>
+                <w:rFonts w:cs="Times New Roman"/>
+              </w:rPr>
+            </w:pPr>
+            <w:r>
+              <w:rPr>
+                <w:rFonts w:cs="Times New Roman"/>
+              </w:rPr>
+              <w:t>Clock Domain</w:t>
+            </w:r>
+          </w:p>
+        </w:tc>
+        <w:tc>
+          <w:tcPr>
+            <w:tcW w:w="2099" w:type="dxa"/>
+            <w:shd w:val="clear" w:color="auto" w:fill="D9D9D9" w:themeFill="background1" w:themeFillShade="D9"/>
+            <w:vAlign w:val="center"/>
+          </w:tcPr>
+          <w:p>
+            <w:pPr>
+              <w:jc w:val="left"/>
+              <w:cnfStyle w:val="100000000000" w:firstRow="1" w:lastRow="0" w:firstColumn="0" w:lastColumn="0" w:oddVBand="0" w:evenVBand="0" w:oddHBand="0" w:evenHBand="0" w:firstRowFirstColumn="0" w:firstRowLastColumn="0" w:lastRowFirstColumn="0" w:lastRowLastColumn="0"/>
+              <w:rPr>
+                <w:rFonts w:cs="Times New Roman"/>
+              </w:rPr>
+            </w:pPr>
+            <w:r>
+              <w:rPr>
+                <w:rFonts w:cs="Times New Roman"/>
+              </w:rPr>
+              <w:t>Description</w:t>
+            </w:r>
+          </w:p>
+        </w:tc>
+      </w:tr>
+      <w:tr>
+        <w:trPr>
+          <w:cnfStyle w:val="000000100000" w:firstRow="0" w:lastRow="0" w:firstColumn="0" w:lastColumn="0" w:oddVBand="0" w:evenVBand="0" w:oddHBand="1" w:evenHBand="0" w:firstRowFirstColumn="0" w:firstRowLastColumn="0" w:lastRowFirstColumn="0" w:lastRowLastColumn="0"/>
+          <w:trHeight w:val="333"/>
+          <w:jc w:val="center"/>
+        </w:trPr>
+        <w:tc>
+          <w:tcPr>
+            <w:cnfStyle w:val="001000000000" w:firstRow="0" w:lastRow="0" w:firstColumn="1" w:lastColumn="0" w:oddVBand="0" w:evenVBand="0" w:oddHBand="0" w:evenHBand="0" w:firstRowFirstColumn="0" w:firstRowLastColumn="0" w:lastRowFirstColumn="0" w:lastRowLastColumn="0"/>
+            <w:tcW w:w="2099" w:type="dxa"/>
+            <w:vAlign w:val="center"/>
+          </w:tcPr>
+          <w:p>
+            <w:pPr>
+              <w:jc w:val="left"/>
+              <w:rPr>
+                <w:rFonts w:cs="Times New Roman"/>
+                <w:b w:val="0"/>
+              </w:rPr>
+            </w:pPr>
+            <w:proofErr w:type="spellStart"/>
+            <w:r>
+              <w:rPr>
+                <w:rFonts w:cs="Times New Roman"/>
+                <w:b w:val="0"/>
+              </w:rPr>
+              <w:t>gbt</w:t>
+            </w:r>
+            <w:r>
+              <w:rPr>
+                <w:rFonts w:cs="Times New Roman"/>
+                <w:b w:val="0"/>
+              </w:rPr>
+              <w:t>_</w:t>
+            </w:r>
+            <w:r>
+              <w:rPr>
+                <w:rFonts w:cs="Times New Roman"/>
+                <w:b w:val="0"/>
+              </w:rPr>
+              <w:t>t</w:t>
+            </w:r>
+            <w:r>
+              <w:rPr>
+                <w:rFonts w:cs="Times New Roman"/>
+                <w:b w:val="0"/>
+              </w:rPr>
+              <w:t>x</w:t>
+            </w:r>
+            <w:r>
+              <w:rPr>
+                <w:rFonts w:cs="Times New Roman"/>
+                <w:b w:val="0"/>
+              </w:rPr>
+              <w:t>_ready</w:t>
+            </w:r>
+            <w:proofErr w:type="spellEnd"/>
+          </w:p>
+        </w:tc>
+        <w:tc>
+          <w:tcPr>
+            <w:tcW w:w="2099" w:type="dxa"/>
+            <w:vAlign w:val="center"/>
+          </w:tcPr>
+          <w:p>
+            <w:pPr>
+              <w:jc w:val="left"/>
+              <w:cnfStyle w:val="000000100000" w:firstRow="0" w:lastRow="0" w:firstColumn="0" w:lastColumn="0" w:oddVBand="0" w:evenVBand="0" w:oddHBand="1" w:evenHBand="0" w:firstRowFirstColumn="0" w:firstRowLastColumn="0" w:lastRowFirstColumn="0" w:lastRowLastColumn="0"/>
+              <w:rPr>
+                <w:rFonts w:cs="Times New Roman"/>
+              </w:rPr>
+            </w:pPr>
+            <w:r>
+              <w:rPr>
+                <w:rFonts w:cs="Times New Roman"/>
+              </w:rPr>
+              <w:t>i</w:t>
+            </w:r>
+            <w:r>
+              <w:rPr>
+                <w:rFonts w:cs="Times New Roman"/>
+              </w:rPr>
+              <w:t>nput</w:t>
+            </w:r>
+          </w:p>
+        </w:tc>
+        <w:tc>
+          <w:tcPr>
+            <w:tcW w:w="2099" w:type="dxa"/>
+            <w:vAlign w:val="center"/>
+          </w:tcPr>
+          <w:p>
+            <w:pPr>
+              <w:jc w:val="left"/>
+              <w:cnfStyle w:val="000000100000" w:firstRow="0" w:lastRow="0" w:firstColumn="0" w:lastColumn="0" w:oddVBand="0" w:evenVBand="0" w:oddHBand="1" w:evenHBand="0" w:firstRowFirstColumn="0" w:firstRowLastColumn="0" w:lastRowFirstColumn="0" w:lastRowLastColumn="0"/>
+              <w:rPr>
+                <w:rFonts w:cs="Times New Roman"/>
+              </w:rPr>
+            </w:pPr>
+            <w:proofErr w:type="spellStart"/>
+            <w:r>
+              <w:rPr>
+                <w:rFonts w:cs="Times New Roman"/>
+              </w:rPr>
+              <w:t>ttc_rxclk</w:t>
+            </w:r>
+            <w:proofErr w:type="spellEnd"/>
+          </w:p>
+        </w:tc>
+        <w:tc>
+          <w:tcPr>
+            <w:tcW w:w="2099" w:type="dxa"/>
+            <w:vAlign w:val="center"/>
+          </w:tcPr>
+          <w:p>
+            <w:pPr>
+              <w:jc w:val="left"/>
+              <w:cnfStyle w:val="000000100000" w:firstRow="0" w:lastRow="0" w:firstColumn="0" w:lastColumn="0" w:oddVBand="0" w:evenVBand="0" w:oddHBand="1" w:evenHBand="0" w:firstRowFirstColumn="0" w:firstRowLastColumn="0" w:lastRowFirstColumn="0" w:lastRowLastColumn="0"/>
+              <w:rPr>
+                <w:rFonts w:cs="Times New Roman"/>
+              </w:rPr>
+            </w:pPr>
+            <w:proofErr w:type="spellStart"/>
+            <w:r>
+              <w:rPr>
+                <w:rFonts w:cs="Times New Roman"/>
+              </w:rPr>
+              <w:t>gbt</w:t>
+            </w:r>
+            <w:proofErr w:type="spellEnd"/>
+            <w:r>
+              <w:rPr>
+                <w:rFonts w:cs="Times New Roman"/>
+              </w:rPr>
+              <w:t xml:space="preserve"> ready</w:t>
+            </w:r>
+          </w:p>
+        </w:tc>
+      </w:tr>
+      <w:tr>
+        <w:trPr>
+          <w:trHeight w:val="333"/>
+          <w:jc w:val="center"/>
+        </w:trPr>
+        <w:tc>
+          <w:tcPr>
+            <w:cnfStyle w:val="001000000000" w:firstRow="0" w:lastRow="0" w:firstColumn="1" w:lastColumn="0" w:oddVBand="0" w:evenVBand="0" w:oddHBand="0" w:evenHBand="0" w:firstRowFirstColumn="0" w:firstRowLastColumn="0" w:lastRowFirstColumn="0" w:lastRowLastColumn="0"/>
+            <w:tcW w:w="2099" w:type="dxa"/>
+            <w:vAlign w:val="center"/>
+          </w:tcPr>
+          <w:p>
+            <w:pPr>
+              <w:jc w:val="left"/>
+              <w:rPr>
+                <w:rFonts w:cs="Times New Roman"/>
+                <w:b w:val="0"/>
+              </w:rPr>
+            </w:pPr>
+            <w:proofErr w:type="spellStart"/>
+            <w:r>
+              <w:rPr>
+                <w:rFonts w:cs="Times New Roman"/>
+                <w:b w:val="0"/>
+              </w:rPr>
+              <w:t>gbt_</w:t>
+            </w:r>
+            <w:r>
+              <w:rPr>
+                <w:rFonts w:cs="Times New Roman"/>
+                <w:b w:val="0"/>
+              </w:rPr>
+              <w:t>t</w:t>
+            </w:r>
+            <w:r>
+              <w:rPr>
+                <w:rFonts w:cs="Times New Roman"/>
+                <w:b w:val="0"/>
+              </w:rPr>
+              <w:t>x_isdatasel</w:t>
+            </w:r>
+            <w:proofErr w:type="spellEnd"/>
+          </w:p>
+        </w:tc>
+        <w:tc>
+          <w:tcPr>
+            <w:tcW w:w="2099" w:type="dxa"/>
+            <w:vAlign w:val="center"/>
+          </w:tcPr>
+          <w:p>
+            <w:pPr>
+              <w:jc w:val="left"/>
+              <w:cnfStyle w:val="000000000000" w:firstRow="0" w:lastRow="0" w:firstColumn="0" w:lastColumn="0" w:oddVBand="0" w:evenVBand="0" w:oddHBand="0" w:evenHBand="0" w:firstRowFirstColumn="0" w:firstRowLastColumn="0" w:lastRowFirstColumn="0" w:lastRowLastColumn="0"/>
+              <w:rPr>
+                <w:rFonts w:cs="Times New Roman"/>
+              </w:rPr>
+            </w:pPr>
+            <w:r>
+              <w:rPr>
+                <w:rFonts w:cs="Times New Roman"/>
+              </w:rPr>
+              <w:t>i</w:t>
+            </w:r>
+            <w:r>
+              <w:rPr>
+                <w:rFonts w:cs="Times New Roman"/>
+              </w:rPr>
+              <w:t>nput</w:t>
+            </w:r>
+          </w:p>
+        </w:tc>
+        <w:tc>
+          <w:tcPr>
+            <w:tcW w:w="2099" w:type="dxa"/>
+            <w:vAlign w:val="center"/>
+          </w:tcPr>
+          <w:p>
+            <w:pPr>
+              <w:jc w:val="left"/>
+              <w:cnfStyle w:val="000000000000" w:firstRow="0" w:lastRow="0" w:firstColumn="0" w:lastColumn="0" w:oddVBand="0" w:evenVBand="0" w:oddHBand="0" w:evenHBand="0" w:firstRowFirstColumn="0" w:firstRowLastColumn="0" w:lastRowFirstColumn="0" w:lastRowLastColumn="0"/>
+              <w:rPr>
+                <w:rFonts w:cs="Times New Roman"/>
+              </w:rPr>
+            </w:pPr>
+            <w:proofErr w:type="spellStart"/>
+            <w:r>
+              <w:rPr>
+                <w:rFonts w:cs="Times New Roman"/>
+              </w:rPr>
+              <w:t>ttc_rxclk</w:t>
+            </w:r>
+            <w:proofErr w:type="spellEnd"/>
+          </w:p>
+        </w:tc>
+        <w:tc>
+          <w:tcPr>
+            <w:tcW w:w="2099" w:type="dxa"/>
+            <w:vAlign w:val="center"/>
+          </w:tcPr>
+          <w:p>
+            <w:pPr>
+              <w:jc w:val="left"/>
+              <w:cnfStyle w:val="000000000000" w:firstRow="0" w:lastRow="0" w:firstColumn="0" w:lastColumn="0" w:oddVBand="0" w:evenVBand="0" w:oddHBand="0" w:evenHBand="0" w:firstRowFirstColumn="0" w:firstRowLastColumn="0" w:lastRowFirstColumn="0" w:lastRowLastColumn="0"/>
+              <w:rPr>
+                <w:rFonts w:cs="Times New Roman"/>
+              </w:rPr>
+            </w:pPr>
+            <w:proofErr w:type="spellStart"/>
+            <w:r>
+              <w:rPr>
+                <w:rFonts w:cs="Times New Roman"/>
+              </w:rPr>
+              <w:t>gbt</w:t>
+            </w:r>
+            <w:proofErr w:type="spellEnd"/>
+            <w:r>
+              <w:rPr>
+                <w:rFonts w:cs="Times New Roman"/>
+              </w:rPr>
+              <w:t xml:space="preserve"> payload flag</w:t>
+            </w:r>
+          </w:p>
+        </w:tc>
+      </w:tr>
+      <w:tr>
+        <w:trPr>
+          <w:cnfStyle w:val="000000100000" w:firstRow="0" w:lastRow="0" w:firstColumn="0" w:lastColumn="0" w:oddVBand="0" w:evenVBand="0" w:oddHBand="1" w:evenHBand="0" w:firstRowFirstColumn="0" w:firstRowLastColumn="0" w:lastRowFirstColumn="0" w:lastRowLastColumn="0"/>
+          <w:trHeight w:val="333"/>
+          <w:jc w:val="center"/>
+        </w:trPr>
+        <w:tc>
+          <w:tcPr>
+            <w:cnfStyle w:val="001000000000" w:firstRow="0" w:lastRow="0" w:firstColumn="1" w:lastColumn="0" w:oddVBand="0" w:evenVBand="0" w:oddHBand="0" w:evenHBand="0" w:firstRowFirstColumn="0" w:firstRowLastColumn="0" w:lastRowFirstColumn="0" w:lastRowLastColumn="0"/>
+            <w:tcW w:w="2099" w:type="dxa"/>
+            <w:vAlign w:val="center"/>
+          </w:tcPr>
+          <w:p>
+            <w:pPr>
+              <w:jc w:val="left"/>
+              <w:rPr>
+                <w:rFonts w:cs="Times New Roman"/>
+                <w:b w:val="0"/>
+              </w:rPr>
+            </w:pPr>
+            <w:proofErr w:type="spellStart"/>
+            <w:r>
+              <w:rPr>
+                <w:rFonts w:cs="Times New Roman"/>
+                <w:b w:val="0"/>
+              </w:rPr>
+              <w:t>gbt_</w:t>
+            </w:r>
+            <w:r>
+              <w:rPr>
+                <w:rFonts w:cs="Times New Roman"/>
+                <w:b w:val="0"/>
+              </w:rPr>
+              <w:t>t</w:t>
+            </w:r>
+            <w:r>
+              <w:rPr>
+                <w:rFonts w:cs="Times New Roman"/>
+                <w:b w:val="0"/>
+              </w:rPr>
+              <w:t>x_valid</w:t>
+            </w:r>
+            <w:proofErr w:type="spellEnd"/>
+          </w:p>
+        </w:tc>
+        <w:tc>
+          <w:tcPr>
+            <w:tcW w:w="2099" w:type="dxa"/>
+            <w:vAlign w:val="center"/>
+          </w:tcPr>
+          <w:p>
+            <w:pPr>
+              <w:jc w:val="left"/>
+              <w:cnfStyle w:val="000000100000" w:firstRow="0" w:lastRow="0" w:firstColumn="0" w:lastColumn="0" w:oddVBand="0" w:evenVBand="0" w:oddHBand="1" w:evenHBand="0" w:firstRowFirstColumn="0" w:firstRowLastColumn="0" w:lastRowFirstColumn="0" w:lastRowLastColumn="0"/>
+              <w:rPr>
+                <w:rFonts w:cs="Times New Roman"/>
+              </w:rPr>
+            </w:pPr>
+            <w:r>
+              <w:rPr>
+                <w:rFonts w:cs="Times New Roman"/>
+              </w:rPr>
+              <w:t>i</w:t>
+            </w:r>
+            <w:r>
+              <w:rPr>
+                <w:rFonts w:cs="Times New Roman"/>
+              </w:rPr>
+              <w:t>nput</w:t>
+            </w:r>
+          </w:p>
+        </w:tc>
+        <w:tc>
+          <w:tcPr>
+            <w:tcW w:w="2099" w:type="dxa"/>
+            <w:vAlign w:val="center"/>
+          </w:tcPr>
+          <w:p>
+            <w:pPr>
+              <w:jc w:val="left"/>
+              <w:cnfStyle w:val="000000100000" w:firstRow="0" w:lastRow="0" w:firstColumn="0" w:lastColumn="0" w:oddVBand="0" w:evenVBand="0" w:oddHBand="1" w:evenHBand="0" w:firstRowFirstColumn="0" w:firstRowLastColumn="0" w:lastRowFirstColumn="0" w:lastRowLastColumn="0"/>
+              <w:rPr>
+                <w:rFonts w:cs="Times New Roman"/>
+              </w:rPr>
+            </w:pPr>
+            <w:proofErr w:type="spellStart"/>
+            <w:r>
+              <w:rPr>
+                <w:rFonts w:cs="Times New Roman"/>
+              </w:rPr>
+              <w:t>ttc_rxclk</w:t>
+            </w:r>
+            <w:proofErr w:type="spellEnd"/>
+          </w:p>
+        </w:tc>
+        <w:tc>
+          <w:tcPr>
+            <w:tcW w:w="2099" w:type="dxa"/>
+            <w:vAlign w:val="center"/>
+          </w:tcPr>
+          <w:p>
+            <w:pPr>
+              <w:jc w:val="left"/>
+              <w:cnfStyle w:val="000000100000" w:firstRow="0" w:lastRow="0" w:firstColumn="0" w:lastColumn="0" w:oddVBand="0" w:evenVBand="0" w:oddHBand="1" w:evenHBand="0" w:firstRowFirstColumn="0" w:firstRowLastColumn="0" w:lastRowFirstColumn="0" w:lastRowLastColumn="0"/>
+              <w:rPr>
+                <w:rFonts w:cs="Times New Roman"/>
+              </w:rPr>
+            </w:pPr>
+            <w:proofErr w:type="spellStart"/>
+            <w:r>
+              <w:rPr>
+                <w:rFonts w:cs="Times New Roman"/>
+              </w:rPr>
+              <w:t>gbt</w:t>
+            </w:r>
+            <w:proofErr w:type="spellEnd"/>
+            <w:r>
+              <w:rPr>
+                <w:rFonts w:cs="Times New Roman"/>
+              </w:rPr>
+              <w:t xml:space="preserve"> payload valid</w:t>
+            </w:r>
+          </w:p>
+        </w:tc>
+      </w:tr>
+      <w:tr>
+        <w:trPr>
+          <w:trHeight w:val="333"/>
+          <w:jc w:val="center"/>
+        </w:trPr>
+        <w:tc>
+          <w:tcPr>
+            <w:cnfStyle w:val="001000000000" w:firstRow="0" w:lastRow="0" w:firstColumn="1" w:lastColumn="0" w:oddVBand="0" w:evenVBand="0" w:oddHBand="0" w:evenHBand="0" w:firstRowFirstColumn="0" w:firstRowLastColumn="0" w:lastRowFirstColumn="0" w:lastRowLastColumn="0"/>
+            <w:tcW w:w="2099" w:type="dxa"/>
+            <w:vAlign w:val="center"/>
+          </w:tcPr>
+          <w:p>
+            <w:pPr>
+              <w:jc w:val="left"/>
+              <w:rPr>
+                <w:rFonts w:cs="Times New Roman"/>
+                <w:b w:val="0"/>
+              </w:rPr>
+            </w:pPr>
+            <w:proofErr w:type="spellStart"/>
+            <w:r>
+              <w:rPr>
+                <w:rFonts w:cs="Times New Roman"/>
+                <w:b w:val="0"/>
+              </w:rPr>
+              <w:t>gbt_</w:t>
+            </w:r>
+            <w:r>
+              <w:rPr>
+                <w:rFonts w:cs="Times New Roman"/>
+                <w:b w:val="0"/>
+              </w:rPr>
+              <w:t>t</w:t>
+            </w:r>
+            <w:r>
+              <w:rPr>
+                <w:rFonts w:cs="Times New Roman"/>
+                <w:b w:val="0"/>
+              </w:rPr>
+              <w:t>x_data</w:t>
+            </w:r>
+            <w:proofErr w:type="spellEnd"/>
+          </w:p>
+        </w:tc>
+        <w:tc>
+          <w:tcPr>
+            <w:tcW w:w="2099" w:type="dxa"/>
+            <w:vAlign w:val="center"/>
+          </w:tcPr>
+          <w:p>
+            <w:pPr>
+              <w:jc w:val="left"/>
+              <w:cnfStyle w:val="000000000000" w:firstRow="0" w:lastRow="0" w:firstColumn="0" w:lastColumn="0" w:oddVBand="0" w:evenVBand="0" w:oddHBand="0" w:evenHBand="0" w:firstRowFirstColumn="0" w:firstRowLastColumn="0" w:lastRowFirstColumn="0" w:lastRowLastColumn="0"/>
+              <w:rPr>
+                <w:rFonts w:cs="Times New Roman"/>
+              </w:rPr>
+            </w:pPr>
+            <w:r>
+              <w:rPr>
+                <w:rFonts w:cs="Times New Roman"/>
+              </w:rPr>
+              <w:t>i</w:t>
+            </w:r>
+            <w:r>
+              <w:rPr>
+                <w:rFonts w:cs="Times New Roman"/>
+              </w:rPr>
+              <w:t>nput</w:t>
+            </w:r>
+          </w:p>
+        </w:tc>
+        <w:tc>
+          <w:tcPr>
+            <w:tcW w:w="2099" w:type="dxa"/>
+            <w:vAlign w:val="center"/>
+          </w:tcPr>
+          <w:p>
+            <w:pPr>
+              <w:jc w:val="left"/>
+              <w:cnfStyle w:val="000000000000" w:firstRow="0" w:lastRow="0" w:firstColumn="0" w:lastColumn="0" w:oddVBand="0" w:evenVBand="0" w:oddHBand="0" w:evenHBand="0" w:firstRowFirstColumn="0" w:firstRowLastColumn="0" w:lastRowFirstColumn="0" w:lastRowLastColumn="0"/>
+              <w:rPr>
+                <w:rFonts w:cs="Times New Roman"/>
+              </w:rPr>
+            </w:pPr>
+            <w:proofErr w:type="spellStart"/>
+            <w:r>
+              <w:rPr>
+                <w:rFonts w:cs="Times New Roman"/>
+              </w:rPr>
+              <w:t>ttc_rxclk</w:t>
+            </w:r>
+            <w:proofErr w:type="spellEnd"/>
+          </w:p>
+        </w:tc>
+        <w:tc>
+          <w:tcPr>
+            <w:tcW w:w="2099" w:type="dxa"/>
+            <w:vAlign w:val="center"/>
+          </w:tcPr>
+          <w:p>
+            <w:pPr>
+              <w:jc w:val="left"/>
+              <w:cnfStyle w:val="000000000000" w:firstRow="0" w:lastRow="0" w:firstColumn="0" w:lastColumn="0" w:oddVBand="0" w:evenVBand="0" w:oddHBand="0" w:evenHBand="0" w:firstRowFirstColumn="0" w:firstRowLastColumn="0" w:lastRowFirstColumn="0" w:lastRowLastColumn="0"/>
+              <w:rPr>
+                <w:rFonts w:cs="Times New Roman"/>
+              </w:rPr>
+            </w:pPr>
+            <w:proofErr w:type="spellStart"/>
+            <w:r>
+              <w:rPr>
+                <w:rFonts w:cs="Times New Roman"/>
+              </w:rPr>
+              <w:t>gbt</w:t>
+            </w:r>
+            <w:proofErr w:type="spellEnd"/>
+            <w:r>
+              <w:rPr>
+                <w:rFonts w:cs="Times New Roman"/>
+              </w:rPr>
+              <w:t xml:space="preserve"> payload</w:t>
+            </w:r>
+          </w:p>
+        </w:tc>
+      </w:tr>
+    </w:tbl>
+    <w:p>
+      <w:pPr>
+        <w:rPr>
+          <w:b/>
+        </w:rPr>
+      </w:pPr>
+    </w:p>
+    <w:tbl>
+      <w:tblPr>
+        <w:tblStyle w:val="TableGrid"/>
+        <w:tblW w:w="0" w:type="auto"/>
+        <w:tblInd w:w="-147" w:type="dxa"/>
+        <w:tblLook w:val="04A0" w:firstRow="1" w:lastRow="0" w:firstColumn="1" w:lastColumn="0" w:noHBand="0" w:noVBand="1"/>
+      </w:tblPr>
+      <w:tblGrid>
+        <w:gridCol w:w="4655"/>
+        <w:gridCol w:w="4508"/>
+      </w:tblGrid>
+      <w:tr>
+        <w:tc>
+          <w:tcPr>
+            <w:tcW w:w="4655" w:type="dxa"/>
+            <w:tcBorders>
+              <w:top w:val="single" w:sz="4" w:space="0" w:color="FFFFFF" w:themeColor="background1"/>
+              <w:left w:val="single" w:sz="4" w:space="0" w:color="FFFFFF" w:themeColor="background1"/>
+              <w:bottom w:val="single" w:sz="4" w:space="0" w:color="FFFFFF" w:themeColor="background1"/>
+              <w:right w:val="single" w:sz="4" w:space="0" w:color="FFFFFF" w:themeColor="background1"/>
+            </w:tcBorders>
+            <w:vAlign w:val="center"/>
+          </w:tcPr>
+          <w:p>
+            <w:pPr>
+              <w:jc w:val="left"/>
+            </w:pPr>
+            <w:r>
+              <w:t>2</w:t>
+            </w:r>
+          </w:p>
+        </w:tc>
+        <w:tc>
+          <w:tcPr>
+            <w:tcW w:w="4508" w:type="dxa"/>
+            <w:tcBorders>
+              <w:top w:val="single" w:sz="4" w:space="0" w:color="FFFFFF" w:themeColor="background1"/>
+              <w:left w:val="single" w:sz="4" w:space="0" w:color="FFFFFF" w:themeColor="background1"/>
+              <w:bottom w:val="single" w:sz="4" w:space="0" w:color="FFFFFF" w:themeColor="background1"/>
+              <w:right w:val="single" w:sz="4" w:space="0" w:color="FFFFFF" w:themeColor="background1"/>
+            </w:tcBorders>
+            <w:vAlign w:val="center"/>
+          </w:tcPr>
+          <w:p>
+            <w:pPr>
+              <w:jc w:val="right"/>
+            </w:pPr>
+            <w:r>
+              <w:t>MID readout chain</w:t>
+            </w:r>
+          </w:p>
+        </w:tc>
+      </w:tr>
+    </w:tbl>
+    <w:p>
+      <w:pPr>
+        <w:tabs>
+          <w:tab w:val="left" w:pos="1440"/>
+        </w:tabs>
+      </w:pPr>
+      <w:r>
+        <w:rPr>
+          <w:noProof/>
+        </w:rPr>
+        <mc:AlternateContent>
+          <mc:Choice Requires="wps">
+            <w:drawing>
+              <wp:anchor distT="0" distB="0" distL="114300" distR="114300" simplePos="0" relativeHeight="251675648" behindDoc="0" locked="0" layoutInCell="1" allowOverlap="1" wp14:anchorId="7DE629D4" wp14:editId="01DF9FCF">
+                <wp:simplePos x="0" y="0"/>
+                <wp:positionH relativeFrom="margin">
+                  <wp:align>left</wp:align>
+                </wp:positionH>
+                <wp:positionV relativeFrom="paragraph">
+                  <wp:posOffset>56589</wp:posOffset>
+                </wp:positionV>
+                <wp:extent cx="5656077" cy="0"/>
+                <wp:effectExtent l="0" t="0" r="0" b="0"/>
+                <wp:wrapNone/>
+                <wp:docPr id="15" name="Straight Connector 15"/>
+                <wp:cNvGraphicFramePr/>
+                <a:graphic xmlns:a="http://schemas.openxmlformats.org/drawingml/2006/main">
+                  <a:graphicData uri="http://schemas.microsoft.com/office/word/2010/wordprocessingShape">
+                    <wps:wsp>
+                      <wps:cNvCnPr/>
+                      <wps:spPr>
+                        <a:xfrm>
+                          <a:off x="0" y="0"/>
+                          <a:ext cx="5656077" cy="0"/>
+                        </a:xfrm>
+                        <a:prstGeom prst="line">
+                          <a:avLst/>
+                        </a:prstGeom>
+                      </wps:spPr>
+                      <wps:style>
+                        <a:lnRef idx="2">
+                          <a:schemeClr val="dk1"/>
+                        </a:lnRef>
+                        <a:fillRef idx="0">
+                          <a:schemeClr val="dk1"/>
+                        </a:fillRef>
+                        <a:effectRef idx="1">
+                          <a:schemeClr val="dk1"/>
+                        </a:effectRef>
+                        <a:fontRef idx="minor">
+                          <a:schemeClr val="tx1"/>
+                        </a:fontRef>
+                      </wps:style>
+                      <wps:bodyPr/>
+                    </wps:wsp>
+                  </a:graphicData>
+                </a:graphic>
+                <wp14:sizeRelH relativeFrom="margin">
+                  <wp14:pctWidth>0</wp14:pctWidth>
+                </wp14:sizeRelH>
+              </wp:anchor>
+            </w:drawing>
+          </mc:Choice>
+          <mc:Fallback>
+            <w:pict>
+              <v:line w14:anchorId="21C1B5BC" id="Straight Connector 15" o:spid="_x0000_s1026" style="position:absolute;z-index:251675648;visibility:visible;mso-wrap-style:square;mso-width-percent:0;mso-wrap-distance-left:9pt;mso-wrap-distance-top:0;mso-wrap-distance-right:9pt;mso-wrap-distance-bottom:0;mso-position-horizontal:left;mso-position-horizontal-relative:margin;mso-position-vertical:absolute;mso-position-vertical-relative:text;mso-width-percent:0;mso-width-relative:margin" from="0,4.45pt" to="445.35pt,4.45pt" o:gfxdata="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" strokecolor="black [3200]" strokeweight="1pt">
+                <v:stroke joinstyle="miter"/>
+                <w10:wrap anchorx="margin"/>
+              </v:line>
+            </w:pict>
+          </mc:Fallback>
+        </mc:AlternateContent>
+      </w:r>
+    </w:p>
+    <w:p/>
+    <w:p>
+      <w:pPr>
+        <w:jc w:val="center"/>
+        <w:rPr>
+          <w:b/>
+        </w:rPr>
+      </w:pPr>
+      <w:r>
+        <w:rPr>
+          <w:b/>
+        </w:rPr>
+        <w:t>LED</w:t>
+      </w:r>
+      <w:r>
+        <w:rPr>
+          <w:b/>
+        </w:rPr>
+        <w:t xml:space="preserve"> Ports (from </w:t>
+      </w:r>
+      <w:r>
+        <w:rPr>
+          <w:b/>
+        </w:rPr>
+        <w:t>UL</w:t>
+      </w:r>
+      <w:r>
+        <w:rPr>
+          <w:b/>
+        </w:rPr>
+        <w:t xml:space="preserve"> to </w:t>
+      </w:r>
+      <w:r>
+        <w:rPr>
+          <w:b/>
+        </w:rPr>
+        <w:t>CRU</w:t>
+      </w:r>
+      <w:r>
+        <w:rPr>
+          <w:b/>
+        </w:rPr>
+        <w:t>)</w:t>
+      </w:r>
+    </w:p>
+    <w:tbl>
+      <w:tblPr>
+        <w:tblStyle w:val="PlainTable2"/>
+        <w:tblW w:w="0" w:type="auto"/>
+        <w:jc w:val="center"/>
+        <w:tblLook w:val="04A0" w:firstRow="1" w:lastRow="0" w:firstColumn="1" w:lastColumn="0" w:noHBand="0" w:noVBand="1"/>
+      </w:tblPr>
+      <w:tblGrid>
+        <w:gridCol w:w="2281"/>
+        <w:gridCol w:w="2099"/>
+        <w:gridCol w:w="2099"/>
+        <w:gridCol w:w="2099"/>
+      </w:tblGrid>
+      <w:tr>
+        <w:trPr>
+          <w:cnfStyle w:val="100000000000" w:firstRow="1" w:lastRow="0" w:firstColumn="0" w:lastColumn="0" w:oddVBand="0" w:evenVBand="0" w:oddHBand="0" w:evenHBand="0" w:firstRowFirstColumn="0" w:firstRowLastColumn="0" w:lastRowFirstColumn="0" w:lastRowLastColumn="0"/>
+          <w:trHeight w:val="333"/>
+          <w:jc w:val="center"/>
+        </w:trPr>
+        <w:tc>
+          <w:tcPr>
+            <w:cnfStyle w:val="001000000000" w:firstRow="0" w:lastRow="0" w:firstColumn="1" w:lastColumn="0" w:oddVBand="0" w:evenVBand="0" w:oddHBand="0" w:evenHBand="0" w:firstRowFirstColumn="0" w:firstRowLastColumn="0" w:lastRowFirstColumn="0" w:lastRowLastColumn="0"/>
+            <w:tcW w:w="2281" w:type="dxa"/>
+            <w:shd w:val="clear" w:color="auto" w:fill="D9D9D9" w:themeFill="background1" w:themeFillShade="D9"/>
+            <w:vAlign w:val="center"/>
+          </w:tcPr>
+          <w:p>
+            <w:pPr>
+              <w:jc w:val="left"/>
+              <w:rPr>
+                <w:rFonts w:cs="Times New Roman"/>
+              </w:rPr>
+            </w:pPr>
+            <w:r>
+              <w:rPr>
+                <w:rFonts w:cs="Times New Roman"/>
+              </w:rPr>
+              <w:t>Port Name</w:t>
+            </w:r>
+          </w:p>
+        </w:tc>
+        <w:tc>
+          <w:tcPr>
+            <w:tcW w:w="2099" w:type="dxa"/>
+            <w:shd w:val="clear" w:color="auto" w:fill="D9D9D9" w:themeFill="background1" w:themeFillShade="D9"/>
+            <w:vAlign w:val="center"/>
+          </w:tcPr>
+          <w:p>
+            <w:pPr>
+              <w:jc w:val="left"/>
+              <w:cnfStyle w:val="100000000000" w:firstRow="1" w:lastRow="0" w:firstColumn="0" w:lastColumn="0" w:oddVBand="0" w:evenVBand="0" w:oddHBand="0" w:evenHBand="0" w:firstRowFirstColumn="0" w:firstRowLastColumn="0" w:lastRowFirstColumn="0" w:lastRowLastColumn="0"/>
+              <w:rPr>
+                <w:rFonts w:cs="Times New Roman"/>
+              </w:rPr>
+            </w:pPr>
+            <w:r>
+              <w:rPr>
+                <w:rFonts w:cs="Times New Roman"/>
+              </w:rPr>
+              <w:t>Direction</w:t>
+            </w:r>
+          </w:p>
+        </w:tc>
+        <w:tc>
+          <w:tcPr>
+            <w:tcW w:w="2099" w:type="dxa"/>
+            <w:shd w:val="clear" w:color="auto" w:fill="D9D9D9" w:themeFill="background1" w:themeFillShade="D9"/>
+            <w:vAlign w:val="center"/>
+          </w:tcPr>
+          <w:p>
+            <w:pPr>
+              <w:jc w:val="left"/>
+              <w:cnfStyle w:val="100000000000" w:firstRow="1" w:lastRow="0" w:firstColumn="0" w:lastColumn="0" w:oddVBand="0" w:evenVBand="0" w:oddHBand="0" w:evenHBand="0" w:firstRowFirstColumn="0" w:firstRowLastColumn="0" w:lastRowFirstColumn="0" w:lastRowLastColumn="0"/>
+              <w:rPr>
+                <w:rFonts w:cs="Times New Roman"/>
+              </w:rPr>
+            </w:pPr>
+            <w:r>
+              <w:rPr>
+                <w:rFonts w:cs="Times New Roman"/>
+              </w:rPr>
+              <w:t>Clock Domain</w:t>
+            </w:r>
+          </w:p>
+        </w:tc>
+        <w:tc>
+          <w:tcPr>
+            <w:tcW w:w="2099" w:type="dxa"/>
+            <w:shd w:val="clear" w:color="auto" w:fill="D9D9D9" w:themeFill="background1" w:themeFillShade="D9"/>
+            <w:vAlign w:val="center"/>
+          </w:tcPr>
+          <w:p>
+            <w:pPr>
+              <w:jc w:val="left"/>
+              <w:cnfStyle w:val="100000000000" w:firstRow="1" w:lastRow="0" w:firstColumn="0" w:lastColumn="0" w:oddVBand="0" w:evenVBand="0" w:oddHBand="0" w:evenHBand="0" w:firstRowFirstColumn="0" w:firstRowLastColumn="0" w:lastRowFirstColumn="0" w:lastRowLastColumn="0"/>
+              <w:rPr>
+                <w:rFonts w:cs="Times New Roman"/>
+              </w:rPr>
+            </w:pPr>
+            <w:r>
+              <w:rPr>
+                <w:rFonts w:cs="Times New Roman"/>
+              </w:rPr>
+              <w:t>Description</w:t>
+            </w:r>
+          </w:p>
+        </w:tc>
+      </w:tr>
+      <w:tr>
+        <w:trPr>
+          <w:cnfStyle w:val="000000100000" w:firstRow="0" w:lastRow="0" w:firstColumn="0" w:lastColumn="0" w:oddVBand="0" w:evenVBand="0" w:oddHBand="1" w:evenHBand="0" w:firstRowFirstColumn="0" w:firstRowLastColumn="0" w:lastRowFirstColumn="0" w:lastRowLastColumn="0"/>
+          <w:trHeight w:val="333"/>
+          <w:jc w:val="center"/>
+        </w:trPr>
+        <w:tc>
+          <w:tcPr>
+            <w:cnfStyle w:val="001000000000" w:firstRow="0" w:lastRow="0" w:firstColumn="1" w:lastColumn="0" w:oddVBand="0" w:evenVBand="0" w:oddHBand="0" w:evenHBand="0" w:firstRowFirstColumn="0" w:firstRowLastColumn="0" w:lastRowFirstColumn="0" w:lastRowLastColumn="0"/>
+            <w:tcW w:w="2281" w:type="dxa"/>
+            <w:vAlign w:val="center"/>
+          </w:tcPr>
+          <w:p>
+            <w:pPr>
+              <w:jc w:val="left"/>
+              <w:rPr>
+                <w:rFonts w:cs="Times New Roman"/>
+                <w:b w:val="0"/>
+              </w:rPr>
+            </w:pPr>
+            <w:r>
+              <w:rPr>
+                <w:rFonts w:cs="Times New Roman"/>
+                <w:b w:val="0"/>
+              </w:rPr>
+              <w:t>BlueGreenRed_LED_1</w:t>
+            </w:r>
+          </w:p>
+        </w:tc>
+        <w:tc>
+          <w:tcPr>
+            <w:tcW w:w="2099" w:type="dxa"/>
+            <w:vAlign w:val="center"/>
+          </w:tcPr>
+          <w:p>
+            <w:pPr>
+              <w:jc w:val="left"/>
+              <w:cnfStyle w:val="000000100000" w:firstRow="0" w:lastRow="0" w:firstColumn="0" w:lastColumn="0" w:oddVBand="0" w:evenVBand="0" w:oddHBand="1" w:evenHBand="0" w:firstRowFirstColumn="0" w:firstRowLastColumn="0" w:lastRowFirstColumn="0" w:lastRowLastColumn="0"/>
+              <w:rPr>
+                <w:rFonts w:cs="Times New Roman"/>
+              </w:rPr>
+            </w:pPr>
+            <w:r>
+              <w:rPr>
+                <w:rFonts w:cs="Times New Roman"/>
+              </w:rPr>
+              <w:t>output</w:t>
+            </w:r>
+          </w:p>
+        </w:tc>
+        <w:tc>
+          <w:tcPr>
+            <w:tcW w:w="2099" w:type="dxa"/>
+            <w:vAlign w:val="center"/>
+          </w:tcPr>
+          <w:p>
+            <w:pPr>
+              <w:jc w:val="left"/>
+              <w:cnfStyle w:val="000000100000" w:firstRow="0" w:lastRow="0" w:firstColumn="0" w:lastColumn="0" w:oddVBand="0" w:evenVBand="0" w:oddHBand="1" w:evenHBand="0" w:firstRowFirstColumn="0" w:firstRowLastColumn="0" w:lastRowFirstColumn="0" w:lastRowLastColumn="0"/>
+              <w:rPr>
+                <w:rFonts w:cs="Times New Roman"/>
+              </w:rPr>
+            </w:pPr>
+            <w:r>
+              <w:rPr>
+                <w:rFonts w:cs="Times New Roman"/>
+              </w:rPr>
+              <w:t>n/a</w:t>
+            </w:r>
+          </w:p>
+        </w:tc>
+        <w:tc>
+          <w:tcPr>
+            <w:tcW w:w="2099" w:type="dxa"/>
+            <w:vAlign w:val="center"/>
+          </w:tcPr>
+          <w:p>
+            <w:pPr>
+              <w:jc w:val="left"/>
+              <w:cnfStyle w:val="000000100000" w:firstRow="0" w:lastRow="0" w:firstColumn="0" w:lastColumn="0" w:oddVBand="0" w:evenVBand="0" w:oddHBand="1" w:evenHBand="0" w:firstRowFirstColumn="0" w:firstRowLastColumn="0" w:lastRowFirstColumn="0" w:lastRowLastColumn="0"/>
+              <w:rPr>
+                <w:rFonts w:cs="Times New Roman"/>
+              </w:rPr>
+            </w:pPr>
+            <w:r>
+              <w:rPr>
+                <w:rFonts w:cs="Times New Roman"/>
+              </w:rPr>
+              <w:t xml:space="preserve">LED 1 </w:t>
+            </w:r>
+          </w:p>
+        </w:tc>
+      </w:tr>
+      <w:tr>
+        <w:trPr>
+          <w:trHeight w:val="333"/>
+          <w:jc w:val="center"/>
+        </w:trPr>
+        <w:tc>
+          <w:tcPr>
+            <w:cnfStyle w:val="001000000000" w:firstRow="0" w:lastRow="0" w:firstColumn="1" w:lastColumn="0" w:oddVBand="0" w:evenVBand="0" w:oddHBand="0" w:evenHBand="0" w:firstRowFirstColumn="0" w:firstRowLastColumn="0" w:lastRowFirstColumn="0" w:lastRowLastColumn="0"/>
+            <w:tcW w:w="2281" w:type="dxa"/>
+            <w:vAlign w:val="center"/>
+          </w:tcPr>
+          <w:p>
+            <w:pPr>
+              <w:jc w:val="left"/>
+              <w:rPr>
+                <w:rFonts w:cs="Times New Roman"/>
+                <w:b w:val="0"/>
+              </w:rPr>
+            </w:pPr>
+            <w:r>
+              <w:rPr>
+                <w:rFonts w:cs="Times New Roman"/>
+                <w:b w:val="0"/>
+              </w:rPr>
+              <w:t>BlueGreenRed_LED_</w:t>
+            </w:r>
+            <w:r>
+              <w:rPr>
+                <w:rFonts w:cs="Times New Roman"/>
+                <w:b w:val="0"/>
+              </w:rPr>
+              <w:t>2</w:t>
+            </w:r>
+          </w:p>
+        </w:tc>
+        <w:tc>
+          <w:tcPr>
+            <w:tcW w:w="2099" w:type="dxa"/>
+            <w:vAlign w:val="center"/>
+          </w:tcPr>
+          <w:p>
+            <w:pPr>
+              <w:jc w:val="left"/>
+              <w:cnfStyle w:val="000000000000" w:firstRow="0" w:lastRow="0" w:firstColumn="0" w:lastColumn="0" w:oddVBand="0" w:evenVBand="0" w:oddHBand="0" w:evenHBand="0" w:firstRowFirstColumn="0" w:firstRowLastColumn="0" w:lastRowFirstColumn="0" w:lastRowLastColumn="0"/>
+              <w:rPr>
+                <w:rFonts w:cs="Times New Roman"/>
+              </w:rPr>
+            </w:pPr>
+            <w:r>
+              <w:rPr>
+                <w:rFonts w:cs="Times New Roman"/>
+              </w:rPr>
+              <w:t>out</w:t>
+            </w:r>
+            <w:r>
+              <w:rPr>
+                <w:rFonts w:cs="Times New Roman"/>
+              </w:rPr>
+              <w:t>put</w:t>
+            </w:r>
+          </w:p>
+        </w:tc>
+        <w:tc>
+          <w:tcPr>
+            <w:tcW w:w="2099" w:type="dxa"/>
+            <w:vAlign w:val="center"/>
+          </w:tcPr>
+          <w:p>
+            <w:pPr>
+              <w:jc w:val="left"/>
+              <w:cnfStyle w:val="000000000000" w:firstRow="0" w:lastRow="0" w:firstColumn="0" w:lastColumn="0" w:oddVBand="0" w:evenVBand="0" w:oddHBand="0" w:evenHBand="0" w:firstRowFirstColumn="0" w:firstRowLastColumn="0" w:lastRowFirstColumn="0" w:lastRowLastColumn="0"/>
+              <w:rPr>
+                <w:rFonts w:cs="Times New Roman"/>
+              </w:rPr>
+            </w:pPr>
+            <w:r>
+              <w:rPr>
+                <w:rFonts w:cs="Times New Roman"/>
+              </w:rPr>
+              <w:t>n/a</w:t>
+            </w:r>
+          </w:p>
+        </w:tc>
+        <w:tc>
+          <w:tcPr>
+            <w:tcW w:w="2099" w:type="dxa"/>
+            <w:vAlign w:val="center"/>
+          </w:tcPr>
+          <w:p>
+            <w:pPr>
+              <w:jc w:val="left"/>
+              <w:cnfStyle w:val="000000000000" w:firstRow="0" w:lastRow="0" w:firstColumn="0" w:lastColumn="0" w:oddVBand="0" w:evenVBand="0" w:oddHBand="0" w:evenHBand="0" w:firstRowFirstColumn="0" w:firstRowLastColumn="0" w:lastRowFirstColumn="0" w:lastRowLastColumn="0"/>
+              <w:rPr>
+                <w:rFonts w:cs="Times New Roman"/>
+              </w:rPr>
+            </w:pPr>
+            <w:r>
+              <w:rPr>
+                <w:rFonts w:cs="Times New Roman"/>
+              </w:rPr>
+              <w:t>LED 2</w:t>
+            </w:r>
+          </w:p>
+        </w:tc>
+      </w:tr>
+      <w:tr>
+        <w:trPr>
+          <w:cnfStyle w:val="000000100000" w:firstRow="0" w:lastRow="0" w:firstColumn="0" w:lastColumn="0" w:oddVBand="0" w:evenVBand="0" w:oddHBand="1" w:evenHBand="0" w:firstRowFirstColumn="0" w:firstRowLastColumn="0" w:lastRowFirstColumn="0" w:lastRowLastColumn="0"/>
+          <w:trHeight w:val="333"/>
+          <w:jc w:val="center"/>
+        </w:trPr>
+        <w:tc>
+          <w:tcPr>
+            <w:cnfStyle w:val="001000000000" w:firstRow="0" w:lastRow="0" w:firstColumn="1" w:lastColumn="0" w:oddVBand="0" w:evenVBand="0" w:oddHBand="0" w:evenHBand="0" w:firstRowFirstColumn="0" w:firstRowLastColumn="0" w:lastRowFirstColumn="0" w:lastRowLastColumn="0"/>
+            <w:tcW w:w="2281" w:type="dxa"/>
+            <w:vAlign w:val="center"/>
+          </w:tcPr>
+          <w:p>
+            <w:pPr>
+              <w:jc w:val="left"/>
+              <w:rPr>
+                <w:rFonts w:cs="Times New Roman"/>
+                <w:b w:val="0"/>
+              </w:rPr>
+            </w:pPr>
+            <w:r>
+              <w:rPr>
+                <w:rFonts w:cs="Times New Roman"/>
+                <w:b w:val="0"/>
+              </w:rPr>
+              <w:t>BlueGreenRed_LED_</w:t>
+            </w:r>
+            <w:r>
+              <w:rPr>
+                <w:rFonts w:cs="Times New Roman"/>
+                <w:b w:val="0"/>
+              </w:rPr>
+              <w:t>3</w:t>
+            </w:r>
+          </w:p>
+        </w:tc>
+        <w:tc>
+          <w:tcPr>
+            <w:tcW w:w="2099" w:type="dxa"/>
+            <w:vAlign w:val="center"/>
+          </w:tcPr>
+          <w:p>
+            <w:pPr>
+              <w:jc w:val="left"/>
+              <w:cnfStyle w:val="000000100000" w:firstRow="0" w:lastRow="0" w:firstColumn="0" w:lastColumn="0" w:oddVBand="0" w:evenVBand="0" w:oddHBand="1" w:evenHBand="0" w:firstRowFirstColumn="0" w:firstRowLastColumn="0" w:lastRowFirstColumn="0" w:lastRowLastColumn="0"/>
+              <w:rPr>
+                <w:rFonts w:cs="Times New Roman"/>
+              </w:rPr>
+            </w:pPr>
+            <w:r>
+              <w:rPr>
+                <w:rFonts w:cs="Times New Roman"/>
+              </w:rPr>
+              <w:t>out</w:t>
+            </w:r>
+            <w:r>
+              <w:rPr>
+                <w:rFonts w:cs="Times New Roman"/>
+              </w:rPr>
+              <w:t>put</w:t>
+            </w:r>
+          </w:p>
+        </w:tc>
+        <w:tc>
+          <w:tcPr>
+            <w:tcW w:w="2099" w:type="dxa"/>
+            <w:vAlign w:val="center"/>
+          </w:tcPr>
+          <w:p>
+            <w:pPr>
+              <w:jc w:val="left"/>
+              <w:cnfStyle w:val="000000100000" w:firstRow="0" w:lastRow="0" w:firstColumn="0" w:lastColumn="0" w:oddVBand="0" w:evenVBand="0" w:oddHBand="1" w:evenHBand="0" w:firstRowFirstColumn="0" w:firstRowLastColumn="0" w:lastRowFirstColumn="0" w:lastRowLastColumn="0"/>
+              <w:rPr>
+                <w:rFonts w:cs="Times New Roman"/>
+              </w:rPr>
+            </w:pPr>
+            <w:r>
+              <w:rPr>
+                <w:rFonts w:cs="Times New Roman"/>
+              </w:rPr>
+              <w:t>n/a</w:t>
+            </w:r>
+          </w:p>
+        </w:tc>
+        <w:tc>
+          <w:tcPr>
+            <w:tcW w:w="2099" w:type="dxa"/>
+            <w:vAlign w:val="center"/>
+          </w:tcPr>
+          <w:p>
+            <w:pPr>
+              <w:jc w:val="left"/>
+              <w:cnfStyle w:val="000000100000" w:firstRow="0" w:lastRow="0" w:firstColumn="0" w:lastColumn="0" w:oddVBand="0" w:evenVBand="0" w:oddHBand="1" w:evenHBand="0" w:firstRowFirstColumn="0" w:firstRowLastColumn="0" w:lastRowFirstColumn="0" w:lastRowLastColumn="0"/>
+              <w:rPr>
+                <w:rFonts w:cs="Times New Roman"/>
+              </w:rPr>
+            </w:pPr>
+            <w:r>
+              <w:rPr>
+                <w:rFonts w:cs="Times New Roman"/>
+              </w:rPr>
+              <w:t>LED 3</w:t>
+            </w:r>
+          </w:p>
+        </w:tc>
+      </w:tr>
+      <w:tr>
+        <w:trPr>
+          <w:trHeight w:val="333"/>
+          <w:jc w:val="center"/>
+        </w:trPr>
+        <w:tc>
+          <w:tcPr>
+            <w:cnfStyle w:val="001000000000" w:firstRow="0" w:lastRow="0" w:firstColumn="1" w:lastColumn="0" w:oddVBand="0" w:evenVBand="0" w:oddHBand="0" w:evenHBand="0" w:firstRowFirstColumn="0" w:firstRowLastColumn="0" w:lastRowFirstColumn="0" w:lastRowLastColumn="0"/>
+            <w:tcW w:w="2281" w:type="dxa"/>
+            <w:vAlign w:val="center"/>
+          </w:tcPr>
+          <w:p>
+            <w:pPr>
+              <w:jc w:val="left"/>
+              <w:rPr>
+                <w:rFonts w:cs="Times New Roman"/>
+                <w:b w:val="0"/>
+              </w:rPr>
+            </w:pPr>
+            <w:r>
+              <w:rPr>
+                <w:rFonts w:cs="Times New Roman"/>
+                <w:b w:val="0"/>
+              </w:rPr>
+              <w:t>BlueGreenRed_LED_</w:t>
+            </w:r>
+            <w:r>
+              <w:rPr>
+                <w:rFonts w:cs="Times New Roman"/>
+                <w:b w:val="0"/>
+              </w:rPr>
+              <w:t>4</w:t>
+            </w:r>
+          </w:p>
+        </w:tc>
+        <w:tc>
+          <w:tcPr>
+            <w:tcW w:w="2099" w:type="dxa"/>
+            <w:vAlign w:val="center"/>
+          </w:tcPr>
+          <w:p>
+            <w:pPr>
+              <w:jc w:val="left"/>
+              <w:cnfStyle w:val="000000000000" w:firstRow="0" w:lastRow="0" w:firstColumn="0" w:lastColumn="0" w:oddVBand="0" w:evenVBand="0" w:oddHBand="0" w:evenHBand="0" w:firstRowFirstColumn="0" w:firstRowLastColumn="0" w:lastRowFirstColumn="0" w:lastRowLastColumn="0"/>
+              <w:rPr>
+                <w:rFonts w:cs="Times New Roman"/>
+              </w:rPr>
+            </w:pPr>
+            <w:r>
+              <w:rPr>
+                <w:rFonts w:cs="Times New Roman"/>
+              </w:rPr>
+              <w:t>out</w:t>
+            </w:r>
+            <w:r>
+              <w:rPr>
+                <w:rFonts w:cs="Times New Roman"/>
+              </w:rPr>
+              <w:t>put</w:t>
+            </w:r>
+          </w:p>
+        </w:tc>
+        <w:tc>
+          <w:tcPr>
+            <w:tcW w:w="2099" w:type="dxa"/>
+            <w:vAlign w:val="center"/>
+          </w:tcPr>
+          <w:p>
+            <w:pPr>
+              <w:jc w:val="left"/>
+              <w:cnfStyle w:val="000000000000" w:firstRow="0" w:lastRow="0" w:firstColumn="0" w:lastColumn="0" w:oddVBand="0" w:evenVBand="0" w:oddHBand="0" w:evenHBand="0" w:firstRowFirstColumn="0" w:firstRowLastColumn="0" w:lastRowFirstColumn="0" w:lastRowLastColumn="0"/>
+              <w:rPr>
+                <w:rFonts w:cs="Times New Roman"/>
+              </w:rPr>
+            </w:pPr>
+            <w:r>
+              <w:rPr>
+                <w:rFonts w:cs="Times New Roman"/>
+              </w:rPr>
+              <w:t>n/a</w:t>
+            </w:r>
+          </w:p>
+        </w:tc>
+        <w:tc>
+          <w:tcPr>
+            <w:tcW w:w="2099" w:type="dxa"/>
+            <w:vAlign w:val="center"/>
+          </w:tcPr>
+          <w:p>
+            <w:pPr>
+              <w:jc w:val="left"/>
+              <w:cnfStyle w:val="000000000000" w:firstRow="0" w:lastRow="0" w:firstColumn="0" w:lastColumn="0" w:oddVBand="0" w:evenVBand="0" w:oddHBand="0" w:evenHBand="0" w:firstRowFirstColumn="0" w:firstRowLastColumn="0" w:lastRowFirstColumn="0" w:lastRowLastColumn="0"/>
+              <w:rPr>
+                <w:rFonts w:cs="Times New Roman"/>
+              </w:rPr>
+            </w:pPr>
+            <w:r>
+              <w:rPr>
+                <w:rFonts w:cs="Times New Roman"/>
+              </w:rPr>
+              <w:t>LED 4</w:t>
+            </w:r>
+          </w:p>
+        </w:tc>
+      </w:tr>
+    </w:tbl>
+    <w:p/>
+    <w:p>
+      <w:pPr>
+        <w:jc w:val="center"/>
+        <w:rPr>
+          <w:b/>
+        </w:rPr>
+      </w:pPr>
+      <w:r>
+        <w:rPr>
+          <w:b/>
+        </w:rPr>
+        <w:t>Avalon-MM Slave Port - PCIe BAR Read/Write access</w:t>
+      </w:r>
+      <w:r>
+        <w:rPr>
+          <w:b/>
+        </w:rPr>
+        <w:t xml:space="preserve"> (</w:t>
+      </w:r>
+      <w:r>
+        <w:rPr>
+          <w:b/>
+        </w:rPr>
+        <w:t>UL</w:t>
+      </w:r>
+      <w:r>
+        <w:rPr>
+          <w:b/>
+        </w:rPr>
+        <w:t xml:space="preserve"> </w:t>
+      </w:r>
+      <w:r>
+        <w:rPr>
+          <w:b/>
+        </w:rPr>
+        <w:t>from/</w:t>
+      </w:r>
+      <w:r>
+        <w:rPr>
+          <w:b/>
+        </w:rPr>
+        <w:t xml:space="preserve">to </w:t>
+      </w:r>
+      <w:r>
+        <w:rPr>
+          <w:b/>
+        </w:rPr>
+        <w:t>CRU</w:t>
+      </w:r>
+      <w:r>
+        <w:rPr>
+          <w:b/>
+        </w:rPr>
+        <w:t>)</w:t>
+      </w:r>
+    </w:p>
+    <w:tbl>
+      <w:tblPr>
+        <w:tblStyle w:val="PlainTable2"/>
+        <w:tblW w:w="0" w:type="auto"/>
+        <w:jc w:val="center"/>
+        <w:tblLook w:val="04A0" w:firstRow="1" w:lastRow="0" w:firstColumn="1" w:lastColumn="0" w:noHBand="0" w:noVBand="1"/>
+      </w:tblPr>
+      <w:tblGrid>
+        <w:gridCol w:w="2099"/>
+        <w:gridCol w:w="2099"/>
+        <w:gridCol w:w="2099"/>
+        <w:gridCol w:w="2099"/>
+      </w:tblGrid>
+      <w:tr>
+        <w:trPr>
+          <w:cnfStyle w:val="100000000000" w:firstRow="1" w:lastRow="0" w:firstColumn="0" w:lastColumn="0" w:oddVBand="0" w:evenVBand="0" w:oddHBand="0" w:evenHBand="0" w:firstRowFirstColumn="0" w:firstRowLastColumn="0" w:lastRowFirstColumn="0" w:lastRowLastColumn="0"/>
+          <w:trHeight w:val="333"/>
+          <w:jc w:val="center"/>
+        </w:trPr>
+        <w:tc>
+          <w:tcPr>
+            <w:cnfStyle w:val="001000000000" w:firstRow="0" w:lastRow="0" w:firstColumn="1" w:lastColumn="0" w:oddVBand="0" w:evenVBand="0" w:oddHBand="0" w:evenHBand="0" w:firstRowFirstColumn="0" w:firstRowLastColumn="0" w:lastRowFirstColumn="0" w:lastRowLastColumn="0"/>
+            <w:tcW w:w="2099" w:type="dxa"/>
+            <w:shd w:val="clear" w:color="auto" w:fill="D9D9D9" w:themeFill="background1" w:themeFillShade="D9"/>
+            <w:vAlign w:val="center"/>
+          </w:tcPr>
+          <w:p>
+            <w:pPr>
+              <w:jc w:val="left"/>
+              <w:rPr>
+                <w:rFonts w:cs="Times New Roman"/>
+              </w:rPr>
+            </w:pPr>
+            <w:r>
+              <w:rPr>
+                <w:rFonts w:cs="Times New Roman"/>
+              </w:rPr>
+              <w:t>Port Name</w:t>
+            </w:r>
+          </w:p>
+        </w:tc>
+        <w:tc>
+          <w:tcPr>
+            <w:tcW w:w="2099" w:type="dxa"/>
+            <w:shd w:val="clear" w:color="auto" w:fill="D9D9D9" w:themeFill="background1" w:themeFillShade="D9"/>
+            <w:vAlign w:val="center"/>
+          </w:tcPr>
+          <w:p>
+            <w:pPr>
+              <w:jc w:val="left"/>
+              <w:cnfStyle w:val="100000000000" w:firstRow="1" w:lastRow="0" w:firstColumn="0" w:lastColumn="0" w:oddVBand="0" w:evenVBand="0" w:oddHBand="0" w:evenHBand="0" w:firstRowFirstColumn="0" w:firstRowLastColumn="0" w:lastRowFirstColumn="0" w:lastRowLastColumn="0"/>
+              <w:rPr>
+                <w:rFonts w:cs="Times New Roman"/>
+              </w:rPr>
+            </w:pPr>
+            <w:r>
+              <w:rPr>
+                <w:rFonts w:cs="Times New Roman"/>
+              </w:rPr>
+              <w:t>Direction</w:t>
+            </w:r>
+          </w:p>
+        </w:tc>
+        <w:tc>
+          <w:tcPr>
+            <w:tcW w:w="2099" w:type="dxa"/>
+            <w:shd w:val="clear" w:color="auto" w:fill="D9D9D9" w:themeFill="background1" w:themeFillShade="D9"/>
+            <w:vAlign w:val="center"/>
+          </w:tcPr>
+          <w:p>
+            <w:pPr>
+              <w:jc w:val="left"/>
+              <w:cnfStyle w:val="100000000000" w:firstRow="1" w:lastRow="0" w:firstColumn="0" w:lastColumn="0" w:oddVBand="0" w:evenVBand="0" w:oddHBand="0" w:evenHBand="0" w:firstRowFirstColumn="0" w:firstRowLastColumn="0" w:lastRowFirstColumn="0" w:lastRowLastColumn="0"/>
+              <w:rPr>
+                <w:rFonts w:cs="Times New Roman"/>
+              </w:rPr>
+            </w:pPr>
+            <w:r>
+              <w:rPr>
+                <w:rFonts w:cs="Times New Roman"/>
+              </w:rPr>
+              <w:t>Clock Domain</w:t>
+            </w:r>
+          </w:p>
+        </w:tc>
+        <w:tc>
+          <w:tcPr>
+            <w:tcW w:w="2099" w:type="dxa"/>
+            <w:shd w:val="clear" w:color="auto" w:fill="D9D9D9" w:themeFill="background1" w:themeFillShade="D9"/>
+            <w:vAlign w:val="center"/>
+          </w:tcPr>
+          <w:p>
+            <w:pPr>
+              <w:jc w:val="left"/>
+              <w:cnfStyle w:val="100000000000" w:firstRow="1" w:lastRow="0" w:firstColumn="0" w:lastColumn="0" w:oddVBand="0" w:evenVBand="0" w:oddHBand="0" w:evenHBand="0" w:firstRowFirstColumn="0" w:firstRowLastColumn="0" w:lastRowFirstColumn="0" w:lastRowLastColumn="0"/>
+              <w:rPr>
+                <w:rFonts w:cs="Times New Roman"/>
+              </w:rPr>
+            </w:pPr>
+            <w:r>
+              <w:rPr>
+                <w:rFonts w:cs="Times New Roman"/>
+              </w:rPr>
+              <w:t>Description</w:t>
+            </w:r>
+          </w:p>
+        </w:tc>
+      </w:tr>
+      <w:tr>
+        <w:trPr>
+          <w:cnfStyle w:val="000000100000" w:firstRow="0" w:lastRow="0" w:firstColumn="0" w:lastColumn="0" w:oddVBand="0" w:evenVBand="0" w:oddHBand="1" w:evenHBand="0" w:firstRowFirstColumn="0" w:firstRowLastColumn="0" w:lastRowFirstColumn="0" w:lastRowLastColumn="0"/>
+          <w:trHeight w:val="333"/>
+          <w:jc w:val="center"/>
+        </w:trPr>
+        <w:tc>
+          <w:tcPr>
+            <w:cnfStyle w:val="001000000000" w:firstRow="0" w:lastRow="0" w:firstColumn="1" w:lastColumn="0" w:oddVBand="0" w:evenVBand="0" w:oddHBand="0" w:evenHBand="0" w:firstRowFirstColumn="0" w:firstRowLastColumn="0" w:lastRowFirstColumn="0" w:lastRowLastColumn="0"/>
+            <w:tcW w:w="2099" w:type="dxa"/>
+            <w:vAlign w:val="center"/>
+          </w:tcPr>
+          <w:p>
+            <w:pPr>
+              <w:jc w:val="left"/>
+              <w:rPr>
+                <w:rFonts w:cs="Times New Roman"/>
+                <w:b w:val="0"/>
+              </w:rPr>
+            </w:pPr>
+            <w:proofErr w:type="spellStart"/>
+            <w:r>
+              <w:rPr>
+                <w:rFonts w:cs="Times New Roman"/>
+                <w:b w:val="0"/>
+              </w:rPr>
+              <w:lastRenderedPageBreak/>
+              <w:t>mms_clk</w:t>
+            </w:r>
+            <w:proofErr w:type="spellEnd"/>
+          </w:p>
+        </w:tc>
+        <w:tc>
+          <w:tcPr>
+            <w:tcW w:w="2099" w:type="dxa"/>
+            <w:vAlign w:val="center"/>
+          </w:tcPr>
+          <w:p>
+            <w:pPr>
+              <w:jc w:val="left"/>
+              <w:cnfStyle w:val="000000100000" w:firstRow="0" w:lastRow="0" w:firstColumn="0" w:lastColumn="0" w:oddVBand="0" w:evenVBand="0" w:oddHBand="1" w:evenHBand="0" w:firstRowFirstColumn="0" w:firstRowLastColumn="0" w:lastRowFirstColumn="0" w:lastRowLastColumn="0"/>
+              <w:rPr>
+                <w:rFonts w:cs="Times New Roman"/>
+              </w:rPr>
+            </w:pPr>
+            <w:r>
+              <w:rPr>
+                <w:rFonts w:cs="Times New Roman"/>
+              </w:rPr>
+              <w:t>input</w:t>
+            </w:r>
+          </w:p>
+        </w:tc>
+        <w:tc>
+          <w:tcPr>
+            <w:tcW w:w="2099" w:type="dxa"/>
+            <w:vAlign w:val="center"/>
+          </w:tcPr>
+          <w:p>
+            <w:pPr>
+              <w:jc w:val="left"/>
+              <w:cnfStyle w:val="000000100000" w:firstRow="0" w:lastRow="0" w:firstColumn="0" w:lastColumn="0" w:oddVBand="0" w:evenVBand="0" w:oddHBand="1" w:evenHBand="0" w:firstRowFirstColumn="0" w:firstRowLastColumn="0" w:lastRowFirstColumn="0" w:lastRowLastColumn="0"/>
+              <w:rPr>
+                <w:rFonts w:cs="Times New Roman"/>
+              </w:rPr>
+            </w:pPr>
+            <w:r>
+              <w:rPr>
+                <w:rFonts w:cs="Times New Roman"/>
+              </w:rPr>
+              <w:t>100 MHz</w:t>
+            </w:r>
+          </w:p>
+        </w:tc>
+        <w:tc>
+          <w:tcPr>
+            <w:tcW w:w="2099" w:type="dxa"/>
+            <w:vAlign w:val="center"/>
+          </w:tcPr>
+          <w:p>
+            <w:pPr>
+              <w:jc w:val="left"/>
+              <w:cnfStyle w:val="000000100000" w:firstRow="0" w:lastRow="0" w:firstColumn="0" w:lastColumn="0" w:oddVBand="0" w:evenVBand="0" w:oddHBand="1" w:evenHBand="0" w:firstRowFirstColumn="0" w:firstRowLastColumn="0" w:lastRowFirstColumn="0" w:lastRowLastColumn="0"/>
+              <w:rPr>
+                <w:rFonts w:cs="Times New Roman"/>
+              </w:rPr>
+            </w:pPr>
+            <w:r>
+              <w:rPr>
+                <w:rFonts w:cs="Times New Roman"/>
+              </w:rPr>
+              <w:t>input clock</w:t>
+            </w:r>
+          </w:p>
+        </w:tc>
+      </w:tr>
+      <w:tr>
+        <w:trPr>
+          <w:trHeight w:val="333"/>
+          <w:jc w:val="center"/>
+        </w:trPr>
+        <w:tc>
+          <w:tcPr>
+            <w:cnfStyle w:val="001000000000" w:firstRow="0" w:lastRow="0" w:firstColumn="1" w:lastColumn="0" w:oddVBand="0" w:evenVBand="0" w:oddHBand="0" w:evenHBand="0" w:firstRowFirstColumn="0" w:firstRowLastColumn="0" w:lastRowFirstColumn="0" w:lastRowLastColumn="0"/>
+            <w:tcW w:w="2099" w:type="dxa"/>
+            <w:vAlign w:val="center"/>
+          </w:tcPr>
+          <w:p>
+            <w:pPr>
+              <w:jc w:val="left"/>
+              <w:rPr>
+                <w:rFonts w:cs="Times New Roman"/>
+                <w:b w:val="0"/>
+              </w:rPr>
+            </w:pPr>
+            <w:proofErr w:type="spellStart"/>
+            <w:r>
+              <w:rPr>
+                <w:rFonts w:cs="Times New Roman"/>
+                <w:b w:val="0"/>
+              </w:rPr>
+              <w:t>mms_reset</w:t>
+            </w:r>
+            <w:proofErr w:type="spellEnd"/>
+          </w:p>
+        </w:tc>
+        <w:tc>
+          <w:tcPr>
+            <w:tcW w:w="2099" w:type="dxa"/>
+            <w:vAlign w:val="center"/>
+          </w:tcPr>
+          <w:p>
+            <w:pPr>
+              <w:jc w:val="left"/>
+              <w:cnfStyle w:val="000000000000" w:firstRow="0" w:lastRow="0" w:firstColumn="0" w:lastColumn="0" w:oddVBand="0" w:evenVBand="0" w:oddHBand="0" w:evenHBand="0" w:firstRowFirstColumn="0" w:firstRowLastColumn="0" w:lastRowFirstColumn="0" w:lastRowLastColumn="0"/>
+              <w:rPr>
+                <w:rFonts w:cs="Times New Roman"/>
+              </w:rPr>
+            </w:pPr>
+            <w:r>
+              <w:rPr>
+                <w:rFonts w:cs="Times New Roman"/>
+              </w:rPr>
+              <w:t>in</w:t>
+            </w:r>
+            <w:r>
+              <w:rPr>
+                <w:rFonts w:cs="Times New Roman"/>
+              </w:rPr>
+              <w:t>put</w:t>
+            </w:r>
+          </w:p>
+        </w:tc>
+        <w:tc>
+          <w:tcPr>
+            <w:tcW w:w="2099" w:type="dxa"/>
+            <w:vAlign w:val="center"/>
+          </w:tcPr>
+          <w:p>
+            <w:pPr>
+              <w:jc w:val="left"/>
+              <w:cnfStyle w:val="000000000000" w:firstRow="0" w:lastRow="0" w:firstColumn="0" w:lastColumn="0" w:oddVBand="0" w:evenVBand="0" w:oddHBand="0" w:evenHBand="0" w:firstRowFirstColumn="0" w:firstRowLastColumn="0" w:lastRowFirstColumn="0" w:lastRowLastColumn="0"/>
+              <w:rPr>
+                <w:rFonts w:cs="Times New Roman"/>
+              </w:rPr>
+            </w:pPr>
+            <w:proofErr w:type="spellStart"/>
+            <w:r>
+              <w:rPr>
+                <w:rFonts w:cs="Times New Roman"/>
+              </w:rPr>
+              <w:t>mms_clk</w:t>
+            </w:r>
+            <w:proofErr w:type="spellEnd"/>
+          </w:p>
+        </w:tc>
+        <w:tc>
+          <w:tcPr>
+            <w:tcW w:w="2099" w:type="dxa"/>
+            <w:vAlign w:val="center"/>
+          </w:tcPr>
+          <w:p>
+            <w:pPr>
+              <w:jc w:val="left"/>
+              <w:cnfStyle w:val="000000000000" w:firstRow="0" w:lastRow="0" w:firstColumn="0" w:lastColumn="0" w:oddVBand="0" w:evenVBand="0" w:oddHBand="0" w:evenHBand="0" w:firstRowFirstColumn="0" w:firstRowLastColumn="0" w:lastRowFirstColumn="0" w:lastRowLastColumn="0"/>
+              <w:rPr>
+                <w:rFonts w:cs="Times New Roman"/>
+              </w:rPr>
+            </w:pPr>
+            <w:r>
+              <w:rPr>
+                <w:rFonts w:cs="Times New Roman"/>
+              </w:rPr>
+              <w:t>reset</w:t>
+            </w:r>
+          </w:p>
+        </w:tc>
+      </w:tr>
+      <w:tr>
+        <w:trPr>
+          <w:cnfStyle w:val="000000100000" w:firstRow="0" w:lastRow="0" w:firstColumn="0" w:lastColumn="0" w:oddVBand="0" w:evenVBand="0" w:oddHBand="1" w:evenHBand="0" w:firstRowFirstColumn="0" w:firstRowLastColumn="0" w:lastRowFirstColumn="0" w:lastRowLastColumn="0"/>
+          <w:trHeight w:val="333"/>
+          <w:jc w:val="center"/>
+        </w:trPr>
+        <w:tc>
+          <w:tcPr>
+            <w:cnfStyle w:val="001000000000" w:firstRow="0" w:lastRow="0" w:firstColumn="1" w:lastColumn="0" w:oddVBand="0" w:evenVBand="0" w:oddHBand="0" w:evenHBand="0" w:firstRowFirstColumn="0" w:firstRowLastColumn="0" w:lastRowFirstColumn="0" w:lastRowLastColumn="0"/>
+            <w:tcW w:w="2099" w:type="dxa"/>
+            <w:vAlign w:val="center"/>
+          </w:tcPr>
+          <w:p>
+            <w:pPr>
+              <w:jc w:val="left"/>
+              <w:rPr>
+                <w:rFonts w:cs="Times New Roman"/>
+                <w:b w:val="0"/>
+              </w:rPr>
+            </w:pPr>
+            <w:proofErr w:type="spellStart"/>
+            <w:r>
+              <w:rPr>
+                <w:rFonts w:cs="Times New Roman"/>
+                <w:b w:val="0"/>
+              </w:rPr>
+              <w:t>mms_waitreq</w:t>
+            </w:r>
+            <w:proofErr w:type="spellEnd"/>
+          </w:p>
+        </w:tc>
+        <w:tc>
+          <w:tcPr>
+            <w:tcW w:w="2099" w:type="dxa"/>
+            <w:vAlign w:val="center"/>
+          </w:tcPr>
+          <w:p>
+            <w:pPr>
+              <w:jc w:val="left"/>
+              <w:cnfStyle w:val="000000100000" w:firstRow="0" w:lastRow="0" w:firstColumn="0" w:lastColumn="0" w:oddVBand="0" w:evenVBand="0" w:oddHBand="1" w:evenHBand="0" w:firstRowFirstColumn="0" w:firstRowLastColumn="0" w:lastRowFirstColumn="0" w:lastRowLastColumn="0"/>
+              <w:rPr>
+                <w:rFonts w:cs="Times New Roman"/>
+              </w:rPr>
+            </w:pPr>
+            <w:r>
+              <w:rPr>
+                <w:rFonts w:cs="Times New Roman"/>
+              </w:rPr>
+              <w:t>out</w:t>
+            </w:r>
+            <w:r>
+              <w:rPr>
+                <w:rFonts w:cs="Times New Roman"/>
+              </w:rPr>
+              <w:t>put</w:t>
+            </w:r>
+          </w:p>
+        </w:tc>
+        <w:tc>
+          <w:tcPr>
+            <w:tcW w:w="2099" w:type="dxa"/>
+            <w:vAlign w:val="center"/>
+          </w:tcPr>
+          <w:p>
+            <w:pPr>
+              <w:jc w:val="left"/>
+              <w:cnfStyle w:val="000000100000" w:firstRow="0" w:lastRow="0" w:firstColumn="0" w:lastColumn="0" w:oddVBand="0" w:evenVBand="0" w:oddHBand="1" w:evenHBand="0" w:firstRowFirstColumn="0" w:firstRowLastColumn="0" w:lastRowFirstColumn="0" w:lastRowLastColumn="0"/>
+              <w:rPr>
+                <w:rFonts w:cs="Times New Roman"/>
+              </w:rPr>
+            </w:pPr>
+            <w:proofErr w:type="spellStart"/>
+            <w:r>
+              <w:rPr>
+                <w:rFonts w:cs="Times New Roman"/>
+              </w:rPr>
+              <w:t>mms_clk</w:t>
+            </w:r>
+            <w:proofErr w:type="spellEnd"/>
+          </w:p>
+        </w:tc>
+        <w:tc>
+          <w:tcPr>
+            <w:tcW w:w="2099" w:type="dxa"/>
+            <w:vAlign w:val="center"/>
+          </w:tcPr>
+          <w:p>
+            <w:pPr>
+              <w:jc w:val="left"/>
+              <w:cnfStyle w:val="000000100000" w:firstRow="0" w:lastRow="0" w:firstColumn="0" w:lastColumn="0" w:oddVBand="0" w:evenVBand="0" w:oddHBand="1" w:evenHBand="0" w:firstRowFirstColumn="0" w:firstRowLastColumn="0" w:lastRowFirstColumn="0" w:lastRowLastColumn="0"/>
+              <w:rPr>
+                <w:rFonts w:cs="Times New Roman"/>
+              </w:rPr>
+            </w:pPr>
+            <w:r>
+              <w:rPr>
+                <w:rFonts w:cs="Times New Roman"/>
+              </w:rPr>
+              <w:t>wait flag</w:t>
+            </w:r>
+          </w:p>
+        </w:tc>
+      </w:tr>
+      <w:tr>
+        <w:trPr>
+          <w:trHeight w:val="333"/>
+          <w:jc w:val="center"/>
+        </w:trPr>
+        <w:tc>
+          <w:tcPr>
+            <w:cnfStyle w:val="001000000000" w:firstRow="0" w:lastRow="0" w:firstColumn="1" w:lastColumn="0" w:oddVBand="0" w:evenVBand="0" w:oddHBand="0" w:evenHBand="0" w:firstRowFirstColumn="0" w:firstRowLastColumn="0" w:lastRowFirstColumn="0" w:lastRowLastColumn="0"/>
+            <w:tcW w:w="2099" w:type="dxa"/>
+            <w:vAlign w:val="center"/>
+          </w:tcPr>
+          <w:p>
+            <w:pPr>
+              <w:jc w:val="left"/>
+              <w:rPr>
+                <w:rFonts w:cs="Times New Roman"/>
+                <w:b w:val="0"/>
+              </w:rPr>
+            </w:pPr>
+            <w:proofErr w:type="spellStart"/>
+            <w:r>
+              <w:rPr>
+                <w:rFonts w:cs="Times New Roman"/>
+                <w:b w:val="0"/>
+              </w:rPr>
+              <w:t>mms_addr</w:t>
+            </w:r>
+            <w:proofErr w:type="spellEnd"/>
+          </w:p>
+        </w:tc>
+        <w:tc>
+          <w:tcPr>
+            <w:tcW w:w="2099" w:type="dxa"/>
+            <w:vAlign w:val="center"/>
+          </w:tcPr>
+          <w:p>
+            <w:pPr>
+              <w:jc w:val="left"/>
+              <w:cnfStyle w:val="000000000000" w:firstRow="0" w:lastRow="0" w:firstColumn="0" w:lastColumn="0" w:oddVBand="0" w:evenVBand="0" w:oddHBand="0" w:evenHBand="0" w:firstRowFirstColumn="0" w:firstRowLastColumn="0" w:lastRowFirstColumn="0" w:lastRowLastColumn="0"/>
+              <w:rPr>
+                <w:rFonts w:cs="Times New Roman"/>
+              </w:rPr>
+            </w:pPr>
+            <w:r>
+              <w:rPr>
+                <w:rFonts w:cs="Times New Roman"/>
+              </w:rPr>
+              <w:t>in</w:t>
+            </w:r>
+            <w:r>
+              <w:rPr>
+                <w:rFonts w:cs="Times New Roman"/>
+              </w:rPr>
+              <w:t>put</w:t>
+            </w:r>
+          </w:p>
+        </w:tc>
+        <w:tc>
+          <w:tcPr>
+            <w:tcW w:w="2099" w:type="dxa"/>
+            <w:vAlign w:val="center"/>
+          </w:tcPr>
+          <w:p>
+            <w:pPr>
+              <w:jc w:val="left"/>
+              <w:cnfStyle w:val="000000000000" w:firstRow="0" w:lastRow="0" w:firstColumn="0" w:lastColumn="0" w:oddVBand="0" w:evenVBand="0" w:oddHBand="0" w:evenHBand="0" w:firstRowFirstColumn="0" w:firstRowLastColumn="0" w:lastRowFirstColumn="0" w:lastRowLastColumn="0"/>
+              <w:rPr>
+                <w:rFonts w:cs="Times New Roman"/>
+              </w:rPr>
+            </w:pPr>
+            <w:proofErr w:type="spellStart"/>
+            <w:r>
+              <w:rPr>
+                <w:rFonts w:cs="Times New Roman"/>
+              </w:rPr>
+              <w:t>mms_clk</w:t>
+            </w:r>
+            <w:proofErr w:type="spellEnd"/>
+          </w:p>
+        </w:tc>
+        <w:tc>
+          <w:tcPr>
+            <w:tcW w:w="2099" w:type="dxa"/>
+            <w:vAlign w:val="center"/>
+          </w:tcPr>
+          <w:p>
+            <w:pPr>
+              <w:jc w:val="left"/>
+              <w:cnfStyle w:val="000000000000" w:firstRow="0" w:lastRow="0" w:firstColumn="0" w:lastColumn="0" w:oddVBand="0" w:evenVBand="0" w:oddHBand="0" w:evenHBand="0" w:firstRowFirstColumn="0" w:firstRowLastColumn="0" w:lastRowFirstColumn="0" w:lastRowLastColumn="0"/>
+              <w:rPr>
+                <w:rFonts w:cs="Times New Roman"/>
+              </w:rPr>
+            </w:pPr>
+            <w:r>
+              <w:rPr>
+                <w:rFonts w:cs="Times New Roman"/>
+              </w:rPr>
+              <w:t>address bit</w:t>
+            </w:r>
+          </w:p>
+        </w:tc>
+      </w:tr>
+      <w:tr>
+        <w:trPr>
+          <w:cnfStyle w:val="000000100000" w:firstRow="0" w:lastRow="0" w:firstColumn="0" w:lastColumn="0" w:oddVBand="0" w:evenVBand="0" w:oddHBand="1" w:evenHBand="0" w:firstRowFirstColumn="0" w:firstRowLastColumn="0" w:lastRowFirstColumn="0" w:lastRowLastColumn="0"/>
+          <w:trHeight w:val="333"/>
+          <w:jc w:val="center"/>
+        </w:trPr>
+        <w:tc>
+          <w:tcPr>
+            <w:cnfStyle w:val="001000000000" w:firstRow="0" w:lastRow="0" w:firstColumn="1" w:lastColumn="0" w:oddVBand="0" w:evenVBand="0" w:oddHBand="0" w:evenHBand="0" w:firstRowFirstColumn="0" w:firstRowLastColumn="0" w:lastRowFirstColumn="0" w:lastRowLastColumn="0"/>
+            <w:tcW w:w="2099" w:type="dxa"/>
+            <w:vAlign w:val="center"/>
+          </w:tcPr>
+          <w:p>
+            <w:pPr>
+              <w:jc w:val="left"/>
+              <w:rPr>
+                <w:rFonts w:cs="Times New Roman"/>
+                <w:b w:val="0"/>
+              </w:rPr>
+            </w:pPr>
+            <w:proofErr w:type="spellStart"/>
+            <w:r>
+              <w:rPr>
+                <w:rFonts w:cs="Times New Roman"/>
+                <w:b w:val="0"/>
+              </w:rPr>
+              <w:t>mms_wr</w:t>
+            </w:r>
+            <w:proofErr w:type="spellEnd"/>
+          </w:p>
+        </w:tc>
+        <w:tc>
+          <w:tcPr>
+            <w:tcW w:w="2099" w:type="dxa"/>
+            <w:vAlign w:val="center"/>
+          </w:tcPr>
+          <w:p>
+            <w:pPr>
+              <w:jc w:val="left"/>
+              <w:cnfStyle w:val="000000100000" w:firstRow="0" w:lastRow="0" w:firstColumn="0" w:lastColumn="0" w:oddVBand="0" w:evenVBand="0" w:oddHBand="1" w:evenHBand="0" w:firstRowFirstColumn="0" w:firstRowLastColumn="0" w:lastRowFirstColumn="0" w:lastRowLastColumn="0"/>
+              <w:rPr>
+                <w:rFonts w:cs="Times New Roman"/>
+              </w:rPr>
+            </w:pPr>
+            <w:r>
+              <w:rPr>
+                <w:rFonts w:cs="Times New Roman"/>
+              </w:rPr>
+              <w:t>in</w:t>
+            </w:r>
+            <w:r>
+              <w:rPr>
+                <w:rFonts w:cs="Times New Roman"/>
+              </w:rPr>
+              <w:t>put</w:t>
+            </w:r>
+          </w:p>
+        </w:tc>
+        <w:tc>
+          <w:tcPr>
+            <w:tcW w:w="2099" w:type="dxa"/>
+            <w:vAlign w:val="center"/>
+          </w:tcPr>
+          <w:p>
+            <w:pPr>
+              <w:jc w:val="left"/>
+              <w:cnfStyle w:val="000000100000" w:firstRow="0" w:lastRow="0" w:firstColumn="0" w:lastColumn="0" w:oddVBand="0" w:evenVBand="0" w:oddHBand="1" w:evenHBand="0" w:firstRowFirstColumn="0" w:firstRowLastColumn="0" w:lastRowFirstColumn="0" w:lastRowLastColumn="0"/>
+              <w:rPr>
+                <w:rFonts w:cs="Times New Roman"/>
+              </w:rPr>
+            </w:pPr>
+            <w:proofErr w:type="spellStart"/>
+            <w:r>
+              <w:rPr>
+                <w:rFonts w:cs="Times New Roman"/>
+              </w:rPr>
+              <w:t>mms_clk</w:t>
+            </w:r>
+            <w:proofErr w:type="spellEnd"/>
+          </w:p>
+        </w:tc>
+        <w:tc>
+          <w:tcPr>
+            <w:tcW w:w="2099" w:type="dxa"/>
+            <w:vAlign w:val="center"/>
+          </w:tcPr>
+          <w:p>
+            <w:pPr>
+              <w:jc w:val="left"/>
+              <w:cnfStyle w:val="000000100000" w:firstRow="0" w:lastRow="0" w:firstColumn="0" w:lastColumn="0" w:oddVBand="0" w:evenVBand="0" w:oddHBand="1" w:evenHBand="0" w:firstRowFirstColumn="0" w:firstRowLastColumn="0" w:lastRowFirstColumn="0" w:lastRowLastColumn="0"/>
+              <w:rPr>
+                <w:rFonts w:cs="Times New Roman"/>
+              </w:rPr>
+            </w:pPr>
+            <w:r>
+              <w:rPr>
+                <w:rFonts w:cs="Times New Roman"/>
+              </w:rPr>
+              <w:t xml:space="preserve">write flag </w:t>
+            </w:r>
+          </w:p>
+        </w:tc>
+      </w:tr>
+      <w:tr>
+        <w:trPr>
+          <w:trHeight w:val="333"/>
+          <w:jc w:val="center"/>
+        </w:trPr>
+        <w:tc>
+          <w:tcPr>
+            <w:cnfStyle w:val="001000000000" w:firstRow="0" w:lastRow="0" w:firstColumn="1" w:lastColumn="0" w:oddVBand="0" w:evenVBand="0" w:oddHBand="0" w:evenHBand="0" w:firstRowFirstColumn="0" w:firstRowLastColumn="0" w:lastRowFirstColumn="0" w:lastRowLastColumn="0"/>
+            <w:tcW w:w="2099" w:type="dxa"/>
+            <w:vAlign w:val="center"/>
+          </w:tcPr>
+          <w:p>
+            <w:pPr>
+              <w:jc w:val="left"/>
+              <w:rPr>
+                <w:rFonts w:cs="Times New Roman"/>
+                <w:b w:val="0"/>
+              </w:rPr>
+            </w:pPr>
+            <w:proofErr w:type="spellStart"/>
+            <w:r>
+              <w:rPr>
+                <w:rFonts w:cs="Times New Roman"/>
+                <w:b w:val="0"/>
+              </w:rPr>
+              <w:t>mms_wrdata</w:t>
+            </w:r>
+            <w:proofErr w:type="spellEnd"/>
+          </w:p>
+        </w:tc>
+        <w:tc>
+          <w:tcPr>
+            <w:tcW w:w="2099" w:type="dxa"/>
+            <w:vAlign w:val="center"/>
+          </w:tcPr>
+          <w:p>
+            <w:pPr>
+              <w:jc w:val="left"/>
+              <w:cnfStyle w:val="000000000000" w:firstRow="0" w:lastRow="0" w:firstColumn="0" w:lastColumn="0" w:oddVBand="0" w:evenVBand="0" w:oddHBand="0" w:evenHBand="0" w:firstRowFirstColumn="0" w:firstRowLastColumn="0" w:lastRowFirstColumn="0" w:lastRowLastColumn="0"/>
+              <w:rPr>
+                <w:rFonts w:cs="Times New Roman"/>
+              </w:rPr>
+            </w:pPr>
+            <w:r>
+              <w:rPr>
+                <w:rFonts w:cs="Times New Roman"/>
+              </w:rPr>
+              <w:t>in</w:t>
+            </w:r>
+            <w:r>
+              <w:rPr>
+                <w:rFonts w:cs="Times New Roman"/>
+              </w:rPr>
+              <w:t>put</w:t>
+            </w:r>
+          </w:p>
+        </w:tc>
+        <w:tc>
+          <w:tcPr>
+            <w:tcW w:w="2099" w:type="dxa"/>
+            <w:vAlign w:val="center"/>
+          </w:tcPr>
+          <w:p>
+            <w:pPr>
+              <w:jc w:val="left"/>
+              <w:cnfStyle w:val="000000000000" w:firstRow="0" w:lastRow="0" w:firstColumn="0" w:lastColumn="0" w:oddVBand="0" w:evenVBand="0" w:oddHBand="0" w:evenHBand="0" w:firstRowFirstColumn="0" w:firstRowLastColumn="0" w:lastRowFirstColumn="0" w:lastRowLastColumn="0"/>
+              <w:rPr>
+                <w:rFonts w:cs="Times New Roman"/>
+              </w:rPr>
+            </w:pPr>
+            <w:proofErr w:type="spellStart"/>
+            <w:r>
+              <w:rPr>
+                <w:rFonts w:cs="Times New Roman"/>
+              </w:rPr>
+              <w:t>mms_clk</w:t>
+            </w:r>
+            <w:proofErr w:type="spellEnd"/>
+          </w:p>
+        </w:tc>
+        <w:tc>
+          <w:tcPr>
+            <w:tcW w:w="2099" w:type="dxa"/>
+            <w:vAlign w:val="center"/>
+          </w:tcPr>
+          <w:p>
+            <w:pPr>
+              <w:jc w:val="left"/>
+              <w:cnfStyle w:val="000000000000" w:firstRow="0" w:lastRow="0" w:firstColumn="0" w:lastColumn="0" w:oddVBand="0" w:evenVBand="0" w:oddHBand="0" w:evenHBand="0" w:firstRowFirstColumn="0" w:firstRowLastColumn="0" w:lastRowFirstColumn="0" w:lastRowLastColumn="0"/>
+              <w:rPr>
+                <w:rFonts w:cs="Times New Roman"/>
+              </w:rPr>
+            </w:pPr>
+            <w:r>
+              <w:rPr>
+                <w:rFonts w:cs="Times New Roman"/>
+              </w:rPr>
+              <w:t>write data</w:t>
+            </w:r>
+          </w:p>
+        </w:tc>
+      </w:tr>
+      <w:tr>
+        <w:trPr>
+          <w:cnfStyle w:val="000000100000" w:firstRow="0" w:lastRow="0" w:firstColumn="0" w:lastColumn="0" w:oddVBand="0" w:evenVBand="0" w:oddHBand="1" w:evenHBand="0" w:firstRowFirstColumn="0" w:firstRowLastColumn="0" w:lastRowFirstColumn="0" w:lastRowLastColumn="0"/>
+          <w:trHeight w:val="333"/>
+          <w:jc w:val="center"/>
+        </w:trPr>
+        <w:tc>
+          <w:tcPr>
+            <w:cnfStyle w:val="001000000000" w:firstRow="0" w:lastRow="0" w:firstColumn="1" w:lastColumn="0" w:oddVBand="0" w:evenVBand="0" w:oddHBand="0" w:evenHBand="0" w:firstRowFirstColumn="0" w:firstRowLastColumn="0" w:lastRowFirstColumn="0" w:lastRowLastColumn="0"/>
+            <w:tcW w:w="2099" w:type="dxa"/>
+            <w:vAlign w:val="center"/>
+          </w:tcPr>
+          <w:p>
+            <w:pPr>
+              <w:jc w:val="left"/>
+              <w:rPr>
+                <w:rFonts w:cs="Times New Roman"/>
+                <w:b w:val="0"/>
+              </w:rPr>
+            </w:pPr>
+            <w:proofErr w:type="spellStart"/>
+            <w:r>
+              <w:rPr>
+                <w:rFonts w:cs="Times New Roman"/>
+                <w:b w:val="0"/>
+              </w:rPr>
+              <w:t>mms_rd</w:t>
+            </w:r>
+            <w:proofErr w:type="spellEnd"/>
+          </w:p>
+        </w:tc>
+        <w:tc>
+          <w:tcPr>
+            <w:tcW w:w="2099" w:type="dxa"/>
+            <w:vAlign w:val="center"/>
+          </w:tcPr>
+          <w:p>
+            <w:pPr>
+              <w:jc w:val="left"/>
+              <w:cnfStyle w:val="000000100000" w:firstRow="0" w:lastRow="0" w:firstColumn="0" w:lastColumn="0" w:oddVBand="0" w:evenVBand="0" w:oddHBand="1" w:evenHBand="0" w:firstRowFirstColumn="0" w:firstRowLastColumn="0" w:lastRowFirstColumn="0" w:lastRowLastColumn="0"/>
+              <w:rPr>
+                <w:rFonts w:cs="Times New Roman"/>
+              </w:rPr>
+            </w:pPr>
+            <w:r>
+              <w:rPr>
+                <w:rFonts w:cs="Times New Roman"/>
+              </w:rPr>
+              <w:t>in</w:t>
+            </w:r>
+            <w:r>
+              <w:rPr>
+                <w:rFonts w:cs="Times New Roman"/>
+              </w:rPr>
+              <w:t>put</w:t>
+            </w:r>
+          </w:p>
+        </w:tc>
+        <w:tc>
+          <w:tcPr>
+            <w:tcW w:w="2099" w:type="dxa"/>
+            <w:vAlign w:val="center"/>
+          </w:tcPr>
+          <w:p>
+            <w:pPr>
+              <w:jc w:val="left"/>
+              <w:cnfStyle w:val="000000100000" w:firstRow="0" w:lastRow="0" w:firstColumn="0" w:lastColumn="0" w:oddVBand="0" w:evenVBand="0" w:oddHBand="1" w:evenHBand="0" w:firstRowFirstColumn="0" w:firstRowLastColumn="0" w:lastRowFirstColumn="0" w:lastRowLastColumn="0"/>
+              <w:rPr>
+                <w:rFonts w:cs="Times New Roman"/>
+              </w:rPr>
+            </w:pPr>
+            <w:proofErr w:type="spellStart"/>
+            <w:r>
+              <w:rPr>
+                <w:rFonts w:cs="Times New Roman"/>
+              </w:rPr>
+              <w:t>mms_clk</w:t>
+            </w:r>
+            <w:proofErr w:type="spellEnd"/>
+          </w:p>
+        </w:tc>
+        <w:tc>
+          <w:tcPr>
+            <w:tcW w:w="2099" w:type="dxa"/>
+            <w:vAlign w:val="center"/>
+          </w:tcPr>
+          <w:p>
+            <w:pPr>
+              <w:jc w:val="left"/>
+              <w:cnfStyle w:val="000000100000" w:firstRow="0" w:lastRow="0" w:firstColumn="0" w:lastColumn="0" w:oddVBand="0" w:evenVBand="0" w:oddHBand="1" w:evenHBand="0" w:firstRowFirstColumn="0" w:firstRowLastColumn="0" w:lastRowFirstColumn="0" w:lastRowLastColumn="0"/>
+              <w:rPr>
+                <w:rFonts w:cs="Times New Roman"/>
+              </w:rPr>
+            </w:pPr>
+            <w:r>
+              <w:rPr>
+                <w:rFonts w:cs="Times New Roman"/>
+              </w:rPr>
+              <w:t>read flag</w:t>
+            </w:r>
+          </w:p>
+        </w:tc>
+      </w:tr>
+      <w:tr>
+        <w:trPr>
+          <w:trHeight w:val="333"/>
+          <w:jc w:val="center"/>
+        </w:trPr>
+        <w:tc>
+          <w:tcPr>
+            <w:cnfStyle w:val="001000000000" w:firstRow="0" w:lastRow="0" w:firstColumn="1" w:lastColumn="0" w:oddVBand="0" w:evenVBand="0" w:oddHBand="0" w:evenHBand="0" w:firstRowFirstColumn="0" w:firstRowLastColumn="0" w:lastRowFirstColumn="0" w:lastRowLastColumn="0"/>
+            <w:tcW w:w="2099" w:type="dxa"/>
+            <w:vAlign w:val="center"/>
+          </w:tcPr>
+          <w:p>
+            <w:pPr>
+              <w:jc w:val="left"/>
+              <w:rPr>
+                <w:rFonts w:cs="Times New Roman"/>
+                <w:b w:val="0"/>
+              </w:rPr>
+            </w:pPr>
+            <w:proofErr w:type="spellStart"/>
+            <w:r>
+              <w:rPr>
+                <w:rFonts w:cs="Times New Roman"/>
+                <w:b w:val="0"/>
+              </w:rPr>
+              <w:t>mms_rdval</w:t>
+            </w:r>
+            <w:proofErr w:type="spellEnd"/>
+          </w:p>
+        </w:tc>
+        <w:tc>
+          <w:tcPr>
+            <w:tcW w:w="2099" w:type="dxa"/>
+            <w:vAlign w:val="center"/>
+          </w:tcPr>
+          <w:p>
+            <w:pPr>
+              <w:jc w:val="left"/>
+              <w:cnfStyle w:val="000000000000" w:firstRow="0" w:lastRow="0" w:firstColumn="0" w:lastColumn="0" w:oddVBand="0" w:evenVBand="0" w:oddHBand="0" w:evenHBand="0" w:firstRowFirstColumn="0" w:firstRowLastColumn="0" w:lastRowFirstColumn="0" w:lastRowLastColumn="0"/>
+              <w:rPr>
+                <w:rFonts w:cs="Times New Roman"/>
+              </w:rPr>
+            </w:pPr>
+            <w:r>
+              <w:rPr>
+                <w:rFonts w:cs="Times New Roman"/>
+              </w:rPr>
+              <w:t>out</w:t>
+            </w:r>
+            <w:r>
+              <w:rPr>
+                <w:rFonts w:cs="Times New Roman"/>
+              </w:rPr>
+              <w:t>put</w:t>
+            </w:r>
+          </w:p>
+        </w:tc>
+        <w:tc>
+          <w:tcPr>
+            <w:tcW w:w="2099" w:type="dxa"/>
+            <w:vAlign w:val="center"/>
+          </w:tcPr>
+          <w:p>
+            <w:pPr>
+              <w:jc w:val="left"/>
+              <w:cnfStyle w:val="000000000000" w:firstRow="0" w:lastRow="0" w:firstColumn="0" w:lastColumn="0" w:oddVBand="0" w:evenVBand="0" w:oddHBand="0" w:evenHBand="0" w:firstRowFirstColumn="0" w:firstRowLastColumn="0" w:lastRowFirstColumn="0" w:lastRowLastColumn="0"/>
+              <w:rPr>
+                <w:rFonts w:cs="Times New Roman"/>
+              </w:rPr>
+            </w:pPr>
+            <w:proofErr w:type="spellStart"/>
+            <w:r>
+              <w:rPr>
+                <w:rFonts w:cs="Times New Roman"/>
+              </w:rPr>
+              <w:t>mms_clk</w:t>
+            </w:r>
+            <w:proofErr w:type="spellEnd"/>
+          </w:p>
+        </w:tc>
+        <w:tc>
+          <w:tcPr>
+            <w:tcW w:w="2099" w:type="dxa"/>
+            <w:vAlign w:val="center"/>
+          </w:tcPr>
+          <w:p>
+            <w:pPr>
+              <w:jc w:val="left"/>
+              <w:cnfStyle w:val="000000000000" w:firstRow="0" w:lastRow="0" w:firstColumn="0" w:lastColumn="0" w:oddVBand="0" w:evenVBand="0" w:oddHBand="0" w:evenHBand="0" w:firstRowFirstColumn="0" w:firstRowLastColumn="0" w:lastRowFirstColumn="0" w:lastRowLastColumn="0"/>
+              <w:rPr>
+                <w:rFonts w:cs="Times New Roman"/>
+              </w:rPr>
+            </w:pPr>
+            <w:r>
+              <w:rPr>
+                <w:rFonts w:cs="Times New Roman"/>
+              </w:rPr>
+              <w:t>read valid</w:t>
+            </w:r>
+          </w:p>
+        </w:tc>
+      </w:tr>
+      <w:tr>
+        <w:trPr>
+          <w:cnfStyle w:val="000000100000" w:firstRow="0" w:lastRow="0" w:firstColumn="0" w:lastColumn="0" w:oddVBand="0" w:evenVBand="0" w:oddHBand="1" w:evenHBand="0" w:firstRowFirstColumn="0" w:firstRowLastColumn="0" w:lastRowFirstColumn="0" w:lastRowLastColumn="0"/>
+          <w:trHeight w:val="333"/>
+          <w:jc w:val="center"/>
+        </w:trPr>
+        <w:tc>
+          <w:tcPr>
+            <w:cnfStyle w:val="001000000000" w:firstRow="0" w:lastRow="0" w:firstColumn="1" w:lastColumn="0" w:oddVBand="0" w:evenVBand="0" w:oddHBand="0" w:evenHBand="0" w:firstRowFirstColumn="0" w:firstRowLastColumn="0" w:lastRowFirstColumn="0" w:lastRowLastColumn="0"/>
+            <w:tcW w:w="2099" w:type="dxa"/>
+            <w:vAlign w:val="center"/>
+          </w:tcPr>
+          <w:p>
+            <w:pPr>
+              <w:jc w:val="left"/>
+              <w:rPr>
+                <w:rFonts w:cs="Times New Roman"/>
+                <w:b w:val="0"/>
+              </w:rPr>
+            </w:pPr>
+            <w:proofErr w:type="spellStart"/>
+            <w:r>
+              <w:rPr>
+                <w:rFonts w:cs="Times New Roman"/>
+                <w:b w:val="0"/>
+              </w:rPr>
+              <w:t>mms_rddata</w:t>
+            </w:r>
+            <w:proofErr w:type="spellEnd"/>
+          </w:p>
+        </w:tc>
+        <w:tc>
+          <w:tcPr>
+            <w:tcW w:w="2099" w:type="dxa"/>
+            <w:vAlign w:val="center"/>
+          </w:tcPr>
+          <w:p>
+            <w:pPr>
+              <w:jc w:val="left"/>
+              <w:cnfStyle w:val="000000100000" w:firstRow="0" w:lastRow="0" w:firstColumn="0" w:lastColumn="0" w:oddVBand="0" w:evenVBand="0" w:oddHBand="1" w:evenHBand="0" w:firstRowFirstColumn="0" w:firstRowLastColumn="0" w:lastRowFirstColumn="0" w:lastRowLastColumn="0"/>
+              <w:rPr>
+                <w:rFonts w:cs="Times New Roman"/>
+              </w:rPr>
+            </w:pPr>
+            <w:r>
+              <w:rPr>
+                <w:rFonts w:cs="Times New Roman"/>
+              </w:rPr>
+              <w:t>out</w:t>
+            </w:r>
+            <w:r>
+              <w:rPr>
+                <w:rFonts w:cs="Times New Roman"/>
+              </w:rPr>
+              <w:t>put</w:t>
+            </w:r>
+          </w:p>
+        </w:tc>
+        <w:tc>
+          <w:tcPr>
+            <w:tcW w:w="2099" w:type="dxa"/>
+            <w:vAlign w:val="center"/>
+          </w:tcPr>
+          <w:p>
+            <w:pPr>
+              <w:jc w:val="left"/>
+              <w:cnfStyle w:val="000000100000" w:firstRow="0" w:lastRow="0" w:firstColumn="0" w:lastColumn="0" w:oddVBand="0" w:evenVBand="0" w:oddHBand="1" w:evenHBand="0" w:firstRowFirstColumn="0" w:firstRowLastColumn="0" w:lastRowFirstColumn="0" w:lastRowLastColumn="0"/>
+              <w:rPr>
+                <w:rFonts w:cs="Times New Roman"/>
+              </w:rPr>
+            </w:pPr>
+            <w:proofErr w:type="spellStart"/>
+            <w:r>
+              <w:rPr>
+                <w:rFonts w:cs="Times New Roman"/>
+              </w:rPr>
+              <w:t>mms_clk</w:t>
+            </w:r>
+            <w:proofErr w:type="spellEnd"/>
+          </w:p>
+        </w:tc>
+        <w:tc>
+          <w:tcPr>
+            <w:tcW w:w="2099" w:type="dxa"/>
+            <w:vAlign w:val="center"/>
+          </w:tcPr>
+          <w:p>
+            <w:pPr>
+              <w:jc w:val="left"/>
+              <w:cnfStyle w:val="000000100000" w:firstRow="0" w:lastRow="0" w:firstColumn="0" w:lastColumn="0" w:oddVBand="0" w:evenVBand="0" w:oddHBand="1" w:evenHBand="0" w:firstRowFirstColumn="0" w:firstRowLastColumn="0" w:lastRowFirstColumn="0" w:lastRowLastColumn="0"/>
+              <w:rPr>
+                <w:rFonts w:cs="Times New Roman"/>
+              </w:rPr>
+            </w:pPr>
+            <w:r>
+              <w:rPr>
+                <w:rFonts w:cs="Times New Roman"/>
+              </w:rPr>
+              <w:t xml:space="preserve">read data </w:t>
+            </w:r>
+          </w:p>
+        </w:tc>
+      </w:tr>
+    </w:tbl>
+    <w:p/>
+    <w:p/>
+    <w:p>
+      <w:pPr>
+        <w:jc w:val="center"/>
+        <w:rPr>
+          <w:b/>
+        </w:rPr>
+      </w:pPr>
+      <w:r>
+        <w:rPr>
+          <w:b/>
+        </w:rPr>
+        <w:t>PCIe Link Ports</w:t>
+      </w:r>
+      <w:r>
+        <w:rPr>
+          <w:b/>
+        </w:rPr>
+        <w:t xml:space="preserve"> (</w:t>
+      </w:r>
+      <w:r>
+        <w:rPr>
+          <w:b/>
+        </w:rPr>
+        <w:t>UL</w:t>
+      </w:r>
+      <w:r>
+        <w:rPr>
+          <w:b/>
+        </w:rPr>
+        <w:t xml:space="preserve"> </w:t>
+      </w:r>
+      <w:r>
+        <w:rPr>
+          <w:b/>
+        </w:rPr>
+        <w:t>from/</w:t>
+      </w:r>
+      <w:r>
+        <w:rPr>
+          <w:b/>
+        </w:rPr>
+        <w:t xml:space="preserve">to </w:t>
+      </w:r>
+      <w:r>
+        <w:rPr>
+          <w:b/>
+        </w:rPr>
+        <w:t>CRU</w:t>
+      </w:r>
+      <w:r>
+        <w:rPr>
+          <w:b/>
+        </w:rPr>
+        <w:t>)</w:t>
+      </w:r>
+    </w:p>
+    <w:tbl>
+      <w:tblPr>
+        <w:tblStyle w:val="PlainTable2"/>
+        <w:tblW w:w="0" w:type="auto"/>
+        <w:jc w:val="center"/>
+        <w:tblLook w:val="04A0" w:firstRow="1" w:lastRow="0" w:firstColumn="1" w:lastColumn="0" w:noHBand="0" w:noVBand="1"/>
+      </w:tblPr>
+      <w:tblGrid>
+        <w:gridCol w:w="2099"/>
+        <w:gridCol w:w="2099"/>
+        <w:gridCol w:w="2099"/>
+        <w:gridCol w:w="2099"/>
+      </w:tblGrid>
+      <w:tr>
+        <w:trPr>
+          <w:cnfStyle w:val="100000000000" w:firstRow="1" w:lastRow="0" w:firstColumn="0" w:lastColumn="0" w:oddVBand="0" w:evenVBand="0" w:oddHBand="0" w:evenHBand="0" w:firstRowFirstColumn="0" w:firstRowLastColumn="0" w:lastRowFirstColumn="0" w:lastRowLastColumn="0"/>
+          <w:trHeight w:val="333"/>
+          <w:jc w:val="center"/>
+        </w:trPr>
+        <w:tc>
+          <w:tcPr>
+            <w:cnfStyle w:val="001000000000" w:firstRow="0" w:lastRow="0" w:firstColumn="1" w:lastColumn="0" w:oddVBand="0" w:evenVBand="0" w:oddHBand="0" w:evenHBand="0" w:firstRowFirstColumn="0" w:firstRowLastColumn="0" w:lastRowFirstColumn="0" w:lastRowLastColumn="0"/>
+            <w:tcW w:w="2099" w:type="dxa"/>
+            <w:shd w:val="clear" w:color="auto" w:fill="D9D9D9" w:themeFill="background1" w:themeFillShade="D9"/>
+            <w:vAlign w:val="center"/>
+          </w:tcPr>
+          <w:p>
+            <w:pPr>
+              <w:jc w:val="left"/>
+              <w:rPr>
+                <w:rFonts w:cs="Times New Roman"/>
+              </w:rPr>
+            </w:pPr>
+            <w:r>
+              <w:rPr>
+                <w:rFonts w:cs="Times New Roman"/>
+              </w:rPr>
+              <w:t>Port Name</w:t>
+            </w:r>
+          </w:p>
+        </w:tc>
+        <w:tc>
+          <w:tcPr>
+            <w:tcW w:w="2099" w:type="dxa"/>
+            <w:shd w:val="clear" w:color="auto" w:fill="D9D9D9" w:themeFill="background1" w:themeFillShade="D9"/>
+            <w:vAlign w:val="center"/>
+          </w:tcPr>
+          <w:p>
+            <w:pPr>
+              <w:jc w:val="left"/>
+              <w:cnfStyle w:val="100000000000" w:firstRow="1" w:lastRow="0" w:firstColumn="0" w:lastColumn="0" w:oddVBand="0" w:evenVBand="0" w:oddHBand="0" w:evenHBand="0" w:firstRowFirstColumn="0" w:firstRowLastColumn="0" w:lastRowFirstColumn="0" w:lastRowLastColumn="0"/>
+              <w:rPr>
+                <w:rFonts w:cs="Times New Roman"/>
+              </w:rPr>
+            </w:pPr>
+            <w:r>
+              <w:rPr>
+                <w:rFonts w:cs="Times New Roman"/>
+              </w:rPr>
+              <w:t>Direction</w:t>
+            </w:r>
+          </w:p>
+        </w:tc>
+        <w:tc>
+          <w:tcPr>
+            <w:tcW w:w="2099" w:type="dxa"/>
+            <w:shd w:val="clear" w:color="auto" w:fill="D9D9D9" w:themeFill="background1" w:themeFillShade="D9"/>
+            <w:vAlign w:val="center"/>
+          </w:tcPr>
+          <w:p>
+            <w:pPr>
+              <w:jc w:val="left"/>
+              <w:cnfStyle w:val="100000000000" w:firstRow="1" w:lastRow="0" w:firstColumn="0" w:lastColumn="0" w:oddVBand="0" w:evenVBand="0" w:oddHBand="0" w:evenHBand="0" w:firstRowFirstColumn="0" w:firstRowLastColumn="0" w:lastRowFirstColumn="0" w:lastRowLastColumn="0"/>
+              <w:rPr>
+                <w:rFonts w:cs="Times New Roman"/>
+              </w:rPr>
+            </w:pPr>
+            <w:r>
+              <w:rPr>
+                <w:rFonts w:cs="Times New Roman"/>
+              </w:rPr>
+              <w:t>Clock Domain</w:t>
+            </w:r>
+          </w:p>
+        </w:tc>
+        <w:tc>
+          <w:tcPr>
+            <w:tcW w:w="2099" w:type="dxa"/>
+            <w:shd w:val="clear" w:color="auto" w:fill="D9D9D9" w:themeFill="background1" w:themeFillShade="D9"/>
+            <w:vAlign w:val="center"/>
+          </w:tcPr>
+          <w:p>
+            <w:pPr>
+              <w:jc w:val="left"/>
+              <w:cnfStyle w:val="100000000000" w:firstRow="1" w:lastRow="0" w:firstColumn="0" w:lastColumn="0" w:oddVBand="0" w:evenVBand="0" w:oddHBand="0" w:evenHBand="0" w:firstRowFirstColumn="0" w:firstRowLastColumn="0" w:lastRowFirstColumn="0" w:lastRowLastColumn="0"/>
+              <w:rPr>
+                <w:rFonts w:cs="Times New Roman"/>
+              </w:rPr>
+            </w:pPr>
+            <w:r>
+              <w:rPr>
+                <w:rFonts w:cs="Times New Roman"/>
+              </w:rPr>
+              <w:t>Description</w:t>
+            </w:r>
+          </w:p>
+        </w:tc>
+      </w:tr>
+      <w:tr>
+        <w:trPr>
+          <w:cnfStyle w:val="000000100000" w:firstRow="0" w:lastRow="0" w:firstColumn="0" w:lastColumn="0" w:oddVBand="0" w:evenVBand="0" w:oddHBand="1" w:evenHBand="0" w:firstRowFirstColumn="0" w:firstRowLastColumn="0" w:lastRowFirstColumn="0" w:lastRowLastColumn="0"/>
+          <w:trHeight w:val="333"/>
+          <w:jc w:val="center"/>
+        </w:trPr>
+        <w:tc>
+          <w:tcPr>
+            <w:cnfStyle w:val="001000000000" w:firstRow="0" w:lastRow="0" w:firstColumn="1" w:lastColumn="0" w:oddVBand="0" w:evenVBand="0" w:oddHBand="0" w:evenHBand="0" w:firstRowFirstColumn="0" w:firstRowLastColumn="0" w:lastRowFirstColumn="0" w:lastRowLastColumn="0"/>
+            <w:tcW w:w="2099" w:type="dxa"/>
+            <w:vAlign w:val="center"/>
+          </w:tcPr>
+          <w:p>
+            <w:pPr>
+              <w:jc w:val="left"/>
+              <w:rPr>
+                <w:rFonts w:cs="Times New Roman"/>
+                <w:b w:val="0"/>
+              </w:rPr>
+            </w:pPr>
+            <w:proofErr w:type="spellStart"/>
+            <w:r>
+              <w:rPr>
+                <w:rFonts w:cs="Times New Roman"/>
+                <w:b w:val="0"/>
+              </w:rPr>
+              <w:t>fclk</w:t>
+            </w:r>
+            <w:proofErr w:type="spellEnd"/>
+          </w:p>
+        </w:tc>
+        <w:tc>
+          <w:tcPr>
+            <w:tcW w:w="2099" w:type="dxa"/>
+            <w:vAlign w:val="center"/>
+          </w:tcPr>
+          <w:p>
+            <w:pPr>
+              <w:jc w:val="left"/>
+              <w:cnfStyle w:val="000000100000" w:firstRow="0" w:lastRow="0" w:firstColumn="0" w:lastColumn="0" w:oddVBand="0" w:evenVBand="0" w:oddHBand="1" w:evenHBand="0" w:firstRowFirstColumn="0" w:firstRowLastColumn="0" w:lastRowFirstColumn="0" w:lastRowLastColumn="0"/>
+              <w:rPr>
+                <w:rFonts w:cs="Times New Roman"/>
+              </w:rPr>
+            </w:pPr>
+            <w:r>
+              <w:rPr>
+                <w:rFonts w:cs="Times New Roman"/>
+              </w:rPr>
+              <w:t>output</w:t>
+            </w:r>
+          </w:p>
+        </w:tc>
+        <w:tc>
+          <w:tcPr>
+            <w:tcW w:w="2099" w:type="dxa"/>
+            <w:vAlign w:val="center"/>
+          </w:tcPr>
+          <w:p>
+            <w:pPr>
+              <w:jc w:val="left"/>
+              <w:cnfStyle w:val="000000100000" w:firstRow="0" w:lastRow="0" w:firstColumn="0" w:lastColumn="0" w:oddVBand="0" w:evenVBand="0" w:oddHBand="1" w:evenHBand="0" w:firstRowFirstColumn="0" w:firstRowLastColumn="0" w:lastRowFirstColumn="0" w:lastRowLastColumn="0"/>
+              <w:rPr>
+                <w:rFonts w:cs="Times New Roman"/>
+              </w:rPr>
+            </w:pPr>
+            <w:proofErr w:type="spellStart"/>
+            <w:r>
+              <w:rPr>
+                <w:rFonts w:cs="Times New Roman"/>
+              </w:rPr>
+              <w:t>ttc_rxclk</w:t>
+            </w:r>
+            <w:proofErr w:type="spellEnd"/>
+          </w:p>
+        </w:tc>
+        <w:tc>
+          <w:tcPr>
+            <w:tcW w:w="2099" w:type="dxa"/>
+            <w:vAlign w:val="center"/>
+          </w:tcPr>
+          <w:p>
+            <w:pPr>
+              <w:jc w:val="left"/>
+              <w:cnfStyle w:val="000000100000" w:firstRow="0" w:lastRow="0" w:firstColumn="0" w:lastColumn="0" w:oddVBand="0" w:evenVBand="0" w:oddHBand="1" w:evenHBand="0" w:firstRowFirstColumn="0" w:firstRowLastColumn="0" w:lastRowFirstColumn="0" w:lastRowLastColumn="0"/>
+              <w:rPr>
+                <w:rFonts w:cs="Times New Roman"/>
+              </w:rPr>
+            </w:pPr>
+            <w:r>
+              <w:rPr>
+                <w:rFonts w:cs="Times New Roman"/>
+              </w:rPr>
+              <w:t>clock</w:t>
+            </w:r>
+          </w:p>
+        </w:tc>
+      </w:tr>
+      <w:tr>
+        <w:trPr>
+          <w:trHeight w:val="333"/>
+          <w:jc w:val="center"/>
+        </w:trPr>
+        <w:tc>
+          <w:tcPr>
+            <w:cnfStyle w:val="001000000000" w:firstRow="0" w:lastRow="0" w:firstColumn="1" w:lastColumn="0" w:oddVBand="0" w:evenVBand="0" w:oddHBand="0" w:evenHBand="0" w:firstRowFirstColumn="0" w:firstRowLastColumn="0" w:lastRowFirstColumn="0" w:lastRowLastColumn="0"/>
+            <w:tcW w:w="2099" w:type="dxa"/>
+            <w:vAlign w:val="center"/>
+          </w:tcPr>
+          <w:p>
+            <w:pPr>
+              <w:jc w:val="left"/>
+              <w:rPr>
+                <w:rFonts w:cs="Times New Roman"/>
+                <w:b w:val="0"/>
+              </w:rPr>
+            </w:pPr>
+            <w:proofErr w:type="spellStart"/>
+            <w:r>
+              <w:rPr>
+                <w:rFonts w:cs="Times New Roman"/>
+                <w:b w:val="0"/>
+              </w:rPr>
+              <w:t>fval</w:t>
+            </w:r>
+            <w:proofErr w:type="spellEnd"/>
+          </w:p>
+        </w:tc>
+        <w:tc>
+          <w:tcPr>
+            <w:tcW w:w="2099" w:type="dxa"/>
+            <w:vAlign w:val="center"/>
+          </w:tcPr>
+          <w:p>
+            <w:pPr>
+              <w:jc w:val="left"/>
+              <w:cnfStyle w:val="000000000000" w:firstRow="0" w:lastRow="0" w:firstColumn="0" w:lastColumn="0" w:oddVBand="0" w:evenVBand="0" w:oddHBand="0" w:evenHBand="0" w:firstRowFirstColumn="0" w:firstRowLastColumn="0" w:lastRowFirstColumn="0" w:lastRowLastColumn="0"/>
+              <w:rPr>
+                <w:rFonts w:cs="Times New Roman"/>
+              </w:rPr>
+            </w:pPr>
+            <w:r>
+              <w:rPr>
+                <w:rFonts w:cs="Times New Roman"/>
+              </w:rPr>
+              <w:t>out</w:t>
+            </w:r>
+            <w:r>
+              <w:rPr>
+                <w:rFonts w:cs="Times New Roman"/>
+              </w:rPr>
+              <w:t>put</w:t>
+            </w:r>
+          </w:p>
+        </w:tc>
+        <w:tc>
+          <w:tcPr>
+            <w:tcW w:w="2099" w:type="dxa"/>
+            <w:vAlign w:val="center"/>
+          </w:tcPr>
+          <w:p>
+            <w:pPr>
+              <w:jc w:val="left"/>
+              <w:cnfStyle w:val="000000000000" w:firstRow="0" w:lastRow="0" w:firstColumn="0" w:lastColumn="0" w:oddVBand="0" w:evenVBand="0" w:oddHBand="0" w:evenHBand="0" w:firstRowFirstColumn="0" w:firstRowLastColumn="0" w:lastRowFirstColumn="0" w:lastRowLastColumn="0"/>
+              <w:rPr>
+                <w:rFonts w:cs="Times New Roman"/>
+              </w:rPr>
+            </w:pPr>
+            <w:proofErr w:type="spellStart"/>
+            <w:r>
+              <w:rPr>
+                <w:rFonts w:cs="Times New Roman"/>
+              </w:rPr>
+              <w:t>ttc_rxclk</w:t>
+            </w:r>
+            <w:proofErr w:type="spellEnd"/>
+          </w:p>
+        </w:tc>
+        <w:tc>
+          <w:tcPr>
+            <w:tcW w:w="2099" w:type="dxa"/>
+            <w:vAlign w:val="center"/>
+          </w:tcPr>
+          <w:p>
+            <w:pPr>
+              <w:jc w:val="left"/>
+              <w:cnfStyle w:val="000000000000" w:firstRow="0" w:lastRow="0" w:firstColumn="0" w:lastColumn="0" w:oddVBand="0" w:evenVBand="0" w:oddHBand="0" w:evenHBand="0" w:firstRowFirstColumn="0" w:firstRowLastColumn="0" w:lastRowFirstColumn="0" w:lastRowLastColumn="0"/>
+              <w:rPr>
+                <w:rFonts w:cs="Times New Roman"/>
+              </w:rPr>
+            </w:pPr>
+            <w:r>
+              <w:rPr>
+                <w:rFonts w:cs="Times New Roman"/>
+              </w:rPr>
+              <w:t xml:space="preserve">valid </w:t>
+            </w:r>
+          </w:p>
+        </w:tc>
+      </w:tr>
+      <w:tr>
+        <w:trPr>
+          <w:cnfStyle w:val="000000100000" w:firstRow="0" w:lastRow="0" w:firstColumn="0" w:lastColumn="0" w:oddVBand="0" w:evenVBand="0" w:oddHBand="1" w:evenHBand="0" w:firstRowFirstColumn="0" w:firstRowLastColumn="0" w:lastRowFirstColumn="0" w:lastRowLastColumn="0"/>
+          <w:trHeight w:val="333"/>
+          <w:jc w:val="center"/>
+        </w:trPr>
+        <w:tc>
+          <w:tcPr>
+            <w:cnfStyle w:val="001000000000" w:firstRow="0" w:lastRow="0" w:firstColumn="1" w:lastColumn="0" w:oddVBand="0" w:evenVBand="0" w:oddHBand="0" w:evenHBand="0" w:firstRowFirstColumn="0" w:firstRowLastColumn="0" w:lastRowFirstColumn="0" w:lastRowLastColumn="0"/>
+            <w:tcW w:w="2099" w:type="dxa"/>
+            <w:vAlign w:val="center"/>
+          </w:tcPr>
+          <w:p>
+            <w:pPr>
+              <w:jc w:val="left"/>
+              <w:rPr>
+                <w:rFonts w:cs="Times New Roman"/>
+                <w:b w:val="0"/>
+              </w:rPr>
+            </w:pPr>
+            <w:proofErr w:type="spellStart"/>
+            <w:r>
+              <w:rPr>
+                <w:rFonts w:cs="Times New Roman"/>
+                <w:b w:val="0"/>
+              </w:rPr>
+              <w:t>fsop</w:t>
+            </w:r>
+            <w:proofErr w:type="spellEnd"/>
+          </w:p>
+        </w:tc>
+        <w:tc>
+          <w:tcPr>
+            <w:tcW w:w="2099" w:type="dxa"/>
+            <w:vAlign w:val="center"/>
+          </w:tcPr>
+          <w:p>
+            <w:pPr>
+              <w:jc w:val="left"/>
+              <w:cnfStyle w:val="000000100000" w:firstRow="0" w:lastRow="0" w:firstColumn="0" w:lastColumn="0" w:oddVBand="0" w:evenVBand="0" w:oddHBand="1" w:evenHBand="0" w:firstRowFirstColumn="0" w:firstRowLastColumn="0" w:lastRowFirstColumn="0" w:lastRowLastColumn="0"/>
+              <w:rPr>
+                <w:rFonts w:cs="Times New Roman"/>
+              </w:rPr>
+            </w:pPr>
+            <w:r>
+              <w:rPr>
+                <w:rFonts w:cs="Times New Roman"/>
+              </w:rPr>
+              <w:t>out</w:t>
+            </w:r>
+            <w:r>
+              <w:rPr>
+                <w:rFonts w:cs="Times New Roman"/>
+              </w:rPr>
+              <w:t>put</w:t>
+            </w:r>
+          </w:p>
+        </w:tc>
+        <w:tc>
+          <w:tcPr>
+            <w:tcW w:w="2099" w:type="dxa"/>
+            <w:vAlign w:val="center"/>
+          </w:tcPr>
+          <w:p>
+            <w:pPr>
+              <w:jc w:val="left"/>
+              <w:cnfStyle w:val="000000100000" w:firstRow="0" w:lastRow="0" w:firstColumn="0" w:lastColumn="0" w:oddVBand="0" w:evenVBand="0" w:oddHBand="1" w:evenHBand="0" w:firstRowFirstColumn="0" w:firstRowLastColumn="0" w:lastRowFirstColumn="0" w:lastRowLastColumn="0"/>
+              <w:rPr>
+                <w:rFonts w:cs="Times New Roman"/>
+              </w:rPr>
+            </w:pPr>
+            <w:proofErr w:type="spellStart"/>
+            <w:r>
+              <w:rPr>
+                <w:rFonts w:cs="Times New Roman"/>
+              </w:rPr>
+              <w:t>ttc_rxclk</w:t>
+            </w:r>
+            <w:proofErr w:type="spellEnd"/>
+          </w:p>
+        </w:tc>
+        <w:tc>
+          <w:tcPr>
+            <w:tcW w:w="2099" w:type="dxa"/>
+            <w:vAlign w:val="center"/>
+          </w:tcPr>
+          <w:p>
+            <w:pPr>
+              <w:jc w:val="left"/>
+              <w:cnfStyle w:val="000000100000" w:firstRow="0" w:lastRow="0" w:firstColumn="0" w:lastColumn="0" w:oddVBand="0" w:evenVBand="0" w:oddHBand="1" w:evenHBand="0" w:firstRowFirstColumn="0" w:firstRowLastColumn="0" w:lastRowFirstColumn="0" w:lastRowLastColumn="0"/>
+              <w:rPr>
+                <w:rFonts w:cs="Times New Roman"/>
+              </w:rPr>
+            </w:pPr>
+            <w:r>
+              <w:rPr>
+                <w:rFonts w:cs="Times New Roman"/>
+              </w:rPr>
+              <w:t>start of packet</w:t>
+            </w:r>
+          </w:p>
+        </w:tc>
+      </w:tr>
+      <w:tr>
+        <w:trPr>
+          <w:trHeight w:val="333"/>
+          <w:jc w:val="center"/>
+        </w:trPr>
+        <w:tc>
+          <w:tcPr>
+            <w:cnfStyle w:val="001000000000" w:firstRow="0" w:lastRow="0" w:firstColumn="1" w:lastColumn="0" w:oddVBand="0" w:evenVBand="0" w:oddHBand="0" w:evenHBand="0" w:firstRowFirstColumn="0" w:firstRowLastColumn="0" w:lastRowFirstColumn="0" w:lastRowLastColumn="0"/>
+            <w:tcW w:w="2099" w:type="dxa"/>
+            <w:vAlign w:val="center"/>
+          </w:tcPr>
+          <w:p>
+            <w:pPr>
+              <w:jc w:val="left"/>
+              <w:rPr>
+                <w:rFonts w:cs="Times New Roman"/>
+                <w:b w:val="0"/>
+              </w:rPr>
+            </w:pPr>
+            <w:proofErr w:type="spellStart"/>
+            <w:r>
+              <w:rPr>
+                <w:rFonts w:cs="Times New Roman"/>
+                <w:b w:val="0"/>
+              </w:rPr>
+              <w:t>feop</w:t>
+            </w:r>
+            <w:proofErr w:type="spellEnd"/>
+          </w:p>
+        </w:tc>
+        <w:tc>
+          <w:tcPr>
+            <w:tcW w:w="2099" w:type="dxa"/>
+            <w:vAlign w:val="center"/>
+          </w:tcPr>
+          <w:p>
+            <w:pPr>
+              <w:jc w:val="left"/>
+              <w:cnfStyle w:val="000000000000" w:firstRow="0" w:lastRow="0" w:firstColumn="0" w:lastColumn="0" w:oddVBand="0" w:evenVBand="0" w:oddHBand="0" w:evenHBand="0" w:firstRowFirstColumn="0" w:firstRowLastColumn="0" w:lastRowFirstColumn="0" w:lastRowLastColumn="0"/>
+              <w:rPr>
+                <w:rFonts w:cs="Times New Roman"/>
+              </w:rPr>
+            </w:pPr>
+            <w:r>
+              <w:rPr>
+                <w:rFonts w:cs="Times New Roman"/>
+              </w:rPr>
+              <w:t>out</w:t>
+            </w:r>
+            <w:r>
+              <w:rPr>
+                <w:rFonts w:cs="Times New Roman"/>
+              </w:rPr>
+              <w:t>put</w:t>
+            </w:r>
+          </w:p>
+        </w:tc>
+        <w:tc>
+          <w:tcPr>
+            <w:tcW w:w="2099" w:type="dxa"/>
+            <w:vAlign w:val="center"/>
+          </w:tcPr>
+          <w:p>
+            <w:pPr>
+              <w:jc w:val="left"/>
+              <w:cnfStyle w:val="000000000000" w:firstRow="0" w:lastRow="0" w:firstColumn="0" w:lastColumn="0" w:oddVBand="0" w:evenVBand="0" w:oddHBand="0" w:evenHBand="0" w:firstRowFirstColumn="0" w:firstRowLastColumn="0" w:lastRowFirstColumn="0" w:lastRowLastColumn="0"/>
+              <w:rPr>
+                <w:rFonts w:cs="Times New Roman"/>
+              </w:rPr>
+            </w:pPr>
+            <w:proofErr w:type="spellStart"/>
+            <w:r>
+              <w:rPr>
+                <w:rFonts w:cs="Times New Roman"/>
+              </w:rPr>
+              <w:t>ttc_rxclk</w:t>
+            </w:r>
+            <w:proofErr w:type="spellEnd"/>
+          </w:p>
+        </w:tc>
+        <w:tc>
+          <w:tcPr>
+            <w:tcW w:w="2099" w:type="dxa"/>
+            <w:vAlign w:val="center"/>
+          </w:tcPr>
+          <w:p>
+            <w:pPr>
+              <w:jc w:val="left"/>
+              <w:cnfStyle w:val="000000000000" w:firstRow="0" w:lastRow="0" w:firstColumn="0" w:lastColumn="0" w:oddVBand="0" w:evenVBand="0" w:oddHBand="0" w:evenHBand="0" w:firstRowFirstColumn="0" w:firstRowLastColumn="0" w:lastRowFirstColumn="0" w:lastRowLastColumn="0"/>
+              <w:rPr>
+                <w:rFonts w:cs="Times New Roman"/>
+              </w:rPr>
+            </w:pPr>
+            <w:r>
+              <w:rPr>
+                <w:rFonts w:cs="Times New Roman"/>
+              </w:rPr>
+              <w:t>end</w:t>
+            </w:r>
+            <w:r>
+              <w:rPr>
+                <w:rFonts w:cs="Times New Roman"/>
+              </w:rPr>
+              <w:t xml:space="preserve"> of packet</w:t>
+            </w:r>
+          </w:p>
+        </w:tc>
+      </w:tr>
+      <w:tr>
+        <w:trPr>
+          <w:cnfStyle w:val="000000100000" w:firstRow="0" w:lastRow="0" w:firstColumn="0" w:lastColumn="0" w:oddVBand="0" w:evenVBand="0" w:oddHBand="1" w:evenHBand="0" w:firstRowFirstColumn="0" w:firstRowLastColumn="0" w:lastRowFirstColumn="0" w:lastRowLastColumn="0"/>
+          <w:trHeight w:val="333"/>
+          <w:jc w:val="center"/>
+        </w:trPr>
+        <w:tc>
+          <w:tcPr>
+            <w:cnfStyle w:val="001000000000" w:firstRow="0" w:lastRow="0" w:firstColumn="1" w:lastColumn="0" w:oddVBand="0" w:evenVBand="0" w:oddHBand="0" w:evenHBand="0" w:firstRowFirstColumn="0" w:firstRowLastColumn="0" w:lastRowFirstColumn="0" w:lastRowLastColumn="0"/>
+            <w:tcW w:w="2099" w:type="dxa"/>
+            <w:vAlign w:val="center"/>
+          </w:tcPr>
+          <w:p>
+            <w:pPr>
+              <w:jc w:val="left"/>
+              <w:rPr>
+                <w:rFonts w:cs="Times New Roman"/>
+                <w:b w:val="0"/>
+              </w:rPr>
+            </w:pPr>
+            <w:proofErr w:type="spellStart"/>
+            <w:r>
+              <w:rPr>
+                <w:rFonts w:cs="Times New Roman"/>
+                <w:b w:val="0"/>
+              </w:rPr>
+              <w:t>fd</w:t>
+            </w:r>
+            <w:proofErr w:type="spellEnd"/>
+          </w:p>
+        </w:tc>
+        <w:tc>
+          <w:tcPr>
+            <w:tcW w:w="2099" w:type="dxa"/>
+            <w:vAlign w:val="center"/>
+          </w:tcPr>
+          <w:p>
+            <w:pPr>
+              <w:jc w:val="left"/>
+              <w:cnfStyle w:val="000000100000" w:firstRow="0" w:lastRow="0" w:firstColumn="0" w:lastColumn="0" w:oddVBand="0" w:evenVBand="0" w:oddHBand="1" w:evenHBand="0" w:firstRowFirstColumn="0" w:firstRowLastColumn="0" w:lastRowFirstColumn="0" w:lastRowLastColumn="0"/>
+              <w:rPr>
+                <w:rFonts w:cs="Times New Roman"/>
+              </w:rPr>
+            </w:pPr>
+            <w:r>
+              <w:rPr>
+                <w:rFonts w:cs="Times New Roman"/>
+              </w:rPr>
+              <w:t>out</w:t>
+            </w:r>
+            <w:r>
+              <w:rPr>
+                <w:rFonts w:cs="Times New Roman"/>
+              </w:rPr>
+              <w:t>put</w:t>
+            </w:r>
+          </w:p>
+        </w:tc>
+        <w:tc>
+          <w:tcPr>
+            <w:tcW w:w="2099" w:type="dxa"/>
+            <w:vAlign w:val="center"/>
+          </w:tcPr>
+          <w:p>
+            <w:pPr>
+              <w:jc w:val="left"/>
+              <w:cnfStyle w:val="000000100000" w:firstRow="0" w:lastRow="0" w:firstColumn="0" w:lastColumn="0" w:oddVBand="0" w:evenVBand="0" w:oddHBand="1" w:evenHBand="0" w:firstRowFirstColumn="0" w:firstRowLastColumn="0" w:lastRowFirstColumn="0" w:lastRowLastColumn="0"/>
+              <w:rPr>
+                <w:rFonts w:cs="Times New Roman"/>
+              </w:rPr>
+            </w:pPr>
+            <w:proofErr w:type="spellStart"/>
+            <w:r>
+              <w:rPr>
+                <w:rFonts w:cs="Times New Roman"/>
+              </w:rPr>
+              <w:t>ttc_rxclk</w:t>
+            </w:r>
+            <w:proofErr w:type="spellEnd"/>
+          </w:p>
+        </w:tc>
+        <w:tc>
+          <w:tcPr>
+            <w:tcW w:w="2099" w:type="dxa"/>
+            <w:vAlign w:val="center"/>
+          </w:tcPr>
+          <w:p>
+            <w:pPr>
+              <w:jc w:val="left"/>
+              <w:cnfStyle w:val="000000100000" w:firstRow="0" w:lastRow="0" w:firstColumn="0" w:lastColumn="0" w:oddVBand="0" w:evenVBand="0" w:oddHBand="1" w:evenHBand="0" w:firstRowFirstColumn="0" w:firstRowLastColumn="0" w:lastRowFirstColumn="0" w:lastRowLastColumn="0"/>
+              <w:rPr>
+                <w:rFonts w:cs="Times New Roman"/>
+              </w:rPr>
+            </w:pPr>
+            <w:r>
+              <w:rPr>
+                <w:rFonts w:cs="Times New Roman"/>
+              </w:rPr>
+              <w:t>packet data</w:t>
+            </w:r>
+          </w:p>
+        </w:tc>
+      </w:tr>
+      <w:tr>
+        <w:trPr>
+          <w:trHeight w:val="333"/>
+          <w:jc w:val="center"/>
+        </w:trPr>
+        <w:tc>
+          <w:tcPr>
+            <w:cnfStyle w:val="001000000000" w:firstRow="0" w:lastRow="0" w:firstColumn="1" w:lastColumn="0" w:oddVBand="0" w:evenVBand="0" w:oddHBand="0" w:evenHBand="0" w:firstRowFirstColumn="0" w:firstRowLastColumn="0" w:lastRowFirstColumn="0" w:lastRowLastColumn="0"/>
+            <w:tcW w:w="2099" w:type="dxa"/>
+            <w:vAlign w:val="center"/>
+          </w:tcPr>
+          <w:p>
+            <w:pPr>
+              <w:jc w:val="left"/>
+              <w:rPr>
+                <w:rFonts w:cs="Times New Roman"/>
+                <w:b w:val="0"/>
+              </w:rPr>
+            </w:pPr>
+            <w:proofErr w:type="spellStart"/>
+            <w:r>
+              <w:rPr>
+                <w:rFonts w:cs="Times New Roman"/>
+                <w:b w:val="0"/>
+              </w:rPr>
+              <w:t>afull</w:t>
+            </w:r>
+            <w:proofErr w:type="spellEnd"/>
+          </w:p>
+        </w:tc>
+        <w:tc>
+          <w:tcPr>
+            <w:tcW w:w="2099" w:type="dxa"/>
+            <w:vAlign w:val="center"/>
+          </w:tcPr>
+          <w:p>
+            <w:pPr>
+              <w:jc w:val="left"/>
+              <w:cnfStyle w:val="000000000000" w:firstRow="0" w:lastRow="0" w:firstColumn="0" w:lastColumn="0" w:oddVBand="0" w:evenVBand="0" w:oddHBand="0" w:evenHBand="0" w:firstRowFirstColumn="0" w:firstRowLastColumn="0" w:lastRowFirstColumn="0" w:lastRowLastColumn="0"/>
+              <w:rPr>
+                <w:rFonts w:cs="Times New Roman"/>
+              </w:rPr>
+            </w:pPr>
+            <w:r>
+              <w:rPr>
+                <w:rFonts w:cs="Times New Roman"/>
+              </w:rPr>
+              <w:t>in</w:t>
+            </w:r>
+            <w:r>
+              <w:rPr>
+                <w:rFonts w:cs="Times New Roman"/>
+              </w:rPr>
+              <w:t>put</w:t>
+            </w:r>
+          </w:p>
+        </w:tc>
+        <w:tc>
+          <w:tcPr>
+            <w:tcW w:w="2099" w:type="dxa"/>
+            <w:vAlign w:val="center"/>
+          </w:tcPr>
+          <w:p>
+            <w:pPr>
+              <w:jc w:val="left"/>
+              <w:cnfStyle w:val="000000000000" w:firstRow="0" w:lastRow="0" w:firstColumn="0" w:lastColumn="0" w:oddVBand="0" w:evenVBand="0" w:oddHBand="0" w:evenHBand="0" w:firstRowFirstColumn="0" w:firstRowLastColumn="0" w:lastRowFirstColumn="0" w:lastRowLastColumn="0"/>
+              <w:rPr>
+                <w:rFonts w:cs="Times New Roman"/>
+              </w:rPr>
+            </w:pPr>
+            <w:proofErr w:type="spellStart"/>
+            <w:r>
+              <w:rPr>
+                <w:rFonts w:cs="Times New Roman"/>
+              </w:rPr>
+              <w:t>ttc_rxclk</w:t>
+            </w:r>
+            <w:proofErr w:type="spellEnd"/>
+          </w:p>
+        </w:tc>
+        <w:tc>
+          <w:tcPr>
+            <w:tcW w:w="2099" w:type="dxa"/>
+            <w:vAlign w:val="center"/>
+          </w:tcPr>
+          <w:p>
+            <w:pPr>
+              <w:jc w:val="left"/>
+              <w:cnfStyle w:val="000000000000" w:firstRow="0" w:lastRow="0" w:firstColumn="0" w:lastColumn="0" w:oddVBand="0" w:evenVBand="0" w:oddHBand="0" w:evenHBand="0" w:firstRowFirstColumn="0" w:firstRowLastColumn="0" w:lastRowFirstColumn="0" w:lastRowLastColumn="0"/>
+              <w:rPr>
+                <w:rFonts w:cs="Times New Roman"/>
+              </w:rPr>
+            </w:pPr>
+            <w:r>
+              <w:rPr>
+                <w:rFonts w:cs="Times New Roman"/>
+              </w:rPr>
+              <w:t>full flag</w:t>
+            </w:r>
+          </w:p>
+        </w:tc>
+      </w:tr>
+    </w:tbl>
+    <w:p>
+      <w:pPr>
+        <w:tabs>
+          <w:tab w:val="left" w:pos="921"/>
+        </w:tabs>
+      </w:pPr>
+    </w:p>
+    <w:p/>
+    <w:p/>
+    <w:p>
+      <w:bookmarkStart w:id="0" w:name="_GoBack"/>
+      <w:bookmarkEnd w:id="0"/>
+    </w:p>
+    <w:p/>
+    <w:p/>
+    <w:p/>
+    <w:p/>
+    <w:p>
+      <w:pPr>
+        <w:pStyle w:val="Heading1"/>
+      </w:pPr>
+      <w:r>
+        <w:t xml:space="preserve">3.3 Summary </w:t>
+      </w:r>
+    </w:p>
+    <w:p/>
+    <w:p/>
+    <w:p/>
+    <w:p/>
+    <w:p/>
+    <w:p/>
+    <w:p/>
+    <w:p/>
+    <w:p/>
+    <w:p/>
+    <w:p/>
+    <w:p/>
+    <w:p/>
+    <w:p/>
+    <w:p/>
+    <w:p/>
+    <w:p/>
+    <w:p/>
+    <w:p/>
+    <w:p/>
+    <w:p/>
+    <w:p>
+      <w:pPr>
+        <w:tabs>
+          <w:tab w:val="left" w:pos="2192"/>
+        </w:tabs>
+      </w:pPr>
+      <w:r>
+        <w:tab/>
+      </w:r>
+    </w:p>
+    <w:p>
+      <w:pPr>
+        <w:tabs>
+          <w:tab w:val="left" w:pos="2192"/>
+        </w:tabs>
+      </w:pPr>
+    </w:p>
+    <w:p>
+      <w:pPr>
+        <w:tabs>
+          <w:tab w:val="left" w:pos="2192"/>
+        </w:tabs>
+      </w:pPr>
+    </w:p>
+    <w:p>
+      <w:pPr>
+        <w:tabs>
+          <w:tab w:val="left" w:pos="2192"/>
+        </w:tabs>
+      </w:pPr>
+    </w:p>
+    <w:p>
+      <w:pPr>
+        <w:tabs>
+          <w:tab w:val="left" w:pos="2192"/>
+        </w:tabs>
+      </w:pPr>
+    </w:p>
+    <w:p>
+      <w:pPr>
+        <w:tabs>
+          <w:tab w:val="left" w:pos="2192"/>
+        </w:tabs>
+      </w:pPr>
+    </w:p>
+    <w:p>
+      <w:pPr>
+        <w:tabs>
+          <w:tab w:val="left" w:pos="2192"/>
+        </w:tabs>
+      </w:pPr>
+    </w:p>
+    <w:p>
+      <w:pPr>
+        <w:tabs>
+          <w:tab w:val="left" w:pos="2192"/>
+        </w:tabs>
+      </w:pPr>
+    </w:p>
+    <w:p>
+      <w:pPr>
+        <w:tabs>
+          <w:tab w:val="left" w:pos="2192"/>
+        </w:tabs>
+      </w:pPr>
+    </w:p>
+    <w:p>
+      <w:pPr>
+        <w:tabs>
+          <w:tab w:val="left" w:pos="2192"/>
+        </w:tabs>
+      </w:pPr>
+    </w:p>
+    <w:p>
+      <w:pPr>
+        <w:tabs>
+          <w:tab w:val="left" w:pos="2192"/>
+        </w:tabs>
+      </w:pPr>
+    </w:p>
+    <w:p>
+      <w:pPr>
+        <w:pStyle w:val="Heading1"/>
+      </w:pPr>
+      <w:r>
+        <w:t>3.4 References</w:t>
+      </w:r>
+    </w:p>
+    <w:p/>
+    <w:p/>
+    <w:p/>
+    <w:p>
+      <w:pPr>
+        <w:tabs>
+          <w:tab w:val="left" w:pos="2192"/>
         </w:tabs>
       </w:pPr>
     </w:p>
@@ -468,9 +8053,9 @@
     </w:lvl>
   </w:abstractNum>
   <w:abstractNum w:abstractNumId="1" w15:restartNumberingAfterBreak="0">
-    <w:nsid w:val="53B57E91"/>
+    <w:nsid w:val="338B1BA5"/>
     <w:multiLevelType w:val="hybridMultilevel"/>
-    <w:tmpl w:val="B47ECC26"/>
+    <w:tmpl w:val="2AAEBEDA"/>
     <w:lvl w:ilvl="0" w:tplc="1C090001">
       <w:start w:val="1"/>
       <w:numFmt w:val="bullet"/>
@@ -581,6 +8166,119 @@
     </w:lvl>
   </w:abstractNum>
   <w:abstractNum w:abstractNumId="2" w15:restartNumberingAfterBreak="0">
+    <w:nsid w:val="53B57E91"/>
+    <w:multiLevelType w:val="hybridMultilevel"/>
+    <w:tmpl w:val="B47ECC26"/>
+    <w:lvl w:ilvl="0" w:tplc="1C090001">
+      <w:start w:val="1"/>
+      <w:numFmt w:val="bullet"/>
+      <w:lvlText w:val=""/>
+      <w:lvlJc w:val="left"/>
+      <w:pPr>
+        <w:ind w:left="720" w:hanging="360"/>
+      </w:pPr>
+      <w:rPr>
+        <w:rFonts w:ascii="Symbol" w:hAnsi="Symbol" w:hint="default"/>
+      </w:rPr>
+    </w:lvl>
+    <w:lvl w:ilvl="1" w:tplc="1C090003" w:tentative="1">
+      <w:start w:val="1"/>
+      <w:numFmt w:val="bullet"/>
+      <w:lvlText w:val="o"/>
+      <w:lvlJc w:val="left"/>
+      <w:pPr>
+        <w:ind w:left="1440" w:hanging="360"/>
+      </w:pPr>
+      <w:rPr>
+        <w:rFonts w:ascii="Courier New" w:hAnsi="Courier New" w:cs="Courier New" w:hint="default"/>
+      </w:rPr>
+    </w:lvl>
+    <w:lvl w:ilvl="2" w:tplc="1C090005" w:tentative="1">
+      <w:start w:val="1"/>
+      <w:numFmt w:val="bullet"/>
+      <w:lvlText w:val=""/>
+      <w:lvlJc w:val="left"/>
+      <w:pPr>
+        <w:ind w:left="2160" w:hanging="360"/>
+      </w:pPr>
+      <w:rPr>
+        <w:rFonts w:ascii="Wingdings" w:hAnsi="Wingdings" w:hint="default"/>
+      </w:rPr>
+    </w:lvl>
+    <w:lvl w:ilvl="3" w:tplc="1C090001" w:tentative="1">
+      <w:start w:val="1"/>
+      <w:numFmt w:val="bullet"/>
+      <w:lvlText w:val=""/>
+      <w:lvlJc w:val="left"/>
+      <w:pPr>
+        <w:ind w:left="2880" w:hanging="360"/>
+      </w:pPr>
+      <w:rPr>
+        <w:rFonts w:ascii="Symbol" w:hAnsi="Symbol" w:hint="default"/>
+      </w:rPr>
+    </w:lvl>
+    <w:lvl w:ilvl="4" w:tplc="1C090003" w:tentative="1">
+      <w:start w:val="1"/>
+      <w:numFmt w:val="bullet"/>
+      <w:lvlText w:val="o"/>
+      <w:lvlJc w:val="left"/>
+      <w:pPr>
+        <w:ind w:left="3600" w:hanging="360"/>
+      </w:pPr>
+      <w:rPr>
+        <w:rFonts w:ascii="Courier New" w:hAnsi="Courier New" w:cs="Courier New" w:hint="default"/>
+      </w:rPr>
+    </w:lvl>
+    <w:lvl w:ilvl="5" w:tplc="1C090005" w:tentative="1">
+      <w:start w:val="1"/>
+      <w:numFmt w:val="bullet"/>
+      <w:lvlText w:val=""/>
+      <w:lvlJc w:val="left"/>
+      <w:pPr>
+        <w:ind w:left="4320" w:hanging="360"/>
+      </w:pPr>
+      <w:rPr>
+        <w:rFonts w:ascii="Wingdings" w:hAnsi="Wingdings" w:hint="default"/>
+      </w:rPr>
+    </w:lvl>
+    <w:lvl w:ilvl="6" w:tplc="1C090001" w:tentative="1">
+      <w:start w:val="1"/>
+      <w:numFmt w:val="bullet"/>
+      <w:lvlText w:val=""/>
+      <w:lvlJc w:val="left"/>
+      <w:pPr>
+        <w:ind w:left="5040" w:hanging="360"/>
+      </w:pPr>
+      <w:rPr>
+        <w:rFonts w:ascii="Symbol" w:hAnsi="Symbol" w:hint="default"/>
+      </w:rPr>
+    </w:lvl>
+    <w:lvl w:ilvl="7" w:tplc="1C090003" w:tentative="1">
+      <w:start w:val="1"/>
+      <w:numFmt w:val="bullet"/>
+      <w:lvlText w:val="o"/>
+      <w:lvlJc w:val="left"/>
+      <w:pPr>
+        <w:ind w:left="5760" w:hanging="360"/>
+      </w:pPr>
+      <w:rPr>
+        <w:rFonts w:ascii="Courier New" w:hAnsi="Courier New" w:cs="Courier New" w:hint="default"/>
+      </w:rPr>
+    </w:lvl>
+    <w:lvl w:ilvl="8" w:tplc="1C090005" w:tentative="1">
+      <w:start w:val="1"/>
+      <w:numFmt w:val="bullet"/>
+      <w:lvlText w:val=""/>
+      <w:lvlJc w:val="left"/>
+      <w:pPr>
+        <w:ind w:left="6480" w:hanging="360"/>
+      </w:pPr>
+      <w:rPr>
+        <w:rFonts w:ascii="Wingdings" w:hAnsi="Wingdings" w:hint="default"/>
+      </w:rPr>
+    </w:lvl>
+  </w:abstractNum>
+  <w:abstractNum w:abstractNumId="3" w15:restartNumberingAfterBreak="0">
     <w:nsid w:val="7AFB4B84"/>
     <w:multiLevelType w:val="multilevel"/>
     <w:tmpl w:val="9E8A9666"/>
@@ -694,13 +8392,16 @@
     </w:lvl>
   </w:abstractNum>
   <w:num w:numId="1">
-    <w:abstractNumId w:val="2"/>
+    <w:abstractNumId w:val="3"/>
   </w:num>
   <w:num w:numId="2">
-    <w:abstractNumId w:val="1"/>
+    <w:abstractNumId w:val="2"/>
   </w:num>
   <w:num w:numId="3">
     <w:abstractNumId w:val="0"/>
+  </w:num>
+  <w:num w:numId="4">
+    <w:abstractNumId w:val="1"/>
   </w:num>
 </w:numbering>
 </file>
@@ -1356,6 +9057,86 @@
       <w:szCs w:val="24"/>
     </w:rPr>
   </w:style>
+  <w:style w:type="table" w:styleId="PlainTable2">
+    <w:name w:val="Plain Table 2"/>
+    <w:basedOn w:val="TableNormal"/>
+    <w:uiPriority w:val="42"/>
+    <w:rsid w:val="00F76B82"/>
+    <w:pPr>
+      <w:spacing w:after="0" w:line="240" w:lineRule="auto"/>
+    </w:pPr>
+    <w:tblPr>
+      <w:tblStyleRowBandSize w:val="1"/>
+      <w:tblStyleColBandSize w:val="1"/>
+      <w:tblBorders>
+        <w:top w:val="single" w:sz="4" w:space="0" w:color="7F7F7F" w:themeColor="text1" w:themeTint="80"/>
+        <w:bottom w:val="single" w:sz="4" w:space="0" w:color="7F7F7F" w:themeColor="text1" w:themeTint="80"/>
+      </w:tblBorders>
+    </w:tblPr>
+    <w:tblStylePr w:type="firstRow">
+      <w:rPr>
+        <w:b/>
+        <w:bCs/>
+      </w:rPr>
+      <w:tblPr/>
+      <w:tcPr>
+        <w:tcBorders>
+          <w:bottom w:val="single" w:sz="4" w:space="0" w:color="7F7F7F" w:themeColor="text1" w:themeTint="80"/>
+        </w:tcBorders>
+      </w:tcPr>
+    </w:tblStylePr>
+    <w:tblStylePr w:type="lastRow">
+      <w:rPr>
+        <w:b/>
+        <w:bCs/>
+      </w:rPr>
+      <w:tblPr/>
+      <w:tcPr>
+        <w:tcBorders>
+          <w:top w:val="single" w:sz="4" w:space="0" w:color="7F7F7F" w:themeColor="text1" w:themeTint="80"/>
+        </w:tcBorders>
+      </w:tcPr>
+    </w:tblStylePr>
+    <w:tblStylePr w:type="firstCol">
+      <w:rPr>
+        <w:b/>
+        <w:bCs/>
+      </w:rPr>
+    </w:tblStylePr>
+    <w:tblStylePr w:type="lastCol">
+      <w:rPr>
+        <w:b/>
+        <w:bCs/>
+      </w:rPr>
+    </w:tblStylePr>
+    <w:tblStylePr w:type="band1Vert">
+      <w:tblPr/>
+      <w:tcPr>
+        <w:tcBorders>
+          <w:left w:val="single" w:sz="4" w:space="0" w:color="7F7F7F" w:themeColor="text1" w:themeTint="80"/>
+          <w:right w:val="single" w:sz="4" w:space="0" w:color="7F7F7F" w:themeColor="text1" w:themeTint="80"/>
+        </w:tcBorders>
+      </w:tcPr>
+    </w:tblStylePr>
+    <w:tblStylePr w:type="band2Vert">
+      <w:tblPr/>
+      <w:tcPr>
+        <w:tcBorders>
+          <w:left w:val="single" w:sz="4" w:space="0" w:color="7F7F7F" w:themeColor="text1" w:themeTint="80"/>
+          <w:right w:val="single" w:sz="4" w:space="0" w:color="7F7F7F" w:themeColor="text1" w:themeTint="80"/>
+        </w:tcBorders>
+      </w:tcPr>
+    </w:tblStylePr>
+    <w:tblStylePr w:type="band1Horz">
+      <w:tblPr/>
+      <w:tcPr>
+        <w:tcBorders>
+          <w:top w:val="single" w:sz="4" w:space="0" w:color="7F7F7F" w:themeColor="text1" w:themeTint="80"/>
+          <w:bottom w:val="single" w:sz="4" w:space="0" w:color="7F7F7F" w:themeColor="text1" w:themeTint="80"/>
+        </w:tcBorders>
+      </w:tcPr>
+    </w:tblStylePr>
+  </w:style>
 </w:styles>
 </file>
 
@@ -1659,7 +9440,7 @@
 </file>
 
 <file path=customXml/itemProps1.xml><?xml version="1.0" encoding="utf-8"?>
-<ds:datastoreItem xmlns:ds="http://schemas.openxmlformats.org/officeDocument/2006/customXml" ds:itemID="{42562F2C-C3E6-46B6-8886-1D83ECD05D71}">
+<ds:datastoreItem xmlns:ds="http://schemas.openxmlformats.org/officeDocument/2006/customXml" ds:itemID="{6C7E8E89-D408-4331-9BE8-5193DF69B942}">
   <ds:schemaRefs>
     <ds:schemaRef ds:uri="http://schemas.openxmlformats.org/officeDocument/2006/bibliography"/>
   </ds:schemaRefs>

--- a/Chapters/Chapter_III.docx
+++ b/Chapters/Chapter_III.docx
@@ -17,30 +17,6 @@
           <w:sz w:val="32"/>
         </w:rPr>
       </w:pPr>
-    </w:p>
-    <w:p>
-      <w:pPr>
-        <w:rPr>
-          <w:b/>
-          <w:sz w:val="32"/>
-        </w:rPr>
-      </w:pPr>
-    </w:p>
-    <w:p>
-      <w:pPr>
-        <w:rPr>
-          <w:b/>
-          <w:sz w:val="32"/>
-        </w:rPr>
-      </w:pPr>
-    </w:p>
-    <w:p>
-      <w:pPr>
-        <w:rPr>
-          <w:b/>
-          <w:sz w:val="32"/>
-        </w:rPr>
-      </w:pPr>
       <w:r>
         <w:rPr>
           <w:b/>
@@ -103,6 +79,13 @@
     <w:p/>
     <w:p/>
     <w:p/>
+    <w:p/>
+    <w:p/>
+    <w:p/>
+    <w:p>
+      <w:bookmarkStart w:id="0" w:name="_GoBack"/>
+      <w:bookmarkEnd w:id="0"/>
+    </w:p>
     <w:p/>
     <w:tbl>
       <w:tblPr>
@@ -7742,10 +7725,7 @@
     </w:p>
     <w:p/>
     <w:p/>
-    <w:p>
-      <w:bookmarkStart w:id="0" w:name="_GoBack"/>
-      <w:bookmarkEnd w:id="0"/>
-    </w:p>
+    <w:p/>
     <w:p/>
     <w:p/>
     <w:p/>
@@ -9440,7 +9420,7 @@
 </file>
 
 <file path=customXml/itemProps1.xml><?xml version="1.0" encoding="utf-8"?>
-<ds:datastoreItem xmlns:ds="http://schemas.openxmlformats.org/officeDocument/2006/customXml" ds:itemID="{6C7E8E89-D408-4331-9BE8-5193DF69B942}">
+<ds:datastoreItem xmlns:ds="http://schemas.openxmlformats.org/officeDocument/2006/customXml" ds:itemID="{D15DA218-181E-4784-8FA7-E4A54F4ECA2F}">
   <ds:schemaRefs>
     <ds:schemaRef ds:uri="http://schemas.openxmlformats.org/officeDocument/2006/bibliography"/>
   </ds:schemaRefs>

--- a/Chapters/Chapter_III.docx
+++ b/Chapters/Chapter_III.docx
@@ -82,10 +82,7 @@
     <w:p/>
     <w:p/>
     <w:p/>
-    <w:p>
-      <w:bookmarkStart w:id="0" w:name="_GoBack"/>
-      <w:bookmarkEnd w:id="0"/>
-    </w:p>
+    <w:p/>
     <w:p/>
     <w:tbl>
       <w:tblPr>
@@ -348,6 +345,8 @@
         </w:tc>
       </w:tr>
     </w:tbl>
+    <w:bookmarkStart w:id="0" w:name="_GoBack"/>
+    <w:bookmarkEnd w:id="0"/>
     <w:p>
       <w:pPr>
         <w:tabs>
@@ -428,7 +427,6 @@
       </w:r>
     </w:p>
     <w:p/>
-    <w:p/>
     <w:p>
       <w:pPr>
         <w:jc w:val="center"/>
@@ -439,9 +437,9 @@
         </w:rPr>
         <w:drawing>
           <wp:inline distT="0" distB="0" distL="0" distR="0">
-            <wp:extent cx="4846010" cy="2945219"/>
-            <wp:effectExtent l="0" t="0" r="0" b="7620"/>
-            <wp:docPr id="3" name="Picture 3"/>
+            <wp:extent cx="5076967" cy="3132466"/>
+            <wp:effectExtent l="0" t="0" r="9525" b="0"/>
+            <wp:docPr id="9" name="Picture 9"/>
             <wp:cNvGraphicFramePr>
               <a:graphicFrameLocks xmlns:a="http://schemas.openxmlformats.org/drawingml/2006/main" noChangeAspect="1"/>
             </wp:cNvGraphicFramePr>
@@ -449,7 +447,7 @@
               <a:graphicData uri="http://schemas.openxmlformats.org/drawingml/2006/picture">
                 <pic:pic xmlns:pic="http://schemas.openxmlformats.org/drawingml/2006/picture">
                   <pic:nvPicPr>
-                    <pic:cNvPr id="3" name="CRU_Overview.png"/>
+                    <pic:cNvPr id="9" name="CRU_Overview.png"/>
                     <pic:cNvPicPr/>
                   </pic:nvPicPr>
                   <pic:blipFill>
@@ -467,7 +465,7 @@
                   <pic:spPr>
                     <a:xfrm>
                       <a:off x="0" y="0"/>
-                      <a:ext cx="4863206" cy="2955670"/>
+                      <a:ext cx="5087013" cy="3138665"/>
                     </a:xfrm>
                     <a:prstGeom prst="rect">
                       <a:avLst/>
@@ -503,16 +501,11 @@
         <w:t xml:space="preserve">cru firmware </w:t>
       </w:r>
       <w:r>
-        <w:t xml:space="preserve">overview </w:t>
-      </w:r>
-      <w:proofErr w:type="gramStart"/>
-      <w:r>
-        <w:t>[</w:t>
+        <w:t>overview [</w:t>
       </w:r>
       <w:r>
         <w:t xml:space="preserve"> ]</w:t>
       </w:r>
-      <w:proofErr w:type="gramEnd"/>
     </w:p>
     <w:p/>
     <w:p>
@@ -727,15 +720,7 @@
     <w:p/>
     <w:p>
       <w:r>
-        <w:t xml:space="preserve">The first is the Optical Network Unit (ONU) [9, 10] which recovers the machine clock from the PON and forwards it through the GBT to the FEE. The ONU is also used to receive the trigger and timing message at each clock cycle (trigger bits, bunch crossing number, Heart Beat ID) from the central system. The </w:t>
-      </w:r>
-      <w:proofErr w:type="gramStart"/>
-      <w:r>
-        <w:t>200 bit</w:t>
-      </w:r>
-      <w:proofErr w:type="gramEnd"/>
-      <w:r>
-        <w:t xml:space="preserve"> word contains the trigger information on its lower 116 bits and the trigger decision message on its 80 bits upper part. The CRU uses the upstream direction to</w:t>
+        <w:t>The first is the Optical Network Unit (ONU) [9, 10] which recovers the machine clock from the PON and forwards it through the GBT to the FEE. The ONU is also used to receive the trigger and timing message at each clock cycle (trigger bits, bunch crossing number, Heart Beat ID) from the central system. The 200 bit word contains the trigger information on its lower 116 bits and the trigger decision message on its 80 bits upper part. The CRU uses the upstream direction to</w:t>
       </w:r>
       <w:r>
         <w:t xml:space="preserve"> </w:t>
@@ -1144,15 +1129,7 @@
         </w:numPr>
       </w:pPr>
       <w:r>
-        <w:t xml:space="preserve">SOP: 0x1. This word identifies the Start </w:t>
-      </w:r>
-      <w:proofErr w:type="gramStart"/>
-      <w:r>
-        <w:t>Of</w:t>
-      </w:r>
-      <w:proofErr w:type="gramEnd"/>
-      <w:r>
-        <w:t xml:space="preserve"> Packet during a GBT data transfer from a GBT packet type detector.</w:t>
+        <w:t>SOP: 0x1. This word identifies the Start Of Packet during a GBT data transfer from a GBT packet type detector.</w:t>
       </w:r>
     </w:p>
     <w:p>
@@ -1164,15 +1141,7 @@
         </w:numPr>
       </w:pPr>
       <w:r>
-        <w:t xml:space="preserve">EOP: 0x2. This word identifies the End </w:t>
-      </w:r>
-      <w:proofErr w:type="gramStart"/>
-      <w:r>
-        <w:t>Of</w:t>
-      </w:r>
-      <w:proofErr w:type="gramEnd"/>
-      <w:r>
-        <w:t xml:space="preserve"> Packet during a GBT data transfer.</w:t>
+        <w:t>EOP: 0x2. This word identifies the End Of Packet during a GBT data transfer.</w:t>
       </w:r>
     </w:p>
     <w:p>
@@ -1186,1042 +1155,6 @@
       <w:r>
         <w:t>SWT: 0x3. Single Word Transfer, it is used to identify a configuration word.</w:t>
       </w:r>
-    </w:p>
-    <w:p>
-      <w:pPr>
-        <w:tabs>
-          <w:tab w:val="right" w:pos="9026"/>
-        </w:tabs>
-      </w:pPr>
-    </w:p>
-    <w:p>
-      <w:pPr>
-        <w:tabs>
-          <w:tab w:val="right" w:pos="9026"/>
-        </w:tabs>
-        <w:jc w:val="center"/>
-      </w:pPr>
-      <w:r>
-        <w:rPr>
-          <w:b/>
-          <w:sz w:val="20"/>
-        </w:rPr>
-        <w:t>Table 2.</w:t>
-      </w:r>
-      <w:r>
-        <w:rPr>
-          <w:b/>
-          <w:sz w:val="20"/>
-        </w:rPr>
-        <w:t>2</w:t>
-      </w:r>
-      <w:r>
-        <w:rPr>
-          <w:sz w:val="20"/>
-        </w:rPr>
-        <w:t xml:space="preserve">: </w:t>
-      </w:r>
-      <w:r>
-        <w:rPr>
-          <w:sz w:val="20"/>
-        </w:rPr>
-        <w:t>Local event format</w:t>
-      </w:r>
-    </w:p>
-    <w:tbl>
-      <w:tblPr>
-        <w:tblStyle w:val="TableGrid"/>
-        <w:tblW w:w="0" w:type="auto"/>
-        <w:jc w:val="center"/>
-        <w:tblLook w:val="04A0" w:firstRow="1" w:lastRow="0" w:firstColumn="1" w:lastColumn="0" w:noHBand="0" w:noVBand="1"/>
-      </w:tblPr>
-      <w:tblGrid>
-        <w:gridCol w:w="1216"/>
-        <w:gridCol w:w="1603"/>
-        <w:gridCol w:w="3055"/>
-      </w:tblGrid>
-      <w:tr>
-        <w:trPr>
-          <w:trHeight w:val="401"/>
-          <w:jc w:val="center"/>
-        </w:trPr>
-        <w:tc>
-          <w:tcPr>
-            <w:tcW w:w="1216" w:type="dxa"/>
-            <w:vAlign w:val="center"/>
-          </w:tcPr>
-          <w:p>
-            <w:pPr>
-              <w:jc w:val="center"/>
-              <w:rPr>
-                <w:sz w:val="20"/>
-              </w:rPr>
-            </w:pPr>
-            <w:proofErr w:type="spellStart"/>
-            <w:r>
-              <w:rPr>
-                <w:sz w:val="20"/>
-              </w:rPr>
-              <w:t>is_data_sel</w:t>
-            </w:r>
-            <w:proofErr w:type="spellEnd"/>
-          </w:p>
-        </w:tc>
-        <w:tc>
-          <w:tcPr>
-            <w:tcW w:w="1603" w:type="dxa"/>
-            <w:vAlign w:val="center"/>
-          </w:tcPr>
-          <w:p>
-            <w:pPr>
-              <w:jc w:val="center"/>
-              <w:rPr>
-                <w:sz w:val="20"/>
-              </w:rPr>
-            </w:pPr>
-            <w:r>
-              <w:rPr>
-                <w:sz w:val="20"/>
-              </w:rPr>
-              <w:t>[79-76]</w:t>
-            </w:r>
-          </w:p>
-        </w:tc>
-        <w:tc>
-          <w:tcPr>
-            <w:tcW w:w="3055" w:type="dxa"/>
-            <w:vAlign w:val="center"/>
-          </w:tcPr>
-          <w:p>
-            <w:pPr>
-              <w:jc w:val="center"/>
-              <w:rPr>
-                <w:sz w:val="20"/>
-              </w:rPr>
-            </w:pPr>
-            <w:r>
-              <w:rPr>
-                <w:sz w:val="20"/>
-              </w:rPr>
-              <w:t>[75-0]</w:t>
-            </w:r>
-          </w:p>
-        </w:tc>
-      </w:tr>
-      <w:tr>
-        <w:trPr>
-          <w:trHeight w:val="401"/>
-          <w:jc w:val="center"/>
-        </w:trPr>
-        <w:tc>
-          <w:tcPr>
-            <w:tcW w:w="1216" w:type="dxa"/>
-            <w:vAlign w:val="center"/>
-          </w:tcPr>
-          <w:p>
-            <w:pPr>
-              <w:jc w:val="center"/>
-              <w:rPr>
-                <w:sz w:val="20"/>
-              </w:rPr>
-            </w:pPr>
-            <w:r>
-              <w:rPr>
-                <w:sz w:val="20"/>
-              </w:rPr>
-              <w:t>0</w:t>
-            </w:r>
-          </w:p>
-        </w:tc>
-        <w:tc>
-          <w:tcPr>
-            <w:tcW w:w="1603" w:type="dxa"/>
-            <w:shd w:val="clear" w:color="auto" w:fill="FFD966" w:themeFill="accent4" w:themeFillTint="99"/>
-            <w:vAlign w:val="center"/>
-          </w:tcPr>
-          <w:p>
-            <w:pPr>
-              <w:jc w:val="center"/>
-              <w:rPr>
-                <w:sz w:val="20"/>
-              </w:rPr>
-            </w:pPr>
-            <w:r>
-              <w:rPr>
-                <w:sz w:val="20"/>
-              </w:rPr>
-              <w:t>SOP 0X1</w:t>
-            </w:r>
-          </w:p>
-        </w:tc>
-        <w:tc>
-          <w:tcPr>
-            <w:tcW w:w="3055" w:type="dxa"/>
-            <w:shd w:val="clear" w:color="auto" w:fill="D0CECE" w:themeFill="background2" w:themeFillShade="E6"/>
-            <w:vAlign w:val="center"/>
-          </w:tcPr>
-          <w:p>
-            <w:pPr>
-              <w:jc w:val="center"/>
-              <w:rPr>
-                <w:sz w:val="20"/>
-              </w:rPr>
-            </w:pPr>
-            <w:r>
-              <w:rPr>
-                <w:sz w:val="20"/>
-              </w:rPr>
-              <w:t>0x00</w:t>
-            </w:r>
-          </w:p>
-        </w:tc>
-      </w:tr>
-      <w:tr>
-        <w:trPr>
-          <w:trHeight w:val="401"/>
-          <w:jc w:val="center"/>
-        </w:trPr>
-        <w:tc>
-          <w:tcPr>
-            <w:tcW w:w="1216" w:type="dxa"/>
-            <w:vAlign w:val="center"/>
-          </w:tcPr>
-          <w:p>
-            <w:pPr>
-              <w:jc w:val="center"/>
-              <w:rPr>
-                <w:sz w:val="20"/>
-              </w:rPr>
-            </w:pPr>
-            <w:r>
-              <w:rPr>
-                <w:sz w:val="20"/>
-              </w:rPr>
-              <w:t>1</w:t>
-            </w:r>
-          </w:p>
-        </w:tc>
-        <w:tc>
-          <w:tcPr>
-            <w:tcW w:w="4658" w:type="dxa"/>
-            <w:gridSpan w:val="2"/>
-            <w:shd w:val="clear" w:color="auto" w:fill="92D050"/>
-            <w:vAlign w:val="center"/>
-          </w:tcPr>
-          <w:p>
-            <w:pPr>
-              <w:jc w:val="center"/>
-              <w:rPr>
-                <w:sz w:val="20"/>
-              </w:rPr>
-            </w:pPr>
-            <w:r>
-              <w:rPr>
-                <w:sz w:val="20"/>
-              </w:rPr>
-              <w:t>DATA</w:t>
-            </w:r>
-          </w:p>
-        </w:tc>
-      </w:tr>
-      <w:tr>
-        <w:trPr>
-          <w:trHeight w:val="401"/>
-          <w:jc w:val="center"/>
-        </w:trPr>
-        <w:tc>
-          <w:tcPr>
-            <w:tcW w:w="1216" w:type="dxa"/>
-            <w:vAlign w:val="center"/>
-          </w:tcPr>
-          <w:p>
-            <w:pPr>
-              <w:jc w:val="center"/>
-              <w:rPr>
-                <w:sz w:val="20"/>
-              </w:rPr>
-            </w:pPr>
-            <w:r>
-              <w:rPr>
-                <w:sz w:val="20"/>
-              </w:rPr>
-              <w:t>1</w:t>
-            </w:r>
-          </w:p>
-        </w:tc>
-        <w:tc>
-          <w:tcPr>
-            <w:tcW w:w="4658" w:type="dxa"/>
-            <w:gridSpan w:val="2"/>
-            <w:shd w:val="clear" w:color="auto" w:fill="92D050"/>
-            <w:vAlign w:val="center"/>
-          </w:tcPr>
-          <w:p>
-            <w:pPr>
-              <w:jc w:val="center"/>
-              <w:rPr>
-                <w:sz w:val="20"/>
-              </w:rPr>
-            </w:pPr>
-            <w:r>
-              <w:rPr>
-                <w:sz w:val="20"/>
-              </w:rPr>
-              <w:t>DATA</w:t>
-            </w:r>
-          </w:p>
-        </w:tc>
-      </w:tr>
-      <w:tr>
-        <w:trPr>
-          <w:trHeight w:val="401"/>
-          <w:jc w:val="center"/>
-        </w:trPr>
-        <w:tc>
-          <w:tcPr>
-            <w:tcW w:w="1216" w:type="dxa"/>
-            <w:vAlign w:val="center"/>
-          </w:tcPr>
-          <w:p>
-            <w:pPr>
-              <w:jc w:val="center"/>
-              <w:rPr>
-                <w:sz w:val="20"/>
-              </w:rPr>
-            </w:pPr>
-            <w:r>
-              <w:rPr>
-                <w:sz w:val="20"/>
-              </w:rPr>
-              <w:t>1</w:t>
-            </w:r>
-          </w:p>
-        </w:tc>
-        <w:tc>
-          <w:tcPr>
-            <w:tcW w:w="4658" w:type="dxa"/>
-            <w:gridSpan w:val="2"/>
-            <w:shd w:val="clear" w:color="auto" w:fill="92D050"/>
-            <w:vAlign w:val="center"/>
-          </w:tcPr>
-          <w:p>
-            <w:pPr>
-              <w:jc w:val="center"/>
-              <w:rPr>
-                <w:sz w:val="20"/>
-              </w:rPr>
-            </w:pPr>
-            <w:r>
-              <w:rPr>
-                <w:sz w:val="20"/>
-              </w:rPr>
-              <w:t>DATA</w:t>
-            </w:r>
-          </w:p>
-        </w:tc>
-      </w:tr>
-      <w:tr>
-        <w:trPr>
-          <w:trHeight w:val="401"/>
-          <w:jc w:val="center"/>
-        </w:trPr>
-        <w:tc>
-          <w:tcPr>
-            <w:tcW w:w="1216" w:type="dxa"/>
-            <w:vAlign w:val="center"/>
-          </w:tcPr>
-          <w:p>
-            <w:pPr>
-              <w:jc w:val="center"/>
-              <w:rPr>
-                <w:sz w:val="20"/>
-              </w:rPr>
-            </w:pPr>
-            <w:r>
-              <w:rPr>
-                <w:sz w:val="20"/>
-              </w:rPr>
-              <w:t>0</w:t>
-            </w:r>
-          </w:p>
-        </w:tc>
-        <w:tc>
-          <w:tcPr>
-            <w:tcW w:w="1603" w:type="dxa"/>
-            <w:shd w:val="clear" w:color="auto" w:fill="FFD966" w:themeFill="accent4" w:themeFillTint="99"/>
-            <w:vAlign w:val="center"/>
-          </w:tcPr>
-          <w:p>
-            <w:pPr>
-              <w:jc w:val="center"/>
-              <w:rPr>
-                <w:sz w:val="20"/>
-              </w:rPr>
-            </w:pPr>
-            <w:r>
-              <w:rPr>
-                <w:sz w:val="20"/>
-              </w:rPr>
-              <w:t>EOP 0X2</w:t>
-            </w:r>
-          </w:p>
-        </w:tc>
-        <w:tc>
-          <w:tcPr>
-            <w:tcW w:w="3055" w:type="dxa"/>
-            <w:shd w:val="clear" w:color="auto" w:fill="D0CECE" w:themeFill="background2" w:themeFillShade="E6"/>
-            <w:vAlign w:val="center"/>
-          </w:tcPr>
-          <w:p>
-            <w:pPr>
-              <w:jc w:val="center"/>
-              <w:rPr>
-                <w:sz w:val="20"/>
-              </w:rPr>
-            </w:pPr>
-            <w:r>
-              <w:rPr>
-                <w:sz w:val="20"/>
-              </w:rPr>
-              <w:t>0x00</w:t>
-            </w:r>
-          </w:p>
-        </w:tc>
-      </w:tr>
-      <w:tr>
-        <w:trPr>
-          <w:trHeight w:val="401"/>
-          <w:jc w:val="center"/>
-        </w:trPr>
-        <w:tc>
-          <w:tcPr>
-            <w:tcW w:w="1216" w:type="dxa"/>
-            <w:vAlign w:val="center"/>
-          </w:tcPr>
-          <w:p>
-            <w:pPr>
-              <w:jc w:val="center"/>
-              <w:rPr>
-                <w:sz w:val="20"/>
-              </w:rPr>
-            </w:pPr>
-            <w:r>
-              <w:rPr>
-                <w:sz w:val="20"/>
-              </w:rPr>
-              <w:t>0</w:t>
-            </w:r>
-          </w:p>
-        </w:tc>
-        <w:tc>
-          <w:tcPr>
-            <w:tcW w:w="1603" w:type="dxa"/>
-            <w:shd w:val="clear" w:color="auto" w:fill="FFD966" w:themeFill="accent4" w:themeFillTint="99"/>
-            <w:vAlign w:val="center"/>
-          </w:tcPr>
-          <w:p>
-            <w:pPr>
-              <w:jc w:val="center"/>
-              <w:rPr>
-                <w:sz w:val="20"/>
-              </w:rPr>
-            </w:pPr>
-            <w:r>
-              <w:rPr>
-                <w:sz w:val="20"/>
-              </w:rPr>
-              <w:t>IDLE 0X0</w:t>
-            </w:r>
-          </w:p>
-        </w:tc>
-        <w:tc>
-          <w:tcPr>
-            <w:tcW w:w="3055" w:type="dxa"/>
-            <w:shd w:val="clear" w:color="auto" w:fill="D0CECE" w:themeFill="background2" w:themeFillShade="E6"/>
-            <w:vAlign w:val="center"/>
-          </w:tcPr>
-          <w:p>
-            <w:pPr>
-              <w:jc w:val="center"/>
-              <w:rPr>
-                <w:sz w:val="20"/>
-              </w:rPr>
-            </w:pPr>
-            <w:r>
-              <w:rPr>
-                <w:sz w:val="20"/>
-              </w:rPr>
-              <w:t>0x00</w:t>
-            </w:r>
-          </w:p>
-        </w:tc>
-      </w:tr>
-      <w:tr>
-        <w:trPr>
-          <w:trHeight w:val="401"/>
-          <w:jc w:val="center"/>
-        </w:trPr>
-        <w:tc>
-          <w:tcPr>
-            <w:tcW w:w="1216" w:type="dxa"/>
-            <w:vAlign w:val="center"/>
-          </w:tcPr>
-          <w:p>
-            <w:pPr>
-              <w:jc w:val="center"/>
-              <w:rPr>
-                <w:sz w:val="20"/>
-              </w:rPr>
-            </w:pPr>
-            <w:r>
-              <w:rPr>
-                <w:sz w:val="20"/>
-              </w:rPr>
-              <w:t>0</w:t>
-            </w:r>
-          </w:p>
-        </w:tc>
-        <w:tc>
-          <w:tcPr>
-            <w:tcW w:w="1603" w:type="dxa"/>
-            <w:shd w:val="clear" w:color="auto" w:fill="FFD966" w:themeFill="accent4" w:themeFillTint="99"/>
-            <w:vAlign w:val="center"/>
-          </w:tcPr>
-          <w:p>
-            <w:pPr>
-              <w:jc w:val="center"/>
-              <w:rPr>
-                <w:sz w:val="20"/>
-              </w:rPr>
-            </w:pPr>
-            <w:r>
-              <w:rPr>
-                <w:sz w:val="20"/>
-              </w:rPr>
-              <w:t>IDLE 0X0</w:t>
-            </w:r>
-          </w:p>
-        </w:tc>
-        <w:tc>
-          <w:tcPr>
-            <w:tcW w:w="3055" w:type="dxa"/>
-            <w:shd w:val="clear" w:color="auto" w:fill="D0CECE" w:themeFill="background2" w:themeFillShade="E6"/>
-            <w:vAlign w:val="center"/>
-          </w:tcPr>
-          <w:p>
-            <w:pPr>
-              <w:jc w:val="center"/>
-              <w:rPr>
-                <w:sz w:val="20"/>
-              </w:rPr>
-            </w:pPr>
-            <w:r>
-              <w:rPr>
-                <w:sz w:val="20"/>
-              </w:rPr>
-              <w:t>0x00</w:t>
-            </w:r>
-          </w:p>
-        </w:tc>
-      </w:tr>
-      <w:tr>
-        <w:trPr>
-          <w:trHeight w:val="401"/>
-          <w:jc w:val="center"/>
-        </w:trPr>
-        <w:tc>
-          <w:tcPr>
-            <w:tcW w:w="1216" w:type="dxa"/>
-            <w:vAlign w:val="center"/>
-          </w:tcPr>
-          <w:p>
-            <w:pPr>
-              <w:jc w:val="center"/>
-              <w:rPr>
-                <w:sz w:val="20"/>
-              </w:rPr>
-            </w:pPr>
-            <w:r>
-              <w:rPr>
-                <w:sz w:val="20"/>
-              </w:rPr>
-              <w:t>0</w:t>
-            </w:r>
-          </w:p>
-        </w:tc>
-        <w:tc>
-          <w:tcPr>
-            <w:tcW w:w="1603" w:type="dxa"/>
-            <w:shd w:val="clear" w:color="auto" w:fill="FFD966" w:themeFill="accent4" w:themeFillTint="99"/>
-            <w:vAlign w:val="center"/>
-          </w:tcPr>
-          <w:p>
-            <w:pPr>
-              <w:jc w:val="center"/>
-              <w:rPr>
-                <w:sz w:val="20"/>
-              </w:rPr>
-            </w:pPr>
-            <w:r>
-              <w:rPr>
-                <w:sz w:val="20"/>
-              </w:rPr>
-              <w:t>IDLE 0X0</w:t>
-            </w:r>
-          </w:p>
-        </w:tc>
-        <w:tc>
-          <w:tcPr>
-            <w:tcW w:w="3055" w:type="dxa"/>
-            <w:shd w:val="clear" w:color="auto" w:fill="D0CECE" w:themeFill="background2" w:themeFillShade="E6"/>
-            <w:vAlign w:val="center"/>
-          </w:tcPr>
-          <w:p>
-            <w:pPr>
-              <w:jc w:val="center"/>
-              <w:rPr>
-                <w:sz w:val="20"/>
-              </w:rPr>
-            </w:pPr>
-            <w:r>
-              <w:rPr>
-                <w:sz w:val="20"/>
-              </w:rPr>
-              <w:t>0x00</w:t>
-            </w:r>
-          </w:p>
-        </w:tc>
-      </w:tr>
-      <w:tr>
-        <w:trPr>
-          <w:trHeight w:val="401"/>
-          <w:jc w:val="center"/>
-        </w:trPr>
-        <w:tc>
-          <w:tcPr>
-            <w:tcW w:w="1216" w:type="dxa"/>
-            <w:vAlign w:val="center"/>
-          </w:tcPr>
-          <w:p>
-            <w:pPr>
-              <w:jc w:val="center"/>
-              <w:rPr>
-                <w:sz w:val="20"/>
-              </w:rPr>
-            </w:pPr>
-            <w:r>
-              <w:rPr>
-                <w:sz w:val="20"/>
-              </w:rPr>
-              <w:t>0</w:t>
-            </w:r>
-          </w:p>
-        </w:tc>
-        <w:tc>
-          <w:tcPr>
-            <w:tcW w:w="1603" w:type="dxa"/>
-            <w:shd w:val="clear" w:color="auto" w:fill="FFD966" w:themeFill="accent4" w:themeFillTint="99"/>
-            <w:vAlign w:val="center"/>
-          </w:tcPr>
-          <w:p>
-            <w:pPr>
-              <w:jc w:val="center"/>
-              <w:rPr>
-                <w:sz w:val="20"/>
-              </w:rPr>
-            </w:pPr>
-            <w:r>
-              <w:rPr>
-                <w:sz w:val="20"/>
-              </w:rPr>
-              <w:t>SOP 0X1</w:t>
-            </w:r>
-          </w:p>
-        </w:tc>
-        <w:tc>
-          <w:tcPr>
-            <w:tcW w:w="3055" w:type="dxa"/>
-            <w:shd w:val="clear" w:color="auto" w:fill="D0CECE" w:themeFill="background2" w:themeFillShade="E6"/>
-            <w:vAlign w:val="center"/>
-          </w:tcPr>
-          <w:p>
-            <w:pPr>
-              <w:jc w:val="center"/>
-              <w:rPr>
-                <w:sz w:val="20"/>
-              </w:rPr>
-            </w:pPr>
-            <w:r>
-              <w:rPr>
-                <w:sz w:val="20"/>
-              </w:rPr>
-              <w:t>0x00</w:t>
-            </w:r>
-          </w:p>
-        </w:tc>
-      </w:tr>
-      <w:tr>
-        <w:trPr>
-          <w:trHeight w:val="401"/>
-          <w:jc w:val="center"/>
-        </w:trPr>
-        <w:tc>
-          <w:tcPr>
-            <w:tcW w:w="1216" w:type="dxa"/>
-            <w:vAlign w:val="center"/>
-          </w:tcPr>
-          <w:p>
-            <w:pPr>
-              <w:jc w:val="center"/>
-              <w:rPr>
-                <w:sz w:val="20"/>
-              </w:rPr>
-            </w:pPr>
-            <w:r>
-              <w:rPr>
-                <w:sz w:val="20"/>
-              </w:rPr>
-              <w:t>1</w:t>
-            </w:r>
-          </w:p>
-        </w:tc>
-        <w:tc>
-          <w:tcPr>
-            <w:tcW w:w="4658" w:type="dxa"/>
-            <w:gridSpan w:val="2"/>
-            <w:shd w:val="clear" w:color="auto" w:fill="92D050"/>
-            <w:vAlign w:val="center"/>
-          </w:tcPr>
-          <w:p>
-            <w:pPr>
-              <w:jc w:val="center"/>
-              <w:rPr>
-                <w:sz w:val="20"/>
-              </w:rPr>
-            </w:pPr>
-            <w:r>
-              <w:rPr>
-                <w:sz w:val="20"/>
-              </w:rPr>
-              <w:t>DATA</w:t>
-            </w:r>
-          </w:p>
-        </w:tc>
-      </w:tr>
-      <w:tr>
-        <w:trPr>
-          <w:trHeight w:val="401"/>
-          <w:jc w:val="center"/>
-        </w:trPr>
-        <w:tc>
-          <w:tcPr>
-            <w:tcW w:w="1216" w:type="dxa"/>
-            <w:vAlign w:val="center"/>
-          </w:tcPr>
-          <w:p>
-            <w:pPr>
-              <w:jc w:val="center"/>
-              <w:rPr>
-                <w:sz w:val="20"/>
-              </w:rPr>
-            </w:pPr>
-            <w:r>
-              <w:rPr>
-                <w:sz w:val="20"/>
-              </w:rPr>
-              <w:t>1</w:t>
-            </w:r>
-          </w:p>
-        </w:tc>
-        <w:tc>
-          <w:tcPr>
-            <w:tcW w:w="4658" w:type="dxa"/>
-            <w:gridSpan w:val="2"/>
-            <w:shd w:val="clear" w:color="auto" w:fill="92D050"/>
-            <w:vAlign w:val="center"/>
-          </w:tcPr>
-          <w:p>
-            <w:pPr>
-              <w:jc w:val="center"/>
-              <w:rPr>
-                <w:sz w:val="20"/>
-              </w:rPr>
-            </w:pPr>
-            <w:r>
-              <w:rPr>
-                <w:sz w:val="20"/>
-              </w:rPr>
-              <w:t>DATA</w:t>
-            </w:r>
-          </w:p>
-        </w:tc>
-      </w:tr>
-      <w:tr>
-        <w:trPr>
-          <w:trHeight w:val="401"/>
-          <w:jc w:val="center"/>
-        </w:trPr>
-        <w:tc>
-          <w:tcPr>
-            <w:tcW w:w="1216" w:type="dxa"/>
-            <w:vAlign w:val="center"/>
-          </w:tcPr>
-          <w:p>
-            <w:pPr>
-              <w:jc w:val="center"/>
-              <w:rPr>
-                <w:sz w:val="20"/>
-              </w:rPr>
-            </w:pPr>
-            <w:r>
-              <w:rPr>
-                <w:sz w:val="20"/>
-              </w:rPr>
-              <w:t>1</w:t>
-            </w:r>
-          </w:p>
-        </w:tc>
-        <w:tc>
-          <w:tcPr>
-            <w:tcW w:w="4658" w:type="dxa"/>
-            <w:gridSpan w:val="2"/>
-            <w:shd w:val="clear" w:color="auto" w:fill="92D050"/>
-            <w:vAlign w:val="center"/>
-          </w:tcPr>
-          <w:p>
-            <w:pPr>
-              <w:jc w:val="center"/>
-              <w:rPr>
-                <w:sz w:val="20"/>
-              </w:rPr>
-            </w:pPr>
-            <w:r>
-              <w:rPr>
-                <w:sz w:val="20"/>
-              </w:rPr>
-              <w:t>DATA</w:t>
-            </w:r>
-          </w:p>
-        </w:tc>
-      </w:tr>
-      <w:tr>
-        <w:trPr>
-          <w:trHeight w:val="401"/>
-          <w:jc w:val="center"/>
-        </w:trPr>
-        <w:tc>
-          <w:tcPr>
-            <w:tcW w:w="1216" w:type="dxa"/>
-            <w:vAlign w:val="center"/>
-          </w:tcPr>
-          <w:p>
-            <w:pPr>
-              <w:jc w:val="center"/>
-              <w:rPr>
-                <w:sz w:val="20"/>
-              </w:rPr>
-            </w:pPr>
-            <w:r>
-              <w:rPr>
-                <w:sz w:val="20"/>
-              </w:rPr>
-              <w:t>0</w:t>
-            </w:r>
-          </w:p>
-        </w:tc>
-        <w:tc>
-          <w:tcPr>
-            <w:tcW w:w="1603" w:type="dxa"/>
-            <w:shd w:val="clear" w:color="auto" w:fill="FFD966" w:themeFill="accent4" w:themeFillTint="99"/>
-            <w:vAlign w:val="center"/>
-          </w:tcPr>
-          <w:p>
-            <w:pPr>
-              <w:jc w:val="center"/>
-              <w:rPr>
-                <w:sz w:val="20"/>
-              </w:rPr>
-            </w:pPr>
-            <w:r>
-              <w:rPr>
-                <w:sz w:val="20"/>
-              </w:rPr>
-              <w:t>SWT 0X3</w:t>
-            </w:r>
-          </w:p>
-        </w:tc>
-        <w:tc>
-          <w:tcPr>
-            <w:tcW w:w="3055" w:type="dxa"/>
-            <w:shd w:val="clear" w:color="auto" w:fill="D0CECE" w:themeFill="background2" w:themeFillShade="E6"/>
-            <w:vAlign w:val="center"/>
-          </w:tcPr>
-          <w:p>
-            <w:pPr>
-              <w:jc w:val="center"/>
-              <w:rPr>
-                <w:sz w:val="20"/>
-              </w:rPr>
-            </w:pPr>
-            <w:r>
-              <w:rPr>
-                <w:sz w:val="20"/>
-              </w:rPr>
-              <w:t>0x00</w:t>
-            </w:r>
-          </w:p>
-        </w:tc>
-      </w:tr>
-      <w:tr>
-        <w:trPr>
-          <w:trHeight w:val="401"/>
-          <w:jc w:val="center"/>
-        </w:trPr>
-        <w:tc>
-          <w:tcPr>
-            <w:tcW w:w="1216" w:type="dxa"/>
-            <w:vAlign w:val="center"/>
-          </w:tcPr>
-          <w:p>
-            <w:pPr>
-              <w:jc w:val="center"/>
-              <w:rPr>
-                <w:sz w:val="20"/>
-              </w:rPr>
-            </w:pPr>
-            <w:r>
-              <w:rPr>
-                <w:sz w:val="20"/>
-              </w:rPr>
-              <w:t>0</w:t>
-            </w:r>
-          </w:p>
-        </w:tc>
-        <w:tc>
-          <w:tcPr>
-            <w:tcW w:w="1603" w:type="dxa"/>
-            <w:shd w:val="clear" w:color="auto" w:fill="FFD966" w:themeFill="accent4" w:themeFillTint="99"/>
-            <w:vAlign w:val="center"/>
-          </w:tcPr>
-          <w:p>
-            <w:pPr>
-              <w:jc w:val="center"/>
-              <w:rPr>
-                <w:sz w:val="20"/>
-              </w:rPr>
-            </w:pPr>
-            <w:r>
-              <w:rPr>
-                <w:sz w:val="20"/>
-              </w:rPr>
-              <w:t>IDLE 0X0</w:t>
-            </w:r>
-          </w:p>
-        </w:tc>
-        <w:tc>
-          <w:tcPr>
-            <w:tcW w:w="3055" w:type="dxa"/>
-            <w:shd w:val="clear" w:color="auto" w:fill="D0CECE" w:themeFill="background2" w:themeFillShade="E6"/>
-            <w:vAlign w:val="center"/>
-          </w:tcPr>
-          <w:p>
-            <w:pPr>
-              <w:jc w:val="center"/>
-              <w:rPr>
-                <w:sz w:val="20"/>
-              </w:rPr>
-            </w:pPr>
-            <w:r>
-              <w:rPr>
-                <w:sz w:val="20"/>
-              </w:rPr>
-              <w:t>0x00</w:t>
-            </w:r>
-          </w:p>
-        </w:tc>
-      </w:tr>
-      <w:tr>
-        <w:trPr>
-          <w:trHeight w:val="401"/>
-          <w:jc w:val="center"/>
-        </w:trPr>
-        <w:tc>
-          <w:tcPr>
-            <w:tcW w:w="1216" w:type="dxa"/>
-            <w:vAlign w:val="center"/>
-          </w:tcPr>
-          <w:p>
-            <w:pPr>
-              <w:jc w:val="center"/>
-              <w:rPr>
-                <w:sz w:val="20"/>
-              </w:rPr>
-            </w:pPr>
-            <w:r>
-              <w:rPr>
-                <w:sz w:val="20"/>
-              </w:rPr>
-              <w:t>0</w:t>
-            </w:r>
-          </w:p>
-        </w:tc>
-        <w:tc>
-          <w:tcPr>
-            <w:tcW w:w="1603" w:type="dxa"/>
-            <w:shd w:val="clear" w:color="auto" w:fill="FFD966" w:themeFill="accent4" w:themeFillTint="99"/>
-            <w:vAlign w:val="center"/>
-          </w:tcPr>
-          <w:p>
-            <w:pPr>
-              <w:jc w:val="center"/>
-              <w:rPr>
-                <w:sz w:val="20"/>
-              </w:rPr>
-            </w:pPr>
-            <w:r>
-              <w:rPr>
-                <w:sz w:val="20"/>
-              </w:rPr>
-              <w:t>EOP 0X2</w:t>
-            </w:r>
-          </w:p>
-        </w:tc>
-        <w:tc>
-          <w:tcPr>
-            <w:tcW w:w="3055" w:type="dxa"/>
-            <w:shd w:val="clear" w:color="auto" w:fill="D0CECE" w:themeFill="background2" w:themeFillShade="E6"/>
-            <w:vAlign w:val="center"/>
-          </w:tcPr>
-          <w:p>
-            <w:pPr>
-              <w:jc w:val="center"/>
-              <w:rPr>
-                <w:sz w:val="20"/>
-              </w:rPr>
-            </w:pPr>
-            <w:r>
-              <w:rPr>
-                <w:sz w:val="20"/>
-              </w:rPr>
-              <w:t>0x00</w:t>
-            </w:r>
-          </w:p>
-        </w:tc>
-      </w:tr>
-    </w:tbl>
-    <w:p>
-      <w:pPr>
-        <w:rPr>
-          <w:sz w:val="20"/>
-        </w:rPr>
-      </w:pPr>
-    </w:p>
-    <w:p>
-      <w:pPr>
-        <w:rPr>
-          <w:sz w:val="20"/>
-        </w:rPr>
-      </w:pPr>
     </w:p>
     <w:p>
       <w:r>
@@ -2269,7 +1202,6 @@
               <w:jc w:val="left"/>
             </w:pPr>
             <w:r>
-              <w:lastRenderedPageBreak/>
               <w:t>2</w:t>
             </w:r>
           </w:p>
@@ -2429,21 +1361,13 @@
       </w:r>
       <w:proofErr w:type="spellEnd"/>
       <w:r>
-        <w:t xml:space="preserve"> receives already correctly formatted packets, either from the User Logic or from the Readout Protocol block, i.e. Heart Beat Acknowledge and Decision Messages (HBFM). At the output of this first </w:t>
-      </w:r>
-      <w:proofErr w:type="gramStart"/>
-      <w:r>
-        <w:t xml:space="preserve">stage </w:t>
+        <w:t xml:space="preserve"> receives already correctly formatted packets, either from the User Logic or from the Readout Protocol block, i.e. Heart Beat Acknowledge and Decision Messages (HBFM). At the output of this first stage </w:t>
       </w:r>
       <w:r>
         <w:t xml:space="preserve"> </w:t>
       </w:r>
       <w:r>
-        <w:t>the</w:t>
-      </w:r>
-      <w:proofErr w:type="gramEnd"/>
-      <w:r>
-        <w:t xml:space="preserve"> packets have a maximum size of 8 KB. The second stage, named </w:t>
+        <w:t xml:space="preserve">the packets have a maximum size of 8 KB. The second stage, named </w:t>
       </w:r>
       <w:proofErr w:type="spellStart"/>
       <w:r>
@@ -2487,6 +1411,7 @@
       </w:r>
       <w:proofErr w:type="spellStart"/>
       <w:r>
+        <w:lastRenderedPageBreak/>
         <w:t>datapath_wrapper</w:t>
       </w:r>
       <w:proofErr w:type="spellEnd"/>
@@ -2516,7 +1441,6 @@
         <w:rPr>
           <w:noProof/>
         </w:rPr>
-        <w:lastRenderedPageBreak/>
         <w:drawing>
           <wp:inline distT="0" distB="0" distL="0" distR="0" wp14:anchorId="1DE4AC13" wp14:editId="70EA506C">
             <wp:extent cx="5731510" cy="3653790"/>
@@ -2970,16 +1894,16 @@
       </w:r>
       <w:proofErr w:type="spellEnd"/>
       <w:r>
-        <w:t>-wrapper instance that receives data from a maximum of 12 GBT links. In this way, the data throughput is evenly distributed between the two PCIe gen3 x8 interfaces.</w:t>
+        <w:t xml:space="preserve">-wrapper instance that </w:t>
+      </w:r>
+      <w:r>
+        <w:lastRenderedPageBreak/>
+        <w:t>receives data from a maximum of 12 GBT links. In this way, the data throughput is evenly distributed between the two PCIe gen3 x8 interfaces.</w:t>
       </w:r>
     </w:p>
     <w:p>
       <w:r>
-        <w:t xml:space="preserve">The communication with the software [14] happens through the PCIe BAR interface. There are two BAR interfaces: BAR0 and BAR2. BAR0 is dedicated to DMA operations, it passes the page descriptors and monitors the status of the data taking, while BAR2 is used to access the card configuration and to monitor the other components of the firmware. The CRU transfers the physics data into the server memory using DMA transfers. In order to do so the CRU needs to know in which buffer </w:t>
-      </w:r>
-      <w:r>
-        <w:lastRenderedPageBreak/>
-        <w:t>data should be stored. For that, the software prepares (or allocates) the buffers in the FLP memory and then passes the addresses of each of these buffers to the CRU. This information is called the DMA page descriptors. Therefore, to maximise the throughput by reducing wait states, the descriptors are prepared in advance by software and delivered through a FIFO to the CRU DMA engine. If the FIFO holding the page descriptors becomes empty, the DMA transaction are paused and data are dropped in full DMA pages until new page descriptors are provided. To reduce the software interaction with the hardware, the concept of super-pages has been introduced. A super-page is a buffer of contiguous spaces in memory of usually 1 or 2MB size (configurable based on the event size of the detector). The software stores the address of this buffer in the CRU descriptor FIFO and the DMA engine fills up the buffer with the data coming from the input links. Once the super-page is full a new descriptor is fetched and data is stored in a new super-page. It is the responsibility of the CRU firmware to divide the super-page in smaller DMA pages, of a maximum size of 8 KB. The CRU can collect the data from a maximum of 24 GBT links. During data taking the CRU is loaded with 128 super-page descriptors for each GBT link active in the data taking. Data coming from different links are organized in dedicated super-pages, therefore the software fetches data from specific GBT links in dedicated link memory buffers.</w:t>
+        <w:t>The communication with the software [14] happens through the PCIe BAR interface. There are two BAR interfaces: BAR0 and BAR2. BAR0 is dedicated to DMA operations, it passes the page descriptors and monitors the status of the data taking, while BAR2 is used to access the card configuration and to monitor the other components of the firmware. The CRU transfers the physics data into the server memory using DMA transfers. In order to do so the CRU needs to know in which buffer data should be stored. For that, the software prepares (or allocates) the buffers in the FLP memory and then passes the addresses of each of these buffers to the CRU. This information is called the DMA page descriptors. Therefore, to maximise the throughput by reducing wait states, the descriptors are prepared in advance by software and delivered through a FIFO to the CRU DMA engine. If the FIFO holding the page descriptors becomes empty, the DMA transaction are paused and data are dropped in full DMA pages until new page descriptors are provided. To reduce the software interaction with the hardware, the concept of super-pages has been introduced. A super-page is a buffer of contiguous spaces in memory of usually 1 or 2MB size (configurable based on the event size of the detector). The software stores the address of this buffer in the CRU descriptor FIFO and the DMA engine fills up the buffer with the data coming from the input links. Once the super-page is full a new descriptor is fetched and data is stored in a new super-page. It is the responsibility of the CRU firmware to divide the super-page in smaller DMA pages, of a maximum size of 8 KB. The CRU can collect the data from a maximum of 24 GBT links. During data taking the CRU is loaded with 128 super-page descriptors for each GBT link active in the data taking. Data coming from different links are organized in dedicated super-pages, therefore the software fetches data from specific GBT links in dedicated link memory buffers.</w:t>
       </w:r>
     </w:p>
     <w:p>
@@ -3187,7 +2111,6 @@
     <w:p/>
     <w:p>
       <w:r>
-        <w:lastRenderedPageBreak/>
         <w:t xml:space="preserve">The port </w:t>
       </w:r>
       <w:proofErr w:type="spellStart"/>
@@ -5770,6 +4693,7 @@
                 <w:rFonts w:cs="Times New Roman"/>
                 <w:b w:val="0"/>
               </w:rPr>
+              <w:lastRenderedPageBreak/>
               <w:t>BlueGreenRed_LED_</w:t>
             </w:r>
             <w:r>
@@ -6043,7 +4967,6 @@
                 <w:rFonts w:cs="Times New Roman"/>
                 <w:b w:val="0"/>
               </w:rPr>
-              <w:lastRenderedPageBreak/>
               <w:t>mms_clk</w:t>
             </w:r>
             <w:proofErr w:type="spellEnd"/>
@@ -9420,7 +8343,7 @@
 </file>
 
 <file path=customXml/itemProps1.xml><?xml version="1.0" encoding="utf-8"?>
-<ds:datastoreItem xmlns:ds="http://schemas.openxmlformats.org/officeDocument/2006/customXml" ds:itemID="{D15DA218-181E-4784-8FA7-E4A54F4ECA2F}">
+<ds:datastoreItem xmlns:ds="http://schemas.openxmlformats.org/officeDocument/2006/customXml" ds:itemID="{2234EAD5-471C-4E95-AC92-40E2885D8AF5}">
   <ds:schemaRefs>
     <ds:schemaRef ds:uri="http://schemas.openxmlformats.org/officeDocument/2006/bibliography"/>
   </ds:schemaRefs>
